--- a/Statusberichte/19FS_pro2E_Team_5_Statusbericht_1.docx
+++ b/Statusberichte/19FS_pro2E_Team_5_Statusbericht_1.docx
@@ -1723,31 +1723,7 @@
               <w:rPr>
                 <w:lang w:val="de-CH"/>
               </w:rPr>
-              <w:t>1</w:t>
-            </w:r>
-            <w:r>
-              <w:rPr>
-                <w:lang w:val="de-CH"/>
-              </w:rPr>
-              <w:t>1</w:t>
-            </w:r>
-            <w:r>
-              <w:rPr>
-                <w:lang w:val="de-CH"/>
-              </w:rPr>
-              <w:t>.0</w:t>
-            </w:r>
-            <w:r>
-              <w:rPr>
-                <w:lang w:val="de-CH"/>
-              </w:rPr>
-              <w:t>4</w:t>
-            </w:r>
-            <w:r>
-              <w:rPr>
-                <w:lang w:val="de-CH"/>
-              </w:rPr>
-              <w:t>.2019</w:t>
+              <w:t>11.04.2019</w:t>
             </w:r>
           </w:p>
         </w:tc>
@@ -3672,70 +3648,6 @@
       </w:r>
     </w:p>
     <w:p>
-      <w:r>
-        <w:rPr>
-          <w:noProof/>
-        </w:rPr>
-        <w:drawing>
-          <wp:anchor distT="0" distB="0" distL="114300" distR="114300" simplePos="0" relativeHeight="251663360" behindDoc="0" locked="0" layoutInCell="1" allowOverlap="1" wp14:anchorId="152D8626" wp14:editId="0E801D79">
-            <wp:simplePos x="0" y="0"/>
-            <wp:positionH relativeFrom="page">
-              <wp:posOffset>1009650</wp:posOffset>
-            </wp:positionH>
-            <wp:positionV relativeFrom="paragraph">
-              <wp:posOffset>306705</wp:posOffset>
-            </wp:positionV>
-            <wp:extent cx="8765540" cy="4892040"/>
-            <wp:effectExtent l="0" t="0" r="0" b="3810"/>
-            <wp:wrapTopAndBottom/>
-            <wp:docPr id="4" name="Picture 4"/>
-            <wp:cNvGraphicFramePr>
-              <a:graphicFrameLocks xmlns:a="http://schemas.openxmlformats.org/drawingml/2006/main" noChangeAspect="1"/>
-            </wp:cNvGraphicFramePr>
-            <a:graphic xmlns:a="http://schemas.openxmlformats.org/drawingml/2006/main">
-              <a:graphicData uri="http://schemas.openxmlformats.org/drawingml/2006/picture">
-                <pic:pic xmlns:pic="http://schemas.openxmlformats.org/drawingml/2006/picture">
-                  <pic:nvPicPr>
-                    <pic:cNvPr id="0" name="Picture 3"/>
-                    <pic:cNvPicPr>
-                      <a:picLocks noChangeAspect="1" noChangeArrowheads="1"/>
-                    </pic:cNvPicPr>
-                  </pic:nvPicPr>
-                  <pic:blipFill>
-                    <a:blip r:embed="rId8">
-                      <a:extLst>
-                        <a:ext uri="{28A0092B-C50C-407E-A947-70E740481C1C}">
-                          <a14:useLocalDpi xmlns:a14="http://schemas.microsoft.com/office/drawing/2010/main" val="0"/>
-                        </a:ext>
-                      </a:extLst>
-                    </a:blip>
-                    <a:srcRect/>
-                    <a:stretch>
-                      <a:fillRect/>
-                    </a:stretch>
-                  </pic:blipFill>
-                  <pic:spPr bwMode="auto">
-                    <a:xfrm>
-                      <a:off x="0" y="0"/>
-                      <a:ext cx="8765540" cy="4892040"/>
-                    </a:xfrm>
-                    <a:prstGeom prst="rect">
-                      <a:avLst/>
-                    </a:prstGeom>
-                    <a:noFill/>
-                  </pic:spPr>
-                </pic:pic>
-              </a:graphicData>
-            </a:graphic>
-            <wp14:sizeRelH relativeFrom="page">
-              <wp14:pctWidth>0</wp14:pctWidth>
-            </wp14:sizeRelH>
-            <wp14:sizeRelV relativeFrom="page">
-              <wp14:pctHeight>0</wp14:pctHeight>
-            </wp14:sizeRelV>
-          </wp:anchor>
-        </w:drawing>
-      </w:r>
       <w:r>
         <w:fldChar w:fldCharType="begin"/>
       </w:r>
@@ -3827,11 +3739,24 @@
                             <w:r>
                               <w:t xml:space="preserve"> </w:t>
                             </w:r>
-                            <w:fldSimple w:instr=" SEQ Abbildung \* ARABIC ">
-                              <w:r>
-                                <w:t>1</w:t>
-                              </w:r>
-                            </w:fldSimple>
+                            <w:r>
+                              <w:fldChar w:fldCharType="begin"/>
+                            </w:r>
+                            <w:r>
+                              <w:instrText xml:space="preserve"> SEQ Abbildung </w:instrText>
+                            </w:r>
+                            <w:r>
+                              <w:instrText xml:space="preserve">\* ARABIC </w:instrText>
+                            </w:r>
+                            <w:r>
+                              <w:fldChar w:fldCharType="separate"/>
+                            </w:r>
+                            <w:r>
+                              <w:t>1</w:t>
+                            </w:r>
+                            <w:r>
+                              <w:fldChar w:fldCharType="end"/>
+                            </w:r>
                             <w:bookmarkEnd w:id="0"/>
                             <w:r>
                               <w:t xml:space="preserve">: Personalkosten </w:t>
@@ -3886,11 +3811,24 @@
                       <w:r>
                         <w:t xml:space="preserve"> </w:t>
                       </w:r>
-                      <w:fldSimple w:instr=" SEQ Abbildung \* ARABIC ">
-                        <w:r>
-                          <w:t>1</w:t>
-                        </w:r>
-                      </w:fldSimple>
+                      <w:r>
+                        <w:fldChar w:fldCharType="begin"/>
+                      </w:r>
+                      <w:r>
+                        <w:instrText xml:space="preserve"> SEQ Abbildung </w:instrText>
+                      </w:r>
+                      <w:r>
+                        <w:instrText xml:space="preserve">\* ARABIC </w:instrText>
+                      </w:r>
+                      <w:r>
+                        <w:fldChar w:fldCharType="separate"/>
+                      </w:r>
+                      <w:r>
+                        <w:t>1</w:t>
+                      </w:r>
+                      <w:r>
+                        <w:fldChar w:fldCharType="end"/>
+                      </w:r>
                       <w:bookmarkEnd w:id="1"/>
                       <w:r>
                         <w:t xml:space="preserve">: Personalkosten </w:t>
@@ -4011,7 +3949,6 @@
       <w:pPr>
         <w:pStyle w:val="berschrift3"/>
       </w:pPr>
-      <w:bookmarkStart w:id="2" w:name="_GoBack"/>
       <w:r>
         <w:rPr>
           <w:noProof/>
@@ -4042,7 +3979,7 @@
                     </pic:cNvPicPr>
                   </pic:nvPicPr>
                   <pic:blipFill>
-                    <a:blip r:embed="rId9">
+                    <a:blip r:embed="rId8">
                       <a:extLst>
                         <a:ext uri="{28A0092B-C50C-407E-A947-70E740481C1C}">
                           <a14:useLocalDpi xmlns:a14="http://schemas.microsoft.com/office/drawing/2010/main" val="0"/>
@@ -4079,10 +4016,11 @@
           </wp:anchor>
         </w:drawing>
       </w:r>
-      <w:bookmarkEnd w:id="2"/>
       <w:r>
         <w:t>Risikoregister Status</w:t>
       </w:r>
+      <w:bookmarkStart w:id="2" w:name="_GoBack"/>
+      <w:bookmarkEnd w:id="2"/>
     </w:p>
     <w:p/>
     <w:p>
@@ -4100,8 +4038,8 @@
     </w:p>
     <w:p/>
     <w:sectPr>
-      <w:headerReference w:type="default" r:id="rId10"/>
-      <w:footerReference w:type="default" r:id="rId11"/>
+      <w:headerReference w:type="default" r:id="rId9"/>
+      <w:footerReference w:type="default" r:id="rId10"/>
       <w:pgSz w:w="16838" w:h="11906" w:orient="landscape" w:code="9"/>
       <w:pgMar w:top="227" w:right="794" w:bottom="227" w:left="964" w:header="397" w:footer="374" w:gutter="0"/>
       <w:cols w:space="708"/>
@@ -4234,29 +4172,29 @@
       </w:tabs>
       <w:jc w:val="right"/>
     </w:pPr>
+    <w:fldSimple w:instr=" DOCPROPERTY  Title  \* MERGEFORMAT ">
+      <w:r>
+        <w:t>Statusbericht 1</w:t>
+      </w:r>
+    </w:fldSimple>
+    <w:r>
+      <w:br/>
+    </w:r>
     <w:r>
       <w:fldChar w:fldCharType="begin"/>
     </w:r>
     <w:r>
-      <w:instrText xml:space="preserve"> DOCPROPERTY  Title  \* MERGEFORMAT </w:instrText>
+      <w:instrText xml:space="preserve"> DOCPROPERTY  Subject  \* MERGEFORMAT </w:instrText>
     </w:r>
     <w:r>
       <w:fldChar w:fldCharType="separate"/>
     </w:r>
     <w:r>
-      <w:t>Statusbericht 1</w:t>
+      <w:t xml:space="preserve">FS19 pro2E, Team </w:t>
     </w:r>
     <w:r>
       <w:fldChar w:fldCharType="end"/>
     </w:r>
-    <w:r>
-      <w:br/>
-    </w:r>
-    <w:fldSimple w:instr=" DOCPROPERTY  Subject  \* MERGEFORMAT ">
-      <w:r>
-        <w:t xml:space="preserve">FS19 pro2E, Team </w:t>
-      </w:r>
-    </w:fldSimple>
     <w:r>
       <w:t>5</w:t>
     </w:r>
@@ -8795,6 +8733,7 @@
     <w:lsdException w:name="HTML Sample" w:semiHidden="1" w:unhideWhenUsed="1"/>
     <w:lsdException w:name="HTML Typewriter" w:semiHidden="1" w:unhideWhenUsed="1"/>
     <w:lsdException w:name="HTML Variable" w:semiHidden="1" w:unhideWhenUsed="1"/>
+    <w:lsdException w:name="Normal Table" w:semiHidden="1" w:unhideWhenUsed="1"/>
     <w:lsdException w:name="annotation subject" w:semiHidden="1" w:unhideWhenUsed="1"/>
     <w:lsdException w:name="No List" w:semiHidden="1" w:unhideWhenUsed="1"/>
     <w:lsdException w:name="Outline List 1" w:semiHidden="1" w:unhideWhenUsed="1"/>
@@ -8838,8 +8777,10 @@
     <w:lsdException w:name="Table Elegant" w:semiHidden="1" w:unhideWhenUsed="1"/>
     <w:lsdException w:name="Table Professional" w:semiHidden="1" w:unhideWhenUsed="1"/>
     <w:lsdException w:name="Table Subtle 1" w:semiHidden="1" w:unhideWhenUsed="1"/>
+    <w:lsdException w:name="Table Subtle 2" w:semiHidden="1" w:unhideWhenUsed="1"/>
     <w:lsdException w:name="Table Web 1" w:semiHidden="1" w:unhideWhenUsed="1"/>
     <w:lsdException w:name="Table Web 2" w:semiHidden="1" w:unhideWhenUsed="1"/>
+    <w:lsdException w:name="Table Web 3" w:semiHidden="1" w:unhideWhenUsed="1"/>
     <w:lsdException w:name="Balloon Text" w:semiHidden="1" w:unhideWhenUsed="1"/>
     <w:lsdException w:name="Table Grid" w:uiPriority="59"/>
     <w:lsdException w:name="Table Theme" w:semiHidden="1" w:unhideWhenUsed="1"/>
@@ -9844,7 +9785,7 @@
 </file>
 
 <file path=customXml/itemProps1.xml><?xml version="1.0" encoding="utf-8"?>
-<ds:datastoreItem xmlns:ds="http://schemas.openxmlformats.org/officeDocument/2006/customXml" ds:itemID="{A9E372AA-E6A7-42ED-AF49-4CE8F6666FBC}">
+<ds:datastoreItem xmlns:ds="http://schemas.openxmlformats.org/officeDocument/2006/customXml" ds:itemID="{9B0CAB01-0F49-433D-8AEF-B1830F50DF2A}">
   <ds:schemaRefs>
     <ds:schemaRef ds:uri="http://schemas.openxmlformats.org/officeDocument/2006/bibliography"/>
   </ds:schemaRefs>

--- a/Statusberichte/19FS_pro2E_Team_5_Statusbericht_1.docx
+++ b/Statusberichte/19FS_pro2E_Team_5_Statusbericht_1.docx
@@ -60,7 +60,7 @@
         <w:rPr>
           <w:noProof/>
         </w:rPr>
-        <w:t>27.03.2019</w:t>
+        <w:t>28.03.2019</w:t>
       </w:r>
       <w:r>
         <w:fldChar w:fldCharType="end"/>
@@ -104,21 +104,8 @@
           <w:numId w:val="43"/>
         </w:numPr>
       </w:pPr>
-      <w:r>
-        <w:t xml:space="preserve">Die Stimmung im Team ist </w:t>
-      </w:r>
-      <w:r>
-        <w:t xml:space="preserve">gut und alle Teammitglieder sind engagiert. </w:t>
-      </w:r>
-    </w:p>
-    <w:p>
-      <w:pPr>
-        <w:pStyle w:val="Listenabsatz"/>
-        <w:numPr>
-          <w:ilvl w:val="0"/>
-          <w:numId w:val="43"/>
-        </w:numPr>
-      </w:pPr>
+      <w:bookmarkStart w:id="0" w:name="_GoBack"/>
+      <w:bookmarkEnd w:id="0"/>
     </w:p>
     <w:p>
       <w:pPr>
@@ -606,7 +593,7 @@
                 <w:noProof/>
                 <w:lang w:val="de-CH"/>
               </w:rPr>
-              <w:t>27.03.2019</w:t>
+              <w:t>28.03.2019</w:t>
             </w:r>
             <w:r>
               <w:rPr>
@@ -753,7 +740,7 @@
                 <w:noProof/>
                 <w:lang w:val="de-CH"/>
               </w:rPr>
-              <w:t>27.03.2019</w:t>
+              <w:t>28.03.2019</w:t>
             </w:r>
             <w:r>
               <w:rPr>
@@ -905,7 +892,7 @@
                 <w:noProof/>
                 <w:lang w:val="de-CH"/>
               </w:rPr>
-              <w:t>27.03.2019</w:t>
+              <w:t>28.03.2019</w:t>
             </w:r>
             <w:r>
               <w:rPr>
@@ -1057,7 +1044,7 @@
                 <w:noProof/>
                 <w:lang w:val="de-CH"/>
               </w:rPr>
-              <w:t>27.03.2019</w:t>
+              <w:t>28.03.2019</w:t>
             </w:r>
             <w:r>
               <w:rPr>
@@ -1203,7 +1190,7 @@
                 <w:noProof/>
                 <w:lang w:val="de-CH"/>
               </w:rPr>
-              <w:t>27.03.2019</w:t>
+              <w:t>28.03.2019</w:t>
             </w:r>
             <w:r>
               <w:rPr>
@@ -1343,7 +1330,7 @@
                 <w:noProof/>
                 <w:lang w:val="de-CH"/>
               </w:rPr>
-              <w:t>27.03.2019</w:t>
+              <w:t>28.03.2019</w:t>
             </w:r>
             <w:r>
               <w:rPr>
@@ -1483,7 +1470,7 @@
                 <w:noProof/>
                 <w:lang w:val="de-CH"/>
               </w:rPr>
-              <w:t>27.03.2019</w:t>
+              <w:t>28.03.2019</w:t>
             </w:r>
             <w:r>
               <w:rPr>
@@ -1623,7 +1610,7 @@
                 <w:noProof/>
                 <w:lang w:val="de-CH"/>
               </w:rPr>
-              <w:t>27.03.2019</w:t>
+              <w:t>28.03.2019</w:t>
             </w:r>
             <w:r>
               <w:rPr>
@@ -1763,7 +1750,7 @@
                 <w:noProof/>
                 <w:lang w:val="de-CH"/>
               </w:rPr>
-              <w:t>27.03.2019</w:t>
+              <w:t>28.03.2019</w:t>
             </w:r>
             <w:r>
               <w:rPr>
@@ -1903,7 +1890,7 @@
                 <w:noProof/>
                 <w:lang w:val="de-CH"/>
               </w:rPr>
-              <w:t>27.03.2019</w:t>
+              <w:t>28.03.2019</w:t>
             </w:r>
             <w:r>
               <w:rPr>
@@ -2265,7 +2252,7 @@
                 <w:noProof/>
                 <w:lang w:val="de-CH"/>
               </w:rPr>
-              <w:t>27.03.2019</w:t>
+              <w:t>28.03.2019</w:t>
             </w:r>
             <w:r>
               <w:rPr>
@@ -2418,7 +2405,7 @@
                 <w:noProof/>
                 <w:lang w:val="de-CH"/>
               </w:rPr>
-              <w:t>27.03.2019</w:t>
+              <w:t>28.03.2019</w:t>
             </w:r>
             <w:r>
               <w:rPr>
@@ -2570,7 +2557,7 @@
                 <w:noProof/>
                 <w:lang w:val="de-CH"/>
               </w:rPr>
-              <w:t>27.03.2019</w:t>
+              <w:t>28.03.2019</w:t>
             </w:r>
             <w:r>
               <w:rPr>
@@ -2722,7 +2709,7 @@
                 <w:noProof/>
                 <w:lang w:val="de-CH"/>
               </w:rPr>
-              <w:t>27.03.2019</w:t>
+              <w:t>28.03.2019</w:t>
             </w:r>
             <w:r>
               <w:rPr>
@@ -2868,7 +2855,7 @@
                 <w:noProof/>
                 <w:lang w:val="de-CH"/>
               </w:rPr>
-              <w:t>27.03.2019</w:t>
+              <w:t>28.03.2019</w:t>
             </w:r>
             <w:r>
               <w:rPr>
@@ -3008,7 +2995,7 @@
                 <w:noProof/>
                 <w:lang w:val="de-CH"/>
               </w:rPr>
-              <w:t>27.03.2019</w:t>
+              <w:t>28.03.2019</w:t>
             </w:r>
             <w:r>
               <w:rPr>
@@ -3148,7 +3135,7 @@
                 <w:noProof/>
                 <w:lang w:val="de-CH"/>
               </w:rPr>
-              <w:t>27.03.2019</w:t>
+              <w:t>28.03.2019</w:t>
             </w:r>
             <w:r>
               <w:rPr>
@@ -3288,7 +3275,7 @@
                 <w:noProof/>
                 <w:lang w:val="de-CH"/>
               </w:rPr>
-              <w:t>27.03.2019</w:t>
+              <w:t>28.03.2019</w:t>
             </w:r>
             <w:r>
               <w:rPr>
@@ -3428,7 +3415,7 @@
                 <w:noProof/>
                 <w:lang w:val="de-CH"/>
               </w:rPr>
-              <w:t>27.03.2019</w:t>
+              <w:t>28.03.2019</w:t>
             </w:r>
             <w:r>
               <w:rPr>
@@ -3568,7 +3555,7 @@
                 <w:noProof/>
                 <w:lang w:val="de-CH"/>
               </w:rPr>
-              <w:t>27.03.2019</w:t>
+              <w:t>28.03.2019</w:t>
             </w:r>
             <w:r>
               <w:rPr>
@@ -3726,7 +3713,7 @@
                             <w:pPr>
                               <w:pStyle w:val="Beschriftung"/>
                             </w:pPr>
-                            <w:bookmarkStart w:id="0" w:name="_Ref413827959"/>
+                            <w:bookmarkStart w:id="1" w:name="_Ref413827959"/>
                             <w:r>
                               <w:t>A</w:t>
                             </w:r>
@@ -3739,25 +3726,12 @@
                             <w:r>
                               <w:t xml:space="preserve"> </w:t>
                             </w:r>
-                            <w:r>
-                              <w:fldChar w:fldCharType="begin"/>
-                            </w:r>
-                            <w:r>
-                              <w:instrText xml:space="preserve"> SEQ Abbildung </w:instrText>
-                            </w:r>
-                            <w:r>
-                              <w:instrText xml:space="preserve">\* ARABIC </w:instrText>
-                            </w:r>
-                            <w:r>
-                              <w:fldChar w:fldCharType="separate"/>
-                            </w:r>
-                            <w:r>
-                              <w:t>1</w:t>
-                            </w:r>
-                            <w:r>
-                              <w:fldChar w:fldCharType="end"/>
-                            </w:r>
-                            <w:bookmarkEnd w:id="0"/>
+                            <w:fldSimple w:instr=" SEQ Abbildung \* ARABIC ">
+                              <w:r>
+                                <w:t>1</w:t>
+                              </w:r>
+                            </w:fldSimple>
+                            <w:bookmarkEnd w:id="1"/>
                             <w:r>
                               <w:t xml:space="preserve">: Personalkosten </w:t>
                             </w:r>
@@ -3798,7 +3772,7 @@
                       <w:pPr>
                         <w:pStyle w:val="Beschriftung"/>
                       </w:pPr>
-                      <w:bookmarkStart w:id="1" w:name="_Ref413827959"/>
+                      <w:bookmarkStart w:id="2" w:name="_Ref413827959"/>
                       <w:r>
                         <w:t>A</w:t>
                       </w:r>
@@ -3811,25 +3785,12 @@
                       <w:r>
                         <w:t xml:space="preserve"> </w:t>
                       </w:r>
-                      <w:r>
-                        <w:fldChar w:fldCharType="begin"/>
-                      </w:r>
-                      <w:r>
-                        <w:instrText xml:space="preserve"> SEQ Abbildung </w:instrText>
-                      </w:r>
-                      <w:r>
-                        <w:instrText xml:space="preserve">\* ARABIC </w:instrText>
-                      </w:r>
-                      <w:r>
-                        <w:fldChar w:fldCharType="separate"/>
-                      </w:r>
-                      <w:r>
-                        <w:t>1</w:t>
-                      </w:r>
-                      <w:r>
-                        <w:fldChar w:fldCharType="end"/>
-                      </w:r>
-                      <w:bookmarkEnd w:id="1"/>
+                      <w:fldSimple w:instr=" SEQ Abbildung \* ARABIC ">
+                        <w:r>
+                          <w:t>1</w:t>
+                        </w:r>
+                      </w:fldSimple>
+                      <w:bookmarkEnd w:id="2"/>
                       <w:r>
                         <w:t xml:space="preserve">: Personalkosten </w:t>
                       </w:r>
@@ -4019,8 +3980,6 @@
       <w:r>
         <w:t>Risikoregister Status</w:t>
       </w:r>
-      <w:bookmarkStart w:id="2" w:name="_GoBack"/>
-      <w:bookmarkEnd w:id="2"/>
     </w:p>
     <w:p/>
     <w:p>
@@ -4172,29 +4131,29 @@
       </w:tabs>
       <w:jc w:val="right"/>
     </w:pPr>
-    <w:fldSimple w:instr=" DOCPROPERTY  Title  \* MERGEFORMAT ">
-      <w:r>
-        <w:t>Statusbericht 1</w:t>
-      </w:r>
-    </w:fldSimple>
-    <w:r>
-      <w:br/>
-    </w:r>
     <w:r>
       <w:fldChar w:fldCharType="begin"/>
     </w:r>
     <w:r>
-      <w:instrText xml:space="preserve"> DOCPROPERTY  Subject  \* MERGEFORMAT </w:instrText>
+      <w:instrText xml:space="preserve"> DOCPROPERTY  Title  \* MERGEFORMAT </w:instrText>
     </w:r>
     <w:r>
       <w:fldChar w:fldCharType="separate"/>
     </w:r>
     <w:r>
-      <w:t xml:space="preserve">FS19 pro2E, Team </w:t>
+      <w:t>Statusbericht 1</w:t>
     </w:r>
     <w:r>
       <w:fldChar w:fldCharType="end"/>
     </w:r>
+    <w:r>
+      <w:br/>
+    </w:r>
+    <w:fldSimple w:instr=" DOCPROPERTY  Subject  \* MERGEFORMAT ">
+      <w:r>
+        <w:t xml:space="preserve">FS19 pro2E, Team </w:t>
+      </w:r>
+    </w:fldSimple>
     <w:r>
       <w:t>5</w:t>
     </w:r>
@@ -9785,7 +9744,7 @@
 </file>
 
 <file path=customXml/itemProps1.xml><?xml version="1.0" encoding="utf-8"?>
-<ds:datastoreItem xmlns:ds="http://schemas.openxmlformats.org/officeDocument/2006/customXml" ds:itemID="{9B0CAB01-0F49-433D-8AEF-B1830F50DF2A}">
+<ds:datastoreItem xmlns:ds="http://schemas.openxmlformats.org/officeDocument/2006/customXml" ds:itemID="{6A4B3968-9651-49EF-ABBE-FE17E166A509}">
   <ds:schemaRefs>
     <ds:schemaRef ds:uri="http://schemas.openxmlformats.org/officeDocument/2006/bibliography"/>
   </ds:schemaRefs>

--- a/Statusberichte/19FS_pro2E_Team_5_Statusbericht_1.docx
+++ b/Statusberichte/19FS_pro2E_Team_5_Statusbericht_1.docx
@@ -104,8 +104,51 @@
           <w:numId w:val="43"/>
         </w:numPr>
       </w:pPr>
-      <w:bookmarkStart w:id="0" w:name="_GoBack"/>
-      <w:bookmarkEnd w:id="0"/>
+      <w:r>
+        <w:t xml:space="preserve">JavaFX </w:t>
+      </w:r>
+      <w:proofErr w:type="gramStart"/>
+      <w:r>
+        <w:t xml:space="preserve">( </w:t>
+      </w:r>
+      <w:proofErr w:type="spellStart"/>
+      <w:r>
+        <w:t>gui</w:t>
+      </w:r>
+      <w:proofErr w:type="spellEnd"/>
+      <w:proofErr w:type="gramEnd"/>
+      <w:r>
+        <w:t xml:space="preserve"> von Frank)</w:t>
+      </w:r>
+    </w:p>
+    <w:p>
+      <w:pPr>
+        <w:pStyle w:val="Listenabsatz"/>
+        <w:numPr>
+          <w:ilvl w:val="0"/>
+          <w:numId w:val="43"/>
+        </w:numPr>
+      </w:pPr>
+      <w:r>
+        <w:t xml:space="preserve">Interessantes Thema, </w:t>
+      </w:r>
+    </w:p>
+    <w:p>
+      <w:pPr>
+        <w:pStyle w:val="Listenabsatz"/>
+        <w:numPr>
+          <w:ilvl w:val="0"/>
+          <w:numId w:val="43"/>
+        </w:numPr>
+      </w:pPr>
+      <w:r>
+        <w:t xml:space="preserve">Motivierte </w:t>
+      </w:r>
+      <w:proofErr w:type="spellStart"/>
+      <w:r>
+        <w:t>Fachcoaches</w:t>
+      </w:r>
+      <w:proofErr w:type="spellEnd"/>
     </w:p>
     <w:p>
       <w:pPr>
@@ -144,6 +187,18 @@
     <w:p>
       <w:pPr>
         <w:pStyle w:val="Listenabsatz"/>
+        <w:numPr>
+          <w:ilvl w:val="0"/>
+          <w:numId w:val="43"/>
+        </w:numPr>
+      </w:pPr>
+      <w:r>
+        <w:t xml:space="preserve">Anfang allg. Einstieg war schwer. </w:t>
+      </w:r>
+    </w:p>
+    <w:p>
+      <w:pPr>
+        <w:pStyle w:val="Listenabsatz"/>
       </w:pPr>
     </w:p>
     <w:p>
@@ -162,6 +217,53 @@
           <w:numId w:val="35"/>
         </w:numPr>
       </w:pPr>
+      <w:r>
+        <w:t xml:space="preserve">Kommunikation mit </w:t>
+      </w:r>
+      <w:proofErr w:type="spellStart"/>
+      <w:r>
+        <w:t>Dalessandro</w:t>
+      </w:r>
+      <w:proofErr w:type="spellEnd"/>
+      <w:r>
+        <w:t>, Buchschacher</w:t>
+      </w:r>
+    </w:p>
+    <w:p>
+      <w:pPr>
+        <w:pStyle w:val="Listenabsatz"/>
+        <w:numPr>
+          <w:ilvl w:val="0"/>
+          <w:numId w:val="35"/>
+        </w:numPr>
+      </w:pPr>
+      <w:r>
+        <w:t>Aufgabenverteilung (Software vor allem)</w:t>
+      </w:r>
+    </w:p>
+    <w:p>
+      <w:pPr>
+        <w:pStyle w:val="Listenabsatz"/>
+        <w:numPr>
+          <w:ilvl w:val="0"/>
+          <w:numId w:val="35"/>
+        </w:numPr>
+      </w:pPr>
+      <w:r>
+        <w:t>Systemübergreifend</w:t>
+      </w:r>
+    </w:p>
+    <w:p>
+      <w:pPr>
+        <w:pStyle w:val="Listenabsatz"/>
+        <w:numPr>
+          <w:ilvl w:val="0"/>
+          <w:numId w:val="35"/>
+        </w:numPr>
+      </w:pPr>
+      <w:r>
+        <w:t>ET (halb)</w:t>
+      </w:r>
     </w:p>
     <w:p>
       <w:pPr>
@@ -220,6 +322,7 @@
         </w:rPr>
       </w:pPr>
       <w:r>
+        <w:lastRenderedPageBreak/>
         <w:br w:type="page"/>
       </w:r>
     </w:p>
@@ -2622,13 +2725,7 @@
               <w:rPr>
                 <w:lang w:val="de-CH"/>
               </w:rPr>
-              <w:t>D</w:t>
-            </w:r>
-            <w:r>
-              <w:rPr>
-                <w:lang w:val="de-CH"/>
-              </w:rPr>
-              <w:t>4</w:t>
+              <w:t>D8</w:t>
             </w:r>
           </w:p>
         </w:tc>
@@ -2648,7 +2745,7 @@
               <w:rPr>
                 <w:lang w:val="de-CH"/>
               </w:rPr>
-              <w:t>Statusbericht 1</w:t>
+              <w:t>Fachbericht</w:t>
             </w:r>
           </w:p>
         </w:tc>
@@ -2669,7 +2766,7 @@
               <w:rPr>
                 <w:lang w:val="de-CH"/>
               </w:rPr>
-              <w:t>3.04.2019</w:t>
+              <w:t>10.06.2019</w:t>
             </w:r>
           </w:p>
         </w:tc>
@@ -2732,12 +2829,6 @@
                 <w:lang w:val="de-CH"/>
               </w:rPr>
             </w:pPr>
-            <w:r>
-              <w:rPr>
-                <w:lang w:val="de-CH"/>
-              </w:rPr>
-              <w:t>in Arbeit</w:t>
-            </w:r>
           </w:p>
         </w:tc>
         <w:tc>
@@ -2774,7 +2865,7 @@
               <w:rPr>
                 <w:lang w:val="de-CH"/>
               </w:rPr>
-              <w:t>D5</w:t>
+              <w:t>D9</w:t>
             </w:r>
           </w:p>
         </w:tc>
@@ -2794,7 +2885,7 @@
               <w:rPr>
                 <w:lang w:val="de-CH"/>
               </w:rPr>
-              <w:t>Statusbericht 2</w:t>
+              <w:t>Zwischenpräsentation</w:t>
             </w:r>
           </w:p>
         </w:tc>
@@ -2815,7 +2906,7 @@
               <w:rPr>
                 <w:lang w:val="de-CH"/>
               </w:rPr>
-              <w:t>5.05.2019</w:t>
+              <w:t>11.04.2019</w:t>
             </w:r>
           </w:p>
         </w:tc>
@@ -2914,7 +3005,7 @@
               <w:rPr>
                 <w:lang w:val="de-CH"/>
               </w:rPr>
-              <w:t>D6</w:t>
+              <w:t>D10</w:t>
             </w:r>
           </w:p>
         </w:tc>
@@ -2934,7 +3025,7 @@
               <w:rPr>
                 <w:lang w:val="de-CH"/>
               </w:rPr>
-              <w:t>Statusbericht 3</w:t>
+              <w:t>Präsentation</w:t>
             </w:r>
           </w:p>
         </w:tc>
@@ -2955,7 +3046,7 @@
               <w:rPr>
                 <w:lang w:val="de-CH"/>
               </w:rPr>
-              <w:t>19.05.2019</w:t>
+              <w:t>10.06.2019</w:t>
             </w:r>
           </w:p>
         </w:tc>
@@ -3050,12 +3141,6 @@
                 <w:lang w:val="de-CH"/>
               </w:rPr>
             </w:pPr>
-            <w:r>
-              <w:rPr>
-                <w:lang w:val="de-CH"/>
-              </w:rPr>
-              <w:t>D7</w:t>
-            </w:r>
           </w:p>
         </w:tc>
         <w:tc>
@@ -3070,12 +3155,6 @@
                 <w:lang w:val="de-CH"/>
               </w:rPr>
             </w:pPr>
-            <w:r>
-              <w:rPr>
-                <w:lang w:val="de-CH"/>
-              </w:rPr>
-              <w:t>Statusbericht 4</w:t>
-            </w:r>
           </w:p>
         </w:tc>
         <w:tc>
@@ -3091,12 +3170,6 @@
                 <w:lang w:val="de-CH"/>
               </w:rPr>
             </w:pPr>
-            <w:r>
-              <w:rPr>
-                <w:lang w:val="de-CH"/>
-              </w:rPr>
-              <w:t>10.06.2019</w:t>
-            </w:r>
           </w:p>
         </w:tc>
         <w:tc>
@@ -3112,37 +3185,6 @@
                 <w:lang w:val="de-CH"/>
               </w:rPr>
             </w:pPr>
-            <w:r>
-              <w:rPr>
-                <w:lang w:val="de-CH"/>
-              </w:rPr>
-              <w:fldChar w:fldCharType="begin"/>
-            </w:r>
-            <w:r>
-              <w:rPr>
-                <w:lang w:val="de-CH"/>
-              </w:rPr>
-              <w:instrText xml:space="preserve"> TIME \@ "dd.MM.yyyy" </w:instrText>
-            </w:r>
-            <w:r>
-              <w:rPr>
-                <w:lang w:val="de-CH"/>
-              </w:rPr>
-              <w:fldChar w:fldCharType="separate"/>
-            </w:r>
-            <w:r>
-              <w:rPr>
-                <w:noProof/>
-                <w:lang w:val="de-CH"/>
-              </w:rPr>
-              <w:t>28.03.2019</w:t>
-            </w:r>
-            <w:r>
-              <w:rPr>
-                <w:lang w:val="de-CH"/>
-              </w:rPr>
-              <w:fldChar w:fldCharType="end"/>
-            </w:r>
           </w:p>
         </w:tc>
         <w:tc>
@@ -3190,12 +3232,6 @@
                 <w:lang w:val="de-CH"/>
               </w:rPr>
             </w:pPr>
-            <w:r>
-              <w:rPr>
-                <w:lang w:val="de-CH"/>
-              </w:rPr>
-              <w:t>D8</w:t>
-            </w:r>
           </w:p>
         </w:tc>
         <w:tc>
@@ -3210,12 +3246,6 @@
                 <w:lang w:val="de-CH"/>
               </w:rPr>
             </w:pPr>
-            <w:r>
-              <w:rPr>
-                <w:lang w:val="de-CH"/>
-              </w:rPr>
-              <w:t>Fachbericht</w:t>
-            </w:r>
           </w:p>
         </w:tc>
         <w:tc>
@@ -3231,12 +3261,8 @@
                 <w:lang w:val="de-CH"/>
               </w:rPr>
             </w:pPr>
-            <w:r>
-              <w:rPr>
-                <w:lang w:val="de-CH"/>
-              </w:rPr>
-              <w:t>10.06.2019</w:t>
-            </w:r>
+            <w:bookmarkStart w:id="0" w:name="_GoBack"/>
+            <w:bookmarkEnd w:id="0"/>
           </w:p>
         </w:tc>
         <w:tc>
@@ -3252,37 +3278,6 @@
                 <w:lang w:val="de-CH"/>
               </w:rPr>
             </w:pPr>
-            <w:r>
-              <w:rPr>
-                <w:lang w:val="de-CH"/>
-              </w:rPr>
-              <w:fldChar w:fldCharType="begin"/>
-            </w:r>
-            <w:r>
-              <w:rPr>
-                <w:lang w:val="de-CH"/>
-              </w:rPr>
-              <w:instrText xml:space="preserve"> TIME \@ "dd.MM.yyyy" </w:instrText>
-            </w:r>
-            <w:r>
-              <w:rPr>
-                <w:lang w:val="de-CH"/>
-              </w:rPr>
-              <w:fldChar w:fldCharType="separate"/>
-            </w:r>
-            <w:r>
-              <w:rPr>
-                <w:noProof/>
-                <w:lang w:val="de-CH"/>
-              </w:rPr>
-              <w:t>28.03.2019</w:t>
-            </w:r>
-            <w:r>
-              <w:rPr>
-                <w:lang w:val="de-CH"/>
-              </w:rPr>
-              <w:fldChar w:fldCharType="end"/>
-            </w:r>
           </w:p>
         </w:tc>
         <w:tc>
@@ -3330,12 +3325,6 @@
                 <w:lang w:val="de-CH"/>
               </w:rPr>
             </w:pPr>
-            <w:r>
-              <w:rPr>
-                <w:lang w:val="de-CH"/>
-              </w:rPr>
-              <w:t>D9</w:t>
-            </w:r>
           </w:p>
         </w:tc>
         <w:tc>
@@ -3350,12 +3339,6 @@
                 <w:lang w:val="de-CH"/>
               </w:rPr>
             </w:pPr>
-            <w:r>
-              <w:rPr>
-                <w:lang w:val="de-CH"/>
-              </w:rPr>
-              <w:t>Zwischenpräsentation</w:t>
-            </w:r>
           </w:p>
         </w:tc>
         <w:tc>
@@ -3371,12 +3354,6 @@
                 <w:lang w:val="de-CH"/>
               </w:rPr>
             </w:pPr>
-            <w:r>
-              <w:rPr>
-                <w:lang w:val="de-CH"/>
-              </w:rPr>
-              <w:t>11.04.2019</w:t>
-            </w:r>
           </w:p>
         </w:tc>
         <w:tc>
@@ -3392,37 +3369,6 @@
                 <w:lang w:val="de-CH"/>
               </w:rPr>
             </w:pPr>
-            <w:r>
-              <w:rPr>
-                <w:lang w:val="de-CH"/>
-              </w:rPr>
-              <w:fldChar w:fldCharType="begin"/>
-            </w:r>
-            <w:r>
-              <w:rPr>
-                <w:lang w:val="de-CH"/>
-              </w:rPr>
-              <w:instrText xml:space="preserve"> TIME \@ "dd.MM.yyyy" </w:instrText>
-            </w:r>
-            <w:r>
-              <w:rPr>
-                <w:lang w:val="de-CH"/>
-              </w:rPr>
-              <w:fldChar w:fldCharType="separate"/>
-            </w:r>
-            <w:r>
-              <w:rPr>
-                <w:noProof/>
-                <w:lang w:val="de-CH"/>
-              </w:rPr>
-              <w:t>28.03.2019</w:t>
-            </w:r>
-            <w:r>
-              <w:rPr>
-                <w:lang w:val="de-CH"/>
-              </w:rPr>
-              <w:fldChar w:fldCharType="end"/>
-            </w:r>
           </w:p>
         </w:tc>
         <w:tc>
@@ -3470,12 +3416,6 @@
                 <w:lang w:val="de-CH"/>
               </w:rPr>
             </w:pPr>
-            <w:r>
-              <w:rPr>
-                <w:lang w:val="de-CH"/>
-              </w:rPr>
-              <w:t>D10</w:t>
-            </w:r>
           </w:p>
         </w:tc>
         <w:tc>
@@ -3490,12 +3430,6 @@
                 <w:lang w:val="de-CH"/>
               </w:rPr>
             </w:pPr>
-            <w:r>
-              <w:rPr>
-                <w:lang w:val="de-CH"/>
-              </w:rPr>
-              <w:t>Präsentation</w:t>
-            </w:r>
           </w:p>
         </w:tc>
         <w:tc>
@@ -3511,12 +3445,6 @@
                 <w:lang w:val="de-CH"/>
               </w:rPr>
             </w:pPr>
-            <w:r>
-              <w:rPr>
-                <w:lang w:val="de-CH"/>
-              </w:rPr>
-              <w:t>10.06.2019</w:t>
-            </w:r>
           </w:p>
         </w:tc>
         <w:tc>
@@ -3532,37 +3460,6 @@
                 <w:lang w:val="de-CH"/>
               </w:rPr>
             </w:pPr>
-            <w:r>
-              <w:rPr>
-                <w:lang w:val="de-CH"/>
-              </w:rPr>
-              <w:fldChar w:fldCharType="begin"/>
-            </w:r>
-            <w:r>
-              <w:rPr>
-                <w:lang w:val="de-CH"/>
-              </w:rPr>
-              <w:instrText xml:space="preserve"> TIME \@ "dd.MM.yyyy" </w:instrText>
-            </w:r>
-            <w:r>
-              <w:rPr>
-                <w:lang w:val="de-CH"/>
-              </w:rPr>
-              <w:fldChar w:fldCharType="separate"/>
-            </w:r>
-            <w:r>
-              <w:rPr>
-                <w:noProof/>
-                <w:lang w:val="de-CH"/>
-              </w:rPr>
-              <w:t>28.03.2019</w:t>
-            </w:r>
-            <w:r>
-              <w:rPr>
-                <w:lang w:val="de-CH"/>
-              </w:rPr>
-              <w:fldChar w:fldCharType="end"/>
-            </w:r>
           </w:p>
         </w:tc>
         <w:tc>
@@ -3726,11 +3623,21 @@
                             <w:r>
                               <w:t xml:space="preserve"> </w:t>
                             </w:r>
-                            <w:fldSimple w:instr=" SEQ Abbildung \* ARABIC ">
-                              <w:r>
-                                <w:t>1</w:t>
-                              </w:r>
-                            </w:fldSimple>
+                            <w:r>
+                              <w:fldChar w:fldCharType="begin"/>
+                            </w:r>
+                            <w:r>
+                              <w:instrText xml:space="preserve"> SEQ Abbildung \* ARABIC </w:instrText>
+                            </w:r>
+                            <w:r>
+                              <w:fldChar w:fldCharType="separate"/>
+                            </w:r>
+                            <w:r>
+                              <w:t>1</w:t>
+                            </w:r>
+                            <w:r>
+                              <w:fldChar w:fldCharType="end"/>
+                            </w:r>
                             <w:bookmarkEnd w:id="1"/>
                             <w:r>
                               <w:t xml:space="preserve">: Personalkosten </w:t>
@@ -3785,11 +3692,21 @@
                       <w:r>
                         <w:t xml:space="preserve"> </w:t>
                       </w:r>
-                      <w:fldSimple w:instr=" SEQ Abbildung \* ARABIC ">
-                        <w:r>
-                          <w:t>1</w:t>
-                        </w:r>
-                      </w:fldSimple>
+                      <w:r>
+                        <w:fldChar w:fldCharType="begin"/>
+                      </w:r>
+                      <w:r>
+                        <w:instrText xml:space="preserve"> SEQ Abbildung \* ARABIC </w:instrText>
+                      </w:r>
+                      <w:r>
+                        <w:fldChar w:fldCharType="separate"/>
+                      </w:r>
+                      <w:r>
+                        <w:t>1</w:t>
+                      </w:r>
+                      <w:r>
+                        <w:fldChar w:fldCharType="end"/>
+                      </w:r>
                       <w:bookmarkEnd w:id="2"/>
                       <w:r>
                         <w:t xml:space="preserve">: Personalkosten </w:t>
@@ -4131,29 +4048,29 @@
       </w:tabs>
       <w:jc w:val="right"/>
     </w:pPr>
+    <w:fldSimple w:instr=" DOCPROPERTY  Title  \* MERGEFORMAT ">
+      <w:r>
+        <w:t>Statusbericht 1</w:t>
+      </w:r>
+    </w:fldSimple>
+    <w:r>
+      <w:br/>
+    </w:r>
     <w:r>
       <w:fldChar w:fldCharType="begin"/>
     </w:r>
     <w:r>
-      <w:instrText xml:space="preserve"> DOCPROPERTY  Title  \* MERGEFORMAT </w:instrText>
+      <w:instrText xml:space="preserve"> DOCPROPERTY  Subject  \* MERGEFORMAT </w:instrText>
     </w:r>
     <w:r>
       <w:fldChar w:fldCharType="separate"/>
     </w:r>
     <w:r>
-      <w:t>Statusbericht 1</w:t>
+      <w:t xml:space="preserve">FS19 pro2E, Team </w:t>
     </w:r>
     <w:r>
       <w:fldChar w:fldCharType="end"/>
     </w:r>
-    <w:r>
-      <w:br/>
-    </w:r>
-    <w:fldSimple w:instr=" DOCPROPERTY  Subject  \* MERGEFORMAT ">
-      <w:r>
-        <w:t xml:space="preserve">FS19 pro2E, Team </w:t>
-      </w:r>
-    </w:fldSimple>
     <w:r>
       <w:t>5</w:t>
     </w:r>
@@ -5054,7 +4971,7 @@
   <w:abstractNum w:abstractNumId="15" w15:restartNumberingAfterBreak="0">
     <w:nsid w:val="09583072"/>
     <w:multiLevelType w:val="hybridMultilevel"/>
-    <w:tmpl w:val="1D00CAD6"/>
+    <w:tmpl w:val="A8BA7DB6"/>
     <w:lvl w:ilvl="0" w:tplc="08070001">
       <w:start w:val="1"/>
       <w:numFmt w:val="bullet"/>
@@ -9744,7 +9661,7 @@
 </file>
 
 <file path=customXml/itemProps1.xml><?xml version="1.0" encoding="utf-8"?>
-<ds:datastoreItem xmlns:ds="http://schemas.openxmlformats.org/officeDocument/2006/customXml" ds:itemID="{6A4B3968-9651-49EF-ABBE-FE17E166A509}">
+<ds:datastoreItem xmlns:ds="http://schemas.openxmlformats.org/officeDocument/2006/customXml" ds:itemID="{C3DA5C0E-3061-4B61-B064-7F67D5803DA8}">
   <ds:schemaRefs>
     <ds:schemaRef ds:uri="http://schemas.openxmlformats.org/officeDocument/2006/bibliography"/>
   </ds:schemaRefs>

--- a/Statusberichte/19FS_pro2E_Team_5_Statusbericht_1.docx
+++ b/Statusberichte/19FS_pro2E_Team_5_Statusbericht_1.docx
@@ -60,7 +60,7 @@
         <w:rPr>
           <w:noProof/>
         </w:rPr>
-        <w:t>28.03.2019</w:t>
+        <w:t>29.03.2019</w:t>
       </w:r>
       <w:r>
         <w:fldChar w:fldCharType="end"/>
@@ -105,20 +105,7 @@
         </w:numPr>
       </w:pPr>
       <w:r>
-        <w:t xml:space="preserve">JavaFX </w:t>
-      </w:r>
-      <w:proofErr w:type="gramStart"/>
-      <w:r>
-        <w:t xml:space="preserve">( </w:t>
-      </w:r>
-      <w:proofErr w:type="spellStart"/>
-      <w:r>
-        <w:t>gui</w:t>
-      </w:r>
-      <w:proofErr w:type="spellEnd"/>
-      <w:proofErr w:type="gramEnd"/>
-      <w:r>
-        <w:t xml:space="preserve"> von Frank)</w:t>
+        <w:t>Die Ideen der Teammitglieder zu den Funktionen des GUI</w:t>
       </w:r>
     </w:p>
     <w:p>
@@ -130,7 +117,7 @@
         </w:numPr>
       </w:pPr>
       <w:r>
-        <w:t xml:space="preserve">Interessantes Thema, </w:t>
+        <w:t xml:space="preserve">Das Team hat schon grossen Fortschritt gemacht und für die Realisierung schon etwas vorgelegt. </w:t>
       </w:r>
     </w:p>
     <w:p>
@@ -142,13 +129,16 @@
         </w:numPr>
       </w:pPr>
       <w:r>
-        <w:t xml:space="preserve">Motivierte </w:t>
+        <w:t xml:space="preserve">Durch die Inputs der </w:t>
       </w:r>
       <w:proofErr w:type="spellStart"/>
       <w:r>
         <w:t>Fachcoaches</w:t>
       </w:r>
       <w:proofErr w:type="spellEnd"/>
+      <w:r>
+        <w:t xml:space="preserve"> und des Auftraggebers sind viele Fragen und Unklarheiten geklärt worden</w:t>
+      </w:r>
     </w:p>
     <w:p>
       <w:pPr>
@@ -173,15 +163,7 @@
         </w:numPr>
       </w:pPr>
       <w:r>
-        <w:t xml:space="preserve">Ozra </w:t>
-      </w:r>
-      <w:proofErr w:type="spellStart"/>
-      <w:r>
-        <w:t>Rezaie</w:t>
-      </w:r>
-      <w:proofErr w:type="spellEnd"/>
-      <w:r>
-        <w:t xml:space="preserve"> hat entschieden, sich vom Pro2E abzumelden.</w:t>
+        <w:t>Verlust eines Teammitgliedes</w:t>
       </w:r>
     </w:p>
     <w:p>
@@ -193,7 +175,7 @@
         </w:numPr>
       </w:pPr>
       <w:r>
-        <w:t xml:space="preserve">Anfang allg. Einstieg war schwer. </w:t>
+        <w:t xml:space="preserve">Der Einstieg war harzig. </w:t>
       </w:r>
     </w:p>
     <w:p>
@@ -218,15 +200,16 @@
         </w:numPr>
       </w:pPr>
       <w:r>
-        <w:t xml:space="preserve">Kommunikation mit </w:t>
+        <w:t xml:space="preserve">Die </w:t>
       </w:r>
-      <w:proofErr w:type="spellStart"/>
       <w:r>
-        <w:t>Dalessandro</w:t>
+        <w:t xml:space="preserve">Aufgabenverteilung </w:t>
       </w:r>
-      <w:proofErr w:type="spellEnd"/>
       <w:r>
-        <w:t>, Buchschacher</w:t>
+        <w:t xml:space="preserve">für die Realisierung muss noch durchdacht werden. Es ist noch nicht ganz klar, wie die Aufgaben so verteilt werden, dass jedes Teammitglied ideal eingesetzt wird und das Projekt möglichst effizient </w:t>
+      </w:r>
+      <w:r>
+        <w:t>Fortschritte macht</w:t>
       </w:r>
     </w:p>
     <w:p>
@@ -238,31 +221,7 @@
         </w:numPr>
       </w:pPr>
       <w:r>
-        <w:t>Aufgabenverteilung (Software vor allem)</w:t>
-      </w:r>
-    </w:p>
-    <w:p>
-      <w:pPr>
-        <w:pStyle w:val="Listenabsatz"/>
-        <w:numPr>
-          <w:ilvl w:val="0"/>
-          <w:numId w:val="35"/>
-        </w:numPr>
-      </w:pPr>
-      <w:r>
-        <w:t>Systemübergreifend</w:t>
-      </w:r>
-    </w:p>
-    <w:p>
-      <w:pPr>
-        <w:pStyle w:val="Listenabsatz"/>
-        <w:numPr>
-          <w:ilvl w:val="0"/>
-          <w:numId w:val="35"/>
-        </w:numPr>
-      </w:pPr>
-      <w:r>
-        <w:t>ET (halb)</w:t>
+        <w:t xml:space="preserve">Je nach dem wie man die Schaltung zeichnet, kann die Komplexität der Elektrotechnik sehr variieren. </w:t>
       </w:r>
     </w:p>
     <w:p>
@@ -285,7 +244,7 @@
         </w:numPr>
       </w:pPr>
       <w:r>
-        <w:t>Max 3 Punkte</w:t>
+        <w:t xml:space="preserve">Für die Pflichtenhefte wurde das Projekt geplant, die Arbeitsmethoden und die Projektziele definiert. </w:t>
       </w:r>
     </w:p>
     <w:p>
@@ -305,31 +264,34 @@
         </w:numPr>
       </w:pPr>
       <w:r>
-        <w:t>Max 3 Punkte</w:t>
+        <w:t xml:space="preserve">Die Pflichtenhefter werden </w:t>
       </w:r>
-    </w:p>
-    <w:p/>
-    <w:p>
-      <w:pPr>
-        <w:spacing w:line="240" w:lineRule="auto"/>
-        <w:rPr>
-          <w:rFonts w:cs="Arial"/>
-          <w:b/>
-          <w:bCs/>
-          <w:kern w:val="32"/>
-          <w:sz w:val="28"/>
-          <w:szCs w:val="28"/>
-        </w:rPr>
-      </w:pPr>
       <w:r>
-        <w:lastRenderedPageBreak/>
-        <w:br w:type="page"/>
+        <w:t>gemäss dem Feedback</w:t>
+      </w:r>
+      <w:r>
+        <w:t xml:space="preserve"> der Fachdozierenden und des Auftraggebers verbessert. </w:t>
       </w:r>
     </w:p>
     <w:p>
       <w:pPr>
-        <w:pStyle w:val="berschrift1"/>
-      </w:pPr>
+        <w:pStyle w:val="Listenabsatz"/>
+        <w:numPr>
+          <w:ilvl w:val="0"/>
+          <w:numId w:val="35"/>
+        </w:numPr>
+      </w:pPr>
+      <w:r>
+        <w:t>Das Team hält eine Zwischenpräsentation und berichtet über die aktuelle Situation und die aktuellen Ergebnisse.</w:t>
+      </w:r>
+    </w:p>
+    <w:p>
+      <w:pPr>
+        <w:spacing w:line="240" w:lineRule="auto"/>
+      </w:pPr>
+      <w:r>
+        <w:br w:type="page"/>
+      </w:r>
       <w:r>
         <w:lastRenderedPageBreak/>
         <w:t>Technischer Status</w:t>
@@ -345,7 +307,7 @@
     </w:p>
     <w:p>
       <w:r>
-        <w:t>Text</w:t>
+        <w:t>Die Analyse und der Entwurf sind auf gutem Weg und schon fast beendet. Die Realisierung wurde auch schon angeschnitten, in dem die Teammitglieder die Benutzeroberfläche der Software schon begonnen haben</w:t>
       </w:r>
     </w:p>
     <w:p>
@@ -357,8 +319,14 @@
       </w:r>
     </w:p>
     <w:p>
+      <w:pPr>
+        <w:spacing w:line="240" w:lineRule="auto"/>
+      </w:pPr>
       <w:r>
-        <w:t>Text</w:t>
+        <w:t xml:space="preserve">Die Analyse und der Entwurf des Projekts werden abgeschlossen. Die ganze Gruppe kann sich auf die Realisierung </w:t>
+      </w:r>
+      <w:r>
+        <w:t>konzentrieren.</w:t>
       </w:r>
     </w:p>
     <w:p>
@@ -696,7 +664,7 @@
                 <w:noProof/>
                 <w:lang w:val="de-CH"/>
               </w:rPr>
-              <w:t>28.03.2019</w:t>
+              <w:t>29.03.2019</w:t>
             </w:r>
             <w:r>
               <w:rPr>
@@ -843,7 +811,7 @@
                 <w:noProof/>
                 <w:lang w:val="de-CH"/>
               </w:rPr>
-              <w:t>28.03.2019</w:t>
+              <w:t>29.03.2019</w:t>
             </w:r>
             <w:r>
               <w:rPr>
@@ -995,7 +963,7 @@
                 <w:noProof/>
                 <w:lang w:val="de-CH"/>
               </w:rPr>
-              <w:t>28.03.2019</w:t>
+              <w:t>29.03.2019</w:t>
             </w:r>
             <w:r>
               <w:rPr>
@@ -1086,7 +1054,7 @@
               <w:rPr>
                 <w:lang w:val="de-CH"/>
               </w:rPr>
-              <w:t>Statusbericht 1</w:t>
+              <w:t>Abgabe Fachbericht</w:t>
             </w:r>
           </w:p>
         </w:tc>
@@ -1107,7 +1075,7 @@
               <w:rPr>
                 <w:lang w:val="de-CH"/>
               </w:rPr>
-              <w:t>3.04.2019</w:t>
+              <w:t>10.06.2019</w:t>
             </w:r>
           </w:p>
         </w:tc>
@@ -1147,7 +1115,7 @@
                 <w:noProof/>
                 <w:lang w:val="de-CH"/>
               </w:rPr>
-              <w:t>28.03.2019</w:t>
+              <w:t>29.03.2019</w:t>
             </w:r>
             <w:r>
               <w:rPr>
@@ -1170,12 +1138,6 @@
                 <w:lang w:val="de-CH"/>
               </w:rPr>
             </w:pPr>
-            <w:r>
-              <w:rPr>
-                <w:lang w:val="de-CH"/>
-              </w:rPr>
-              <w:t>in Arbeit</w:t>
-            </w:r>
           </w:p>
         </w:tc>
         <w:tc>
@@ -1232,7 +1194,7 @@
               <w:rPr>
                 <w:lang w:val="de-CH"/>
               </w:rPr>
-              <w:t>Statusbericht 2</w:t>
+              <w:t>Zwischenpräsentation</w:t>
             </w:r>
           </w:p>
         </w:tc>
@@ -1253,7 +1215,7 @@
               <w:rPr>
                 <w:lang w:val="de-CH"/>
               </w:rPr>
-              <w:t>5.05.2019</w:t>
+              <w:t>11.04.2019</w:t>
             </w:r>
           </w:p>
         </w:tc>
@@ -1293,7 +1255,7 @@
                 <w:noProof/>
                 <w:lang w:val="de-CH"/>
               </w:rPr>
-              <w:t>28.03.2019</w:t>
+              <w:t>29.03.2019</w:t>
             </w:r>
             <w:r>
               <w:rPr>
@@ -1372,7 +1334,7 @@
               <w:rPr>
                 <w:lang w:val="de-CH"/>
               </w:rPr>
-              <w:t>Statusbericht 3</w:t>
+              <w:t>Präsentation</w:t>
             </w:r>
           </w:p>
         </w:tc>
@@ -1393,7 +1355,7 @@
               <w:rPr>
                 <w:lang w:val="de-CH"/>
               </w:rPr>
-              <w:t>19.05.2019</w:t>
+              <w:t>10.06.2019</w:t>
             </w:r>
           </w:p>
         </w:tc>
@@ -1433,7 +1395,7 @@
                 <w:noProof/>
                 <w:lang w:val="de-CH"/>
               </w:rPr>
-              <w:t>28.03.2019</w:t>
+              <w:t>29.03.2019</w:t>
             </w:r>
             <w:r>
               <w:rPr>
@@ -1508,12 +1470,6 @@
                 <w:lang w:val="de-CH"/>
               </w:rPr>
             </w:pPr>
-            <w:r>
-              <w:rPr>
-                <w:lang w:val="de-CH"/>
-              </w:rPr>
-              <w:t>Statusbericht 4</w:t>
-            </w:r>
           </w:p>
         </w:tc>
         <w:tc>
@@ -1529,12 +1485,6 @@
                 <w:lang w:val="de-CH"/>
               </w:rPr>
             </w:pPr>
-            <w:r>
-              <w:rPr>
-                <w:lang w:val="de-CH"/>
-              </w:rPr>
-              <w:t>10.06.2019</w:t>
-            </w:r>
           </w:p>
         </w:tc>
         <w:tc>
@@ -1550,37 +1500,6 @@
                 <w:lang w:val="de-CH"/>
               </w:rPr>
             </w:pPr>
-            <w:r>
-              <w:rPr>
-                <w:lang w:val="de-CH"/>
-              </w:rPr>
-              <w:fldChar w:fldCharType="begin"/>
-            </w:r>
-            <w:r>
-              <w:rPr>
-                <w:lang w:val="de-CH"/>
-              </w:rPr>
-              <w:instrText xml:space="preserve"> TIME \@ "dd.MM.yyyy" </w:instrText>
-            </w:r>
-            <w:r>
-              <w:rPr>
-                <w:lang w:val="de-CH"/>
-              </w:rPr>
-              <w:fldChar w:fldCharType="separate"/>
-            </w:r>
-            <w:r>
-              <w:rPr>
-                <w:noProof/>
-                <w:lang w:val="de-CH"/>
-              </w:rPr>
-              <w:t>28.03.2019</w:t>
-            </w:r>
-            <w:r>
-              <w:rPr>
-                <w:lang w:val="de-CH"/>
-              </w:rPr>
-              <w:fldChar w:fldCharType="end"/>
-            </w:r>
           </w:p>
         </w:tc>
         <w:tc>
@@ -1648,12 +1567,6 @@
                 <w:lang w:val="de-CH"/>
               </w:rPr>
             </w:pPr>
-            <w:r>
-              <w:rPr>
-                <w:lang w:val="de-CH"/>
-              </w:rPr>
-              <w:t>Abgabe Fachbericht</w:t>
-            </w:r>
           </w:p>
         </w:tc>
         <w:tc>
@@ -1669,12 +1582,6 @@
                 <w:lang w:val="de-CH"/>
               </w:rPr>
             </w:pPr>
-            <w:r>
-              <w:rPr>
-                <w:lang w:val="de-CH"/>
-              </w:rPr>
-              <w:t>10.06.2019</w:t>
-            </w:r>
           </w:p>
         </w:tc>
         <w:tc>
@@ -1690,37 +1597,6 @@
                 <w:lang w:val="de-CH"/>
               </w:rPr>
             </w:pPr>
-            <w:r>
-              <w:rPr>
-                <w:lang w:val="de-CH"/>
-              </w:rPr>
-              <w:fldChar w:fldCharType="begin"/>
-            </w:r>
-            <w:r>
-              <w:rPr>
-                <w:lang w:val="de-CH"/>
-              </w:rPr>
-              <w:instrText xml:space="preserve"> TIME \@ "dd.MM.yyyy" </w:instrText>
-            </w:r>
-            <w:r>
-              <w:rPr>
-                <w:lang w:val="de-CH"/>
-              </w:rPr>
-              <w:fldChar w:fldCharType="separate"/>
-            </w:r>
-            <w:r>
-              <w:rPr>
-                <w:noProof/>
-                <w:lang w:val="de-CH"/>
-              </w:rPr>
-              <w:t>28.03.2019</w:t>
-            </w:r>
-            <w:r>
-              <w:rPr>
-                <w:lang w:val="de-CH"/>
-              </w:rPr>
-              <w:fldChar w:fldCharType="end"/>
-            </w:r>
           </w:p>
         </w:tc>
         <w:tc>
@@ -1788,12 +1664,6 @@
                 <w:lang w:val="de-CH"/>
               </w:rPr>
             </w:pPr>
-            <w:r>
-              <w:rPr>
-                <w:lang w:val="de-CH"/>
-              </w:rPr>
-              <w:t>Zwischenpräsentation</w:t>
-            </w:r>
           </w:p>
         </w:tc>
         <w:tc>
@@ -1809,12 +1679,6 @@
                 <w:lang w:val="de-CH"/>
               </w:rPr>
             </w:pPr>
-            <w:r>
-              <w:rPr>
-                <w:lang w:val="de-CH"/>
-              </w:rPr>
-              <w:t>11.04.2019</w:t>
-            </w:r>
           </w:p>
         </w:tc>
         <w:tc>
@@ -1830,37 +1694,6 @@
                 <w:lang w:val="de-CH"/>
               </w:rPr>
             </w:pPr>
-            <w:r>
-              <w:rPr>
-                <w:lang w:val="de-CH"/>
-              </w:rPr>
-              <w:fldChar w:fldCharType="begin"/>
-            </w:r>
-            <w:r>
-              <w:rPr>
-                <w:lang w:val="de-CH"/>
-              </w:rPr>
-              <w:instrText xml:space="preserve"> TIME \@ "dd.MM.yyyy" </w:instrText>
-            </w:r>
-            <w:r>
-              <w:rPr>
-                <w:lang w:val="de-CH"/>
-              </w:rPr>
-              <w:fldChar w:fldCharType="separate"/>
-            </w:r>
-            <w:r>
-              <w:rPr>
-                <w:noProof/>
-                <w:lang w:val="de-CH"/>
-              </w:rPr>
-              <w:t>28.03.2019</w:t>
-            </w:r>
-            <w:r>
-              <w:rPr>
-                <w:lang w:val="de-CH"/>
-              </w:rPr>
-              <w:fldChar w:fldCharType="end"/>
-            </w:r>
           </w:p>
         </w:tc>
         <w:tc>
@@ -1928,12 +1761,6 @@
                 <w:lang w:val="de-CH"/>
               </w:rPr>
             </w:pPr>
-            <w:r>
-              <w:rPr>
-                <w:lang w:val="de-CH"/>
-              </w:rPr>
-              <w:t>Präsentation</w:t>
-            </w:r>
           </w:p>
         </w:tc>
         <w:tc>
@@ -1949,12 +1776,6 @@
                 <w:lang w:val="de-CH"/>
               </w:rPr>
             </w:pPr>
-            <w:r>
-              <w:rPr>
-                <w:lang w:val="de-CH"/>
-              </w:rPr>
-              <w:t>10.06.2019</w:t>
-            </w:r>
           </w:p>
         </w:tc>
         <w:tc>
@@ -1970,37 +1791,6 @@
                 <w:lang w:val="de-CH"/>
               </w:rPr>
             </w:pPr>
-            <w:r>
-              <w:rPr>
-                <w:lang w:val="de-CH"/>
-              </w:rPr>
-              <w:fldChar w:fldCharType="begin"/>
-            </w:r>
-            <w:r>
-              <w:rPr>
-                <w:lang w:val="de-CH"/>
-              </w:rPr>
-              <w:instrText xml:space="preserve"> TIME \@ "dd.MM.yyyy" </w:instrText>
-            </w:r>
-            <w:r>
-              <w:rPr>
-                <w:lang w:val="de-CH"/>
-              </w:rPr>
-              <w:fldChar w:fldCharType="separate"/>
-            </w:r>
-            <w:r>
-              <w:rPr>
-                <w:noProof/>
-                <w:lang w:val="de-CH"/>
-              </w:rPr>
-              <w:t>28.03.2019</w:t>
-            </w:r>
-            <w:r>
-              <w:rPr>
-                <w:lang w:val="de-CH"/>
-              </w:rPr>
-              <w:fldChar w:fldCharType="end"/>
-            </w:r>
           </w:p>
         </w:tc>
         <w:tc>
@@ -2036,11 +1826,6 @@
       </w:tr>
     </w:tbl>
     <w:p/>
-    <w:p>
-      <w:r>
-        <w:br w:type="column"/>
-      </w:r>
-    </w:p>
     <w:p>
       <w:pPr>
         <w:pStyle w:val="berschrift3"/>
@@ -2355,7 +2140,7 @@
                 <w:noProof/>
                 <w:lang w:val="de-CH"/>
               </w:rPr>
-              <w:t>28.03.2019</w:t>
+              <w:t>29.03.2019</w:t>
             </w:r>
             <w:r>
               <w:rPr>
@@ -2447,7 +2232,13 @@
               <w:rPr>
                 <w:lang w:val="de-CH"/>
               </w:rPr>
-              <w:t>Organisatorisches Pflichtenheft</w:t>
+              <w:t>Pflichtenheft</w:t>
+            </w:r>
+            <w:r>
+              <w:rPr>
+                <w:lang w:val="de-CH"/>
+              </w:rPr>
+              <w:t>e</w:t>
             </w:r>
           </w:p>
         </w:tc>
@@ -2508,7 +2299,7 @@
                 <w:noProof/>
                 <w:lang w:val="de-CH"/>
               </w:rPr>
-              <w:t>28.03.2019</w:t>
+              <w:t>29.03.2019</w:t>
             </w:r>
             <w:r>
               <w:rPr>
@@ -2599,7 +2390,7 @@
               <w:rPr>
                 <w:lang w:val="de-CH"/>
               </w:rPr>
-              <w:t>Fachliches Pflichtenheft</w:t>
+              <w:t>Fachbericht</w:t>
             </w:r>
           </w:p>
         </w:tc>
@@ -2620,7 +2411,7 @@
               <w:rPr>
                 <w:lang w:val="de-CH"/>
               </w:rPr>
-              <w:t>10.04.2019</w:t>
+              <w:t>10.06.2019</w:t>
             </w:r>
           </w:p>
         </w:tc>
@@ -2660,7 +2451,7 @@
                 <w:noProof/>
                 <w:lang w:val="de-CH"/>
               </w:rPr>
-              <w:t>28.03.2019</w:t>
+              <w:t>29.03.2019</w:t>
             </w:r>
             <w:r>
               <w:rPr>
@@ -2683,12 +2474,6 @@
                 <w:lang w:val="de-CH"/>
               </w:rPr>
             </w:pPr>
-            <w:r>
-              <w:rPr>
-                <w:lang w:val="de-CH"/>
-              </w:rPr>
-              <w:t>in Arbeit</w:t>
-            </w:r>
           </w:p>
         </w:tc>
         <w:tc>
@@ -2745,7 +2530,7 @@
               <w:rPr>
                 <w:lang w:val="de-CH"/>
               </w:rPr>
-              <w:t>Fachbericht</w:t>
+              <w:t>Zwischenpräsentation</w:t>
             </w:r>
           </w:p>
         </w:tc>
@@ -2766,7 +2551,7 @@
               <w:rPr>
                 <w:lang w:val="de-CH"/>
               </w:rPr>
-              <w:t>10.06.2019</w:t>
+              <w:t>11.04.2019</w:t>
             </w:r>
           </w:p>
         </w:tc>
@@ -2806,7 +2591,7 @@
                 <w:noProof/>
                 <w:lang w:val="de-CH"/>
               </w:rPr>
-              <w:t>28.03.2019</w:t>
+              <w:t>29.03.2019</w:t>
             </w:r>
             <w:r>
               <w:rPr>
@@ -2885,7 +2670,7 @@
               <w:rPr>
                 <w:lang w:val="de-CH"/>
               </w:rPr>
-              <w:t>Zwischenpräsentation</w:t>
+              <w:t>Präsentation</w:t>
             </w:r>
           </w:p>
         </w:tc>
@@ -2906,7 +2691,7 @@
               <w:rPr>
                 <w:lang w:val="de-CH"/>
               </w:rPr>
-              <w:t>11.04.2019</w:t>
+              <w:t>10.06.2019</w:t>
             </w:r>
           </w:p>
         </w:tc>
@@ -2946,7 +2731,7 @@
                 <w:noProof/>
                 <w:lang w:val="de-CH"/>
               </w:rPr>
-              <w:t>28.03.2019</w:t>
+              <w:t>29.03.2019</w:t>
             </w:r>
             <w:r>
               <w:rPr>
@@ -2954,512 +2739,6 @@
               </w:rPr>
               <w:fldChar w:fldCharType="end"/>
             </w:r>
-          </w:p>
-        </w:tc>
-        <w:tc>
-          <w:tcPr>
-            <w:tcW w:w="1843" w:type="dxa"/>
-          </w:tcPr>
-          <w:p>
-            <w:pPr>
-              <w:pStyle w:val="Standardeinzug"/>
-              <w:ind w:left="0"/>
-              <w:jc w:val="center"/>
-              <w:rPr>
-                <w:lang w:val="de-CH"/>
-              </w:rPr>
-            </w:pPr>
-          </w:p>
-        </w:tc>
-        <w:tc>
-          <w:tcPr>
-            <w:tcW w:w="5103" w:type="dxa"/>
-          </w:tcPr>
-          <w:p>
-            <w:pPr>
-              <w:pStyle w:val="Standardeinzug"/>
-              <w:ind w:left="0"/>
-              <w:jc w:val="center"/>
-              <w:rPr>
-                <w:lang w:val="de-CH"/>
-              </w:rPr>
-            </w:pPr>
-          </w:p>
-        </w:tc>
-      </w:tr>
-      <w:tr>
-        <w:tc>
-          <w:tcPr>
-            <w:tcW w:w="789" w:type="dxa"/>
-          </w:tcPr>
-          <w:p>
-            <w:pPr>
-              <w:pStyle w:val="Standardeinzug"/>
-              <w:ind w:left="0"/>
-              <w:jc w:val="center"/>
-              <w:rPr>
-                <w:lang w:val="de-CH"/>
-              </w:rPr>
-            </w:pPr>
-            <w:r>
-              <w:rPr>
-                <w:lang w:val="de-CH"/>
-              </w:rPr>
-              <w:t>D10</w:t>
-            </w:r>
-          </w:p>
-        </w:tc>
-        <w:tc>
-          <w:tcPr>
-            <w:tcW w:w="3260" w:type="dxa"/>
-          </w:tcPr>
-          <w:p>
-            <w:pPr>
-              <w:pStyle w:val="Standardeinzug"/>
-              <w:ind w:left="0"/>
-              <w:rPr>
-                <w:lang w:val="de-CH"/>
-              </w:rPr>
-            </w:pPr>
-            <w:r>
-              <w:rPr>
-                <w:lang w:val="de-CH"/>
-              </w:rPr>
-              <w:t>Präsentation</w:t>
-            </w:r>
-          </w:p>
-        </w:tc>
-        <w:tc>
-          <w:tcPr>
-            <w:tcW w:w="1843" w:type="dxa"/>
-          </w:tcPr>
-          <w:p>
-            <w:pPr>
-              <w:pStyle w:val="Standardeinzug"/>
-              <w:ind w:left="0"/>
-              <w:jc w:val="center"/>
-              <w:rPr>
-                <w:lang w:val="de-CH"/>
-              </w:rPr>
-            </w:pPr>
-            <w:r>
-              <w:rPr>
-                <w:lang w:val="de-CH"/>
-              </w:rPr>
-              <w:t>10.06.2019</w:t>
-            </w:r>
-          </w:p>
-        </w:tc>
-        <w:tc>
-          <w:tcPr>
-            <w:tcW w:w="1842" w:type="dxa"/>
-          </w:tcPr>
-          <w:p>
-            <w:pPr>
-              <w:pStyle w:val="Standardeinzug"/>
-              <w:ind w:left="0"/>
-              <w:jc w:val="center"/>
-              <w:rPr>
-                <w:lang w:val="de-CH"/>
-              </w:rPr>
-            </w:pPr>
-            <w:r>
-              <w:rPr>
-                <w:lang w:val="de-CH"/>
-              </w:rPr>
-              <w:fldChar w:fldCharType="begin"/>
-            </w:r>
-            <w:r>
-              <w:rPr>
-                <w:lang w:val="de-CH"/>
-              </w:rPr>
-              <w:instrText xml:space="preserve"> TIME \@ "dd.MM.yyyy" </w:instrText>
-            </w:r>
-            <w:r>
-              <w:rPr>
-                <w:lang w:val="de-CH"/>
-              </w:rPr>
-              <w:fldChar w:fldCharType="separate"/>
-            </w:r>
-            <w:r>
-              <w:rPr>
-                <w:noProof/>
-                <w:lang w:val="de-CH"/>
-              </w:rPr>
-              <w:t>28.03.2019</w:t>
-            </w:r>
-            <w:r>
-              <w:rPr>
-                <w:lang w:val="de-CH"/>
-              </w:rPr>
-              <w:fldChar w:fldCharType="end"/>
-            </w:r>
-          </w:p>
-        </w:tc>
-        <w:tc>
-          <w:tcPr>
-            <w:tcW w:w="1843" w:type="dxa"/>
-          </w:tcPr>
-          <w:p>
-            <w:pPr>
-              <w:pStyle w:val="Standardeinzug"/>
-              <w:ind w:left="0"/>
-              <w:jc w:val="center"/>
-              <w:rPr>
-                <w:lang w:val="de-CH"/>
-              </w:rPr>
-            </w:pPr>
-          </w:p>
-        </w:tc>
-        <w:tc>
-          <w:tcPr>
-            <w:tcW w:w="5103" w:type="dxa"/>
-          </w:tcPr>
-          <w:p>
-            <w:pPr>
-              <w:pStyle w:val="Standardeinzug"/>
-              <w:ind w:left="0"/>
-              <w:jc w:val="center"/>
-              <w:rPr>
-                <w:lang w:val="de-CH"/>
-              </w:rPr>
-            </w:pPr>
-          </w:p>
-        </w:tc>
-      </w:tr>
-      <w:tr>
-        <w:tc>
-          <w:tcPr>
-            <w:tcW w:w="789" w:type="dxa"/>
-          </w:tcPr>
-          <w:p>
-            <w:pPr>
-              <w:pStyle w:val="Standardeinzug"/>
-              <w:ind w:left="0"/>
-              <w:jc w:val="center"/>
-              <w:rPr>
-                <w:lang w:val="de-CH"/>
-              </w:rPr>
-            </w:pPr>
-          </w:p>
-        </w:tc>
-        <w:tc>
-          <w:tcPr>
-            <w:tcW w:w="3260" w:type="dxa"/>
-          </w:tcPr>
-          <w:p>
-            <w:pPr>
-              <w:pStyle w:val="Standardeinzug"/>
-              <w:ind w:left="0"/>
-              <w:rPr>
-                <w:lang w:val="de-CH"/>
-              </w:rPr>
-            </w:pPr>
-          </w:p>
-        </w:tc>
-        <w:tc>
-          <w:tcPr>
-            <w:tcW w:w="1843" w:type="dxa"/>
-          </w:tcPr>
-          <w:p>
-            <w:pPr>
-              <w:pStyle w:val="Standardeinzug"/>
-              <w:ind w:left="0"/>
-              <w:jc w:val="center"/>
-              <w:rPr>
-                <w:lang w:val="de-CH"/>
-              </w:rPr>
-            </w:pPr>
-          </w:p>
-        </w:tc>
-        <w:tc>
-          <w:tcPr>
-            <w:tcW w:w="1842" w:type="dxa"/>
-          </w:tcPr>
-          <w:p>
-            <w:pPr>
-              <w:pStyle w:val="Standardeinzug"/>
-              <w:ind w:left="0"/>
-              <w:jc w:val="center"/>
-              <w:rPr>
-                <w:lang w:val="de-CH"/>
-              </w:rPr>
-            </w:pPr>
-          </w:p>
-        </w:tc>
-        <w:tc>
-          <w:tcPr>
-            <w:tcW w:w="1843" w:type="dxa"/>
-          </w:tcPr>
-          <w:p>
-            <w:pPr>
-              <w:pStyle w:val="Standardeinzug"/>
-              <w:ind w:left="0"/>
-              <w:jc w:val="center"/>
-              <w:rPr>
-                <w:lang w:val="de-CH"/>
-              </w:rPr>
-            </w:pPr>
-          </w:p>
-        </w:tc>
-        <w:tc>
-          <w:tcPr>
-            <w:tcW w:w="5103" w:type="dxa"/>
-          </w:tcPr>
-          <w:p>
-            <w:pPr>
-              <w:pStyle w:val="Standardeinzug"/>
-              <w:ind w:left="0"/>
-              <w:jc w:val="center"/>
-              <w:rPr>
-                <w:lang w:val="de-CH"/>
-              </w:rPr>
-            </w:pPr>
-          </w:p>
-        </w:tc>
-      </w:tr>
-      <w:tr>
-        <w:tc>
-          <w:tcPr>
-            <w:tcW w:w="789" w:type="dxa"/>
-          </w:tcPr>
-          <w:p>
-            <w:pPr>
-              <w:pStyle w:val="Standardeinzug"/>
-              <w:ind w:left="0"/>
-              <w:jc w:val="center"/>
-              <w:rPr>
-                <w:lang w:val="de-CH"/>
-              </w:rPr>
-            </w:pPr>
-          </w:p>
-        </w:tc>
-        <w:tc>
-          <w:tcPr>
-            <w:tcW w:w="3260" w:type="dxa"/>
-          </w:tcPr>
-          <w:p>
-            <w:pPr>
-              <w:pStyle w:val="Standardeinzug"/>
-              <w:ind w:left="0"/>
-              <w:rPr>
-                <w:lang w:val="de-CH"/>
-              </w:rPr>
-            </w:pPr>
-          </w:p>
-        </w:tc>
-        <w:tc>
-          <w:tcPr>
-            <w:tcW w:w="1843" w:type="dxa"/>
-          </w:tcPr>
-          <w:p>
-            <w:pPr>
-              <w:pStyle w:val="Standardeinzug"/>
-              <w:ind w:left="0"/>
-              <w:jc w:val="center"/>
-              <w:rPr>
-                <w:lang w:val="de-CH"/>
-              </w:rPr>
-            </w:pPr>
-            <w:bookmarkStart w:id="0" w:name="_GoBack"/>
-            <w:bookmarkEnd w:id="0"/>
-          </w:p>
-        </w:tc>
-        <w:tc>
-          <w:tcPr>
-            <w:tcW w:w="1842" w:type="dxa"/>
-          </w:tcPr>
-          <w:p>
-            <w:pPr>
-              <w:pStyle w:val="Standardeinzug"/>
-              <w:ind w:left="0"/>
-              <w:jc w:val="center"/>
-              <w:rPr>
-                <w:lang w:val="de-CH"/>
-              </w:rPr>
-            </w:pPr>
-          </w:p>
-        </w:tc>
-        <w:tc>
-          <w:tcPr>
-            <w:tcW w:w="1843" w:type="dxa"/>
-          </w:tcPr>
-          <w:p>
-            <w:pPr>
-              <w:pStyle w:val="Standardeinzug"/>
-              <w:ind w:left="0"/>
-              <w:jc w:val="center"/>
-              <w:rPr>
-                <w:lang w:val="de-CH"/>
-              </w:rPr>
-            </w:pPr>
-          </w:p>
-        </w:tc>
-        <w:tc>
-          <w:tcPr>
-            <w:tcW w:w="5103" w:type="dxa"/>
-          </w:tcPr>
-          <w:p>
-            <w:pPr>
-              <w:pStyle w:val="Standardeinzug"/>
-              <w:ind w:left="0"/>
-              <w:jc w:val="center"/>
-              <w:rPr>
-                <w:lang w:val="de-CH"/>
-              </w:rPr>
-            </w:pPr>
-          </w:p>
-        </w:tc>
-      </w:tr>
-      <w:tr>
-        <w:tc>
-          <w:tcPr>
-            <w:tcW w:w="789" w:type="dxa"/>
-          </w:tcPr>
-          <w:p>
-            <w:pPr>
-              <w:pStyle w:val="Standardeinzug"/>
-              <w:ind w:left="0"/>
-              <w:jc w:val="center"/>
-              <w:rPr>
-                <w:lang w:val="de-CH"/>
-              </w:rPr>
-            </w:pPr>
-          </w:p>
-        </w:tc>
-        <w:tc>
-          <w:tcPr>
-            <w:tcW w:w="3260" w:type="dxa"/>
-          </w:tcPr>
-          <w:p>
-            <w:pPr>
-              <w:pStyle w:val="Standardeinzug"/>
-              <w:ind w:left="0"/>
-              <w:rPr>
-                <w:lang w:val="de-CH"/>
-              </w:rPr>
-            </w:pPr>
-          </w:p>
-        </w:tc>
-        <w:tc>
-          <w:tcPr>
-            <w:tcW w:w="1843" w:type="dxa"/>
-          </w:tcPr>
-          <w:p>
-            <w:pPr>
-              <w:pStyle w:val="Standardeinzug"/>
-              <w:ind w:left="0"/>
-              <w:jc w:val="center"/>
-              <w:rPr>
-                <w:lang w:val="de-CH"/>
-              </w:rPr>
-            </w:pPr>
-          </w:p>
-        </w:tc>
-        <w:tc>
-          <w:tcPr>
-            <w:tcW w:w="1842" w:type="dxa"/>
-          </w:tcPr>
-          <w:p>
-            <w:pPr>
-              <w:pStyle w:val="Standardeinzug"/>
-              <w:ind w:left="0"/>
-              <w:jc w:val="center"/>
-              <w:rPr>
-                <w:lang w:val="de-CH"/>
-              </w:rPr>
-            </w:pPr>
-          </w:p>
-        </w:tc>
-        <w:tc>
-          <w:tcPr>
-            <w:tcW w:w="1843" w:type="dxa"/>
-          </w:tcPr>
-          <w:p>
-            <w:pPr>
-              <w:pStyle w:val="Standardeinzug"/>
-              <w:ind w:left="0"/>
-              <w:jc w:val="center"/>
-              <w:rPr>
-                <w:lang w:val="de-CH"/>
-              </w:rPr>
-            </w:pPr>
-          </w:p>
-        </w:tc>
-        <w:tc>
-          <w:tcPr>
-            <w:tcW w:w="5103" w:type="dxa"/>
-          </w:tcPr>
-          <w:p>
-            <w:pPr>
-              <w:pStyle w:val="Standardeinzug"/>
-              <w:ind w:left="0"/>
-              <w:jc w:val="center"/>
-              <w:rPr>
-                <w:lang w:val="de-CH"/>
-              </w:rPr>
-            </w:pPr>
-          </w:p>
-        </w:tc>
-      </w:tr>
-      <w:tr>
-        <w:tc>
-          <w:tcPr>
-            <w:tcW w:w="789" w:type="dxa"/>
-          </w:tcPr>
-          <w:p>
-            <w:pPr>
-              <w:pStyle w:val="Standardeinzug"/>
-              <w:ind w:left="0"/>
-              <w:jc w:val="center"/>
-              <w:rPr>
-                <w:lang w:val="de-CH"/>
-              </w:rPr>
-            </w:pPr>
-          </w:p>
-        </w:tc>
-        <w:tc>
-          <w:tcPr>
-            <w:tcW w:w="3260" w:type="dxa"/>
-          </w:tcPr>
-          <w:p>
-            <w:pPr>
-              <w:pStyle w:val="Standardeinzug"/>
-              <w:ind w:left="0"/>
-              <w:rPr>
-                <w:lang w:val="de-CH"/>
-              </w:rPr>
-            </w:pPr>
-          </w:p>
-        </w:tc>
-        <w:tc>
-          <w:tcPr>
-            <w:tcW w:w="1843" w:type="dxa"/>
-          </w:tcPr>
-          <w:p>
-            <w:pPr>
-              <w:pStyle w:val="Standardeinzug"/>
-              <w:ind w:left="0"/>
-              <w:jc w:val="center"/>
-              <w:rPr>
-                <w:lang w:val="de-CH"/>
-              </w:rPr>
-            </w:pPr>
-          </w:p>
-        </w:tc>
-        <w:tc>
-          <w:tcPr>
-            <w:tcW w:w="1842" w:type="dxa"/>
-          </w:tcPr>
-          <w:p>
-            <w:pPr>
-              <w:pStyle w:val="Standardeinzug"/>
-              <w:ind w:left="0"/>
-              <w:jc w:val="center"/>
-              <w:rPr>
-                <w:lang w:val="de-CH"/>
-              </w:rPr>
-            </w:pPr>
           </w:p>
         </w:tc>
         <w:tc>
@@ -3508,6 +2787,7 @@
         </w:rPr>
       </w:pPr>
       <w:r>
+        <w:lastRenderedPageBreak/>
         <w:br w:type="page"/>
       </w:r>
     </w:p>
@@ -3610,7 +2890,7 @@
                             <w:pPr>
                               <w:pStyle w:val="Beschriftung"/>
                             </w:pPr>
-                            <w:bookmarkStart w:id="1" w:name="_Ref413827959"/>
+                            <w:bookmarkStart w:id="0" w:name="_Ref413827959"/>
                             <w:r>
                               <w:t>A</w:t>
                             </w:r>
@@ -3623,22 +2903,12 @@
                             <w:r>
                               <w:t xml:space="preserve"> </w:t>
                             </w:r>
-                            <w:r>
-                              <w:fldChar w:fldCharType="begin"/>
-                            </w:r>
-                            <w:r>
-                              <w:instrText xml:space="preserve"> SEQ Abbildung \* ARABIC </w:instrText>
-                            </w:r>
-                            <w:r>
-                              <w:fldChar w:fldCharType="separate"/>
-                            </w:r>
-                            <w:r>
-                              <w:t>1</w:t>
-                            </w:r>
-                            <w:r>
-                              <w:fldChar w:fldCharType="end"/>
-                            </w:r>
-                            <w:bookmarkEnd w:id="1"/>
+                            <w:fldSimple w:instr=" SEQ Abbildung \* ARABIC ">
+                              <w:r>
+                                <w:t>1</w:t>
+                              </w:r>
+                            </w:fldSimple>
+                            <w:bookmarkEnd w:id="0"/>
                             <w:r>
                               <w:t xml:space="preserve">: Personalkosten </w:t>
                             </w:r>
@@ -3679,7 +2949,7 @@
                       <w:pPr>
                         <w:pStyle w:val="Beschriftung"/>
                       </w:pPr>
-                      <w:bookmarkStart w:id="2" w:name="_Ref413827959"/>
+                      <w:bookmarkStart w:id="1" w:name="_Ref413827959"/>
                       <w:r>
                         <w:t>A</w:t>
                       </w:r>
@@ -3692,22 +2962,12 @@
                       <w:r>
                         <w:t xml:space="preserve"> </w:t>
                       </w:r>
-                      <w:r>
-                        <w:fldChar w:fldCharType="begin"/>
-                      </w:r>
-                      <w:r>
-                        <w:instrText xml:space="preserve"> SEQ Abbildung \* ARABIC </w:instrText>
-                      </w:r>
-                      <w:r>
-                        <w:fldChar w:fldCharType="separate"/>
-                      </w:r>
-                      <w:r>
-                        <w:t>1</w:t>
-                      </w:r>
-                      <w:r>
-                        <w:fldChar w:fldCharType="end"/>
-                      </w:r>
-                      <w:bookmarkEnd w:id="2"/>
+                      <w:fldSimple w:instr=" SEQ Abbildung \* ARABIC ">
+                        <w:r>
+                          <w:t>1</w:t>
+                        </w:r>
+                      </w:fldSimple>
+                      <w:bookmarkEnd w:id="1"/>
                       <w:r>
                         <w:t xml:space="preserve">: Personalkosten </w:t>
                       </w:r>
@@ -3827,6 +3087,7 @@
       <w:pPr>
         <w:pStyle w:val="berschrift3"/>
       </w:pPr>
+      <w:bookmarkStart w:id="2" w:name="_GoBack"/>
       <w:r>
         <w:rPr>
           <w:noProof/>
@@ -3894,6 +3155,7 @@
           </wp:anchor>
         </w:drawing>
       </w:r>
+      <w:bookmarkEnd w:id="2"/>
       <w:r>
         <w:t>Risikoregister Status</w:t>
       </w:r>
@@ -4048,29 +3310,29 @@
       </w:tabs>
       <w:jc w:val="right"/>
     </w:pPr>
-    <w:fldSimple w:instr=" DOCPROPERTY  Title  \* MERGEFORMAT ">
-      <w:r>
-        <w:t>Statusbericht 1</w:t>
-      </w:r>
-    </w:fldSimple>
-    <w:r>
-      <w:br/>
-    </w:r>
     <w:r>
       <w:fldChar w:fldCharType="begin"/>
     </w:r>
     <w:r>
-      <w:instrText xml:space="preserve"> DOCPROPERTY  Subject  \* MERGEFORMAT </w:instrText>
+      <w:instrText xml:space="preserve"> DOCPROPERTY  Title  \* MERGEFORMAT </w:instrText>
     </w:r>
     <w:r>
       <w:fldChar w:fldCharType="separate"/>
     </w:r>
     <w:r>
-      <w:t xml:space="preserve">FS19 pro2E, Team </w:t>
+      <w:t>Statusbericht 1</w:t>
     </w:r>
     <w:r>
       <w:fldChar w:fldCharType="end"/>
     </w:r>
+    <w:r>
+      <w:br/>
+    </w:r>
+    <w:fldSimple w:instr=" DOCPROPERTY  Subject  \* MERGEFORMAT ">
+      <w:r>
+        <w:t xml:space="preserve">FS19 pro2E, Team </w:t>
+      </w:r>
+    </w:fldSimple>
     <w:r>
       <w:t>5</w:t>
     </w:r>
@@ -4971,7 +4233,7 @@
   <w:abstractNum w:abstractNumId="15" w15:restartNumberingAfterBreak="0">
     <w:nsid w:val="09583072"/>
     <w:multiLevelType w:val="hybridMultilevel"/>
-    <w:tmpl w:val="A8BA7DB6"/>
+    <w:tmpl w:val="8460BA0A"/>
     <w:lvl w:ilvl="0" w:tplc="08070001">
       <w:start w:val="1"/>
       <w:numFmt w:val="bullet"/>
@@ -9661,7 +8923,7 @@
 </file>
 
 <file path=customXml/itemProps1.xml><?xml version="1.0" encoding="utf-8"?>
-<ds:datastoreItem xmlns:ds="http://schemas.openxmlformats.org/officeDocument/2006/customXml" ds:itemID="{C3DA5C0E-3061-4B61-B064-7F67D5803DA8}">
+<ds:datastoreItem xmlns:ds="http://schemas.openxmlformats.org/officeDocument/2006/customXml" ds:itemID="{B5358B5E-B188-4257-AB09-3467529264DA}">
   <ds:schemaRefs>
     <ds:schemaRef ds:uri="http://schemas.openxmlformats.org/officeDocument/2006/bibliography"/>
   </ds:schemaRefs>

--- a/Statusberichte/19FS_pro2E_Team_5_Statusbericht_1.docx
+++ b/Statusberichte/19FS_pro2E_Team_5_Statusbericht_1.docx
@@ -2079,7 +2079,7 @@
               <w:rPr>
                 <w:lang w:val="de-CH"/>
               </w:rPr>
-              <w:t>KIS</w:t>
+              <w:t>Pflichtenhefte</w:t>
             </w:r>
           </w:p>
         </w:tc>
@@ -2100,7 +2100,7 @@
               <w:rPr>
                 <w:lang w:val="de-CH"/>
               </w:rPr>
-              <w:t>21.03.2019</w:t>
+              <w:t>10.04.2019</w:t>
             </w:r>
           </w:p>
         </w:tc>
@@ -2168,7 +2168,7 @@
               <w:rPr>
                 <w:lang w:val="de-CH"/>
               </w:rPr>
-              <w:t>abgegeben</w:t>
+              <w:t>in Arbeit</w:t>
             </w:r>
           </w:p>
         </w:tc>
@@ -2232,13 +2232,7 @@
               <w:rPr>
                 <w:lang w:val="de-CH"/>
               </w:rPr>
-              <w:t>Pflichtenheft</w:t>
-            </w:r>
-            <w:r>
-              <w:rPr>
-                <w:lang w:val="de-CH"/>
-              </w:rPr>
-              <w:t>e</w:t>
+              <w:t>Fachbericht</w:t>
             </w:r>
           </w:p>
         </w:tc>
@@ -2259,7 +2253,7 @@
               <w:rPr>
                 <w:lang w:val="de-CH"/>
               </w:rPr>
-              <w:t>10.04.2019</w:t>
+              <w:t>10.06.2019</w:t>
             </w:r>
           </w:p>
         </w:tc>
@@ -2322,12 +2316,6 @@
                 <w:lang w:val="de-CH"/>
               </w:rPr>
             </w:pPr>
-            <w:r>
-              <w:rPr>
-                <w:lang w:val="de-CH"/>
-              </w:rPr>
-              <w:t>in Arbeit</w:t>
-            </w:r>
           </w:p>
         </w:tc>
         <w:tc>
@@ -2390,7 +2378,7 @@
               <w:rPr>
                 <w:lang w:val="de-CH"/>
               </w:rPr>
-              <w:t>Fachbericht</w:t>
+              <w:t>Zwischenpräsentation</w:t>
             </w:r>
           </w:p>
         </w:tc>
@@ -2411,7 +2399,7 @@
               <w:rPr>
                 <w:lang w:val="de-CH"/>
               </w:rPr>
-              <w:t>10.06.2019</w:t>
+              <w:t>11.04.2019</w:t>
             </w:r>
           </w:p>
         </w:tc>
@@ -2530,7 +2518,7 @@
               <w:rPr>
                 <w:lang w:val="de-CH"/>
               </w:rPr>
-              <w:t>Zwischenpräsentation</w:t>
+              <w:t>Präsentation</w:t>
             </w:r>
           </w:p>
         </w:tc>
@@ -2551,7 +2539,7 @@
               <w:rPr>
                 <w:lang w:val="de-CH"/>
               </w:rPr>
-              <w:t>11.04.2019</w:t>
+              <w:t>10.06.2019</w:t>
             </w:r>
           </w:p>
         </w:tc>
@@ -2666,12 +2654,6 @@
                 <w:lang w:val="de-CH"/>
               </w:rPr>
             </w:pPr>
-            <w:r>
-              <w:rPr>
-                <w:lang w:val="de-CH"/>
-              </w:rPr>
-              <w:t>Präsentation</w:t>
-            </w:r>
           </w:p>
         </w:tc>
         <w:tc>
@@ -2687,12 +2669,6 @@
                 <w:lang w:val="de-CH"/>
               </w:rPr>
             </w:pPr>
-            <w:r>
-              <w:rPr>
-                <w:lang w:val="de-CH"/>
-              </w:rPr>
-              <w:t>10.06.2019</w:t>
-            </w:r>
           </w:p>
         </w:tc>
         <w:tc>
@@ -2708,37 +2684,6 @@
                 <w:lang w:val="de-CH"/>
               </w:rPr>
             </w:pPr>
-            <w:r>
-              <w:rPr>
-                <w:lang w:val="de-CH"/>
-              </w:rPr>
-              <w:fldChar w:fldCharType="begin"/>
-            </w:r>
-            <w:r>
-              <w:rPr>
-                <w:lang w:val="de-CH"/>
-              </w:rPr>
-              <w:instrText xml:space="preserve"> TIME \@ "dd.MM.yyyy" </w:instrText>
-            </w:r>
-            <w:r>
-              <w:rPr>
-                <w:lang w:val="de-CH"/>
-              </w:rPr>
-              <w:fldChar w:fldCharType="separate"/>
-            </w:r>
-            <w:r>
-              <w:rPr>
-                <w:noProof/>
-                <w:lang w:val="de-CH"/>
-              </w:rPr>
-              <w:t>29.03.2019</w:t>
-            </w:r>
-            <w:r>
-              <w:rPr>
-                <w:lang w:val="de-CH"/>
-              </w:rPr>
-              <w:fldChar w:fldCharType="end"/>
-            </w:r>
           </w:p>
         </w:tc>
         <w:tc>
@@ -2774,23 +2719,6 @@
       </w:tr>
     </w:tbl>
     <w:p/>
-    <w:p>
-      <w:pPr>
-        <w:spacing w:line="240" w:lineRule="auto"/>
-        <w:rPr>
-          <w:rFonts w:cs="Arial"/>
-          <w:b/>
-          <w:bCs/>
-          <w:kern w:val="32"/>
-          <w:sz w:val="28"/>
-          <w:szCs w:val="28"/>
-        </w:rPr>
-      </w:pPr>
-      <w:r>
-        <w:lastRenderedPageBreak/>
-        <w:br w:type="page"/>
-      </w:r>
-    </w:p>
     <w:p>
       <w:pPr>
         <w:pStyle w:val="berschrift2"/>
@@ -3087,7 +3015,6 @@
       <w:pPr>
         <w:pStyle w:val="berschrift3"/>
       </w:pPr>
-      <w:bookmarkStart w:id="2" w:name="_GoBack"/>
       <w:r>
         <w:rPr>
           <w:noProof/>
@@ -3155,10 +3082,14 @@
           </wp:anchor>
         </w:drawing>
       </w:r>
+      <w:r>
+        <w:t>Risikoregister Status</w:t>
+      </w:r>
+      <w:r>
+        <w:tab/>
+      </w:r>
+      <w:bookmarkStart w:id="2" w:name="_GoBack"/>
       <w:bookmarkEnd w:id="2"/>
-      <w:r>
-        <w:t>Risikoregister Status</w:t>
-      </w:r>
     </w:p>
     <w:p/>
     <w:p>
@@ -8923,7 +8854,7 @@
 </file>
 
 <file path=customXml/itemProps1.xml><?xml version="1.0" encoding="utf-8"?>
-<ds:datastoreItem xmlns:ds="http://schemas.openxmlformats.org/officeDocument/2006/customXml" ds:itemID="{B5358B5E-B188-4257-AB09-3467529264DA}">
+<ds:datastoreItem xmlns:ds="http://schemas.openxmlformats.org/officeDocument/2006/customXml" ds:itemID="{08E5A622-C29E-4DDE-B476-1CF418BC470E}">
   <ds:schemaRefs>
     <ds:schemaRef ds:uri="http://schemas.openxmlformats.org/officeDocument/2006/bibliography"/>
   </ds:schemaRefs>

--- a/Statusberichte/19FS_pro2E_Team_5_Statusbericht_1.docx
+++ b/Statusberichte/19FS_pro2E_Team_5_Statusbericht_1.docx
@@ -60,7 +60,7 @@
         <w:rPr>
           <w:noProof/>
         </w:rPr>
-        <w:t>29.03.2019</w:t>
+        <w:t>30.03.2019</w:t>
       </w:r>
       <w:r>
         <w:fldChar w:fldCharType="end"/>
@@ -131,11 +131,9 @@
       <w:r>
         <w:t xml:space="preserve">Durch die Inputs der </w:t>
       </w:r>
-      <w:proofErr w:type="spellStart"/>
-      <w:r>
-        <w:t>Fachcoaches</w:t>
-      </w:r>
-      <w:proofErr w:type="spellEnd"/>
+      <w:r>
+        <w:t>Fachdozierenden</w:t>
+      </w:r>
       <w:r>
         <w:t xml:space="preserve"> und des Auftraggebers sind viele Fragen und Unklarheiten geklärt worden</w:t>
       </w:r>
@@ -175,7 +173,7 @@
         </w:numPr>
       </w:pPr>
       <w:r>
-        <w:t xml:space="preserve">Der Einstieg war harzig. </w:t>
+        <w:t>Der Einstieg war harzig.</w:t>
       </w:r>
     </w:p>
     <w:p>
@@ -664,7 +662,7 @@
                 <w:noProof/>
                 <w:lang w:val="de-CH"/>
               </w:rPr>
-              <w:t>29.03.2019</w:t>
+              <w:t>30.03.2019</w:t>
             </w:r>
             <w:r>
               <w:rPr>
@@ -811,7 +809,7 @@
                 <w:noProof/>
                 <w:lang w:val="de-CH"/>
               </w:rPr>
-              <w:t>29.03.2019</w:t>
+              <w:t>30.03.2019</w:t>
             </w:r>
             <w:r>
               <w:rPr>
@@ -963,7 +961,7 @@
                 <w:noProof/>
                 <w:lang w:val="de-CH"/>
               </w:rPr>
-              <w:t>29.03.2019</w:t>
+              <w:t>30.03.2019</w:t>
             </w:r>
             <w:r>
               <w:rPr>
@@ -1115,7 +1113,7 @@
                 <w:noProof/>
                 <w:lang w:val="de-CH"/>
               </w:rPr>
-              <w:t>29.03.2019</w:t>
+              <w:t>30.03.2019</w:t>
             </w:r>
             <w:r>
               <w:rPr>
@@ -1255,7 +1253,7 @@
                 <w:noProof/>
                 <w:lang w:val="de-CH"/>
               </w:rPr>
-              <w:t>29.03.2019</w:t>
+              <w:t>30.03.2019</w:t>
             </w:r>
             <w:r>
               <w:rPr>
@@ -1395,7 +1393,7 @@
                 <w:noProof/>
                 <w:lang w:val="de-CH"/>
               </w:rPr>
-              <w:t>29.03.2019</w:t>
+              <w:t>30.03.2019</w:t>
             </w:r>
             <w:r>
               <w:rPr>
@@ -2140,7 +2138,7 @@
                 <w:noProof/>
                 <w:lang w:val="de-CH"/>
               </w:rPr>
-              <w:t>29.03.2019</w:t>
+              <w:t>30.03.2019</w:t>
             </w:r>
             <w:r>
               <w:rPr>
@@ -2293,7 +2291,7 @@
                 <w:noProof/>
                 <w:lang w:val="de-CH"/>
               </w:rPr>
-              <w:t>29.03.2019</w:t>
+              <w:t>30.03.2019</w:t>
             </w:r>
             <w:r>
               <w:rPr>
@@ -2439,7 +2437,7 @@
                 <w:noProof/>
                 <w:lang w:val="de-CH"/>
               </w:rPr>
-              <w:t>29.03.2019</w:t>
+              <w:t>30.03.2019</w:t>
             </w:r>
             <w:r>
               <w:rPr>
@@ -2579,7 +2577,7 @@
                 <w:noProof/>
                 <w:lang w:val="de-CH"/>
               </w:rPr>
-              <w:t>29.03.2019</w:t>
+              <w:t>30.03.2019</w:t>
             </w:r>
             <w:r>
               <w:rPr>
@@ -2771,152 +2769,7 @@
         <w:t>.</w:t>
       </w:r>
     </w:p>
-    <w:p>
-      <w:r>
-        <w:rPr>
-          <w:noProof/>
-        </w:rPr>
-        <mc:AlternateContent>
-          <mc:Choice Requires="wps">
-            <w:drawing>
-              <wp:anchor distT="0" distB="0" distL="114300" distR="114300" simplePos="0" relativeHeight="251660288" behindDoc="0" locked="0" layoutInCell="1" allowOverlap="1" wp14:anchorId="5F740B4E" wp14:editId="01E29E29">
-                <wp:simplePos x="0" y="0"/>
-                <wp:positionH relativeFrom="column">
-                  <wp:posOffset>1054735</wp:posOffset>
-                </wp:positionH>
-                <wp:positionV relativeFrom="paragraph">
-                  <wp:posOffset>5074920</wp:posOffset>
-                </wp:positionV>
-                <wp:extent cx="7486650" cy="635"/>
-                <wp:effectExtent l="0" t="0" r="0" b="8255"/>
-                <wp:wrapNone/>
-                <wp:docPr id="5" name="Text Box 5"/>
-                <wp:cNvGraphicFramePr/>
-                <a:graphic xmlns:a="http://schemas.openxmlformats.org/drawingml/2006/main">
-                  <a:graphicData uri="http://schemas.microsoft.com/office/word/2010/wordprocessingShape">
-                    <wps:wsp>
-                      <wps:cNvSpPr txBox="1"/>
-                      <wps:spPr>
-                        <a:xfrm>
-                          <a:off x="0" y="0"/>
-                          <a:ext cx="7486650" cy="635"/>
-                        </a:xfrm>
-                        <a:prstGeom prst="rect">
-                          <a:avLst/>
-                        </a:prstGeom>
-                        <a:solidFill>
-                          <a:prstClr val="white"/>
-                        </a:solidFill>
-                        <a:ln>
-                          <a:noFill/>
-                        </a:ln>
-                        <a:effectLst/>
-                      </wps:spPr>
-                      <wps:txbx>
-                        <w:txbxContent>
-                          <w:p>
-                            <w:pPr>
-                              <w:pStyle w:val="Beschriftung"/>
-                            </w:pPr>
-                            <w:bookmarkStart w:id="0" w:name="_Ref413827959"/>
-                            <w:r>
-                              <w:t>A</w:t>
-                            </w:r>
-                            <w:r>
-                              <w:t>bb</w:t>
-                            </w:r>
-                            <w:r>
-                              <w:t>.</w:t>
-                            </w:r>
-                            <w:r>
-                              <w:t xml:space="preserve"> </w:t>
-                            </w:r>
-                            <w:fldSimple w:instr=" SEQ Abbildung \* ARABIC ">
-                              <w:r>
-                                <w:t>1</w:t>
-                              </w:r>
-                            </w:fldSimple>
-                            <w:bookmarkEnd w:id="0"/>
-                            <w:r>
-                              <w:t xml:space="preserve">: Personalkosten </w:t>
-                            </w:r>
-                            <w:r>
-                              <w:t>Status (</w:t>
-                            </w:r>
-                            <w:r>
-                              <w:t>Plan / Ist</w:t>
-                            </w:r>
-                            <w:r>
-                              <w:t xml:space="preserve"> Vergleich)</w:t>
-                            </w:r>
-                          </w:p>
-                        </w:txbxContent>
-                      </wps:txbx>
-                      <wps:bodyPr rot="0" spcFirstLastPara="0" vertOverflow="overflow" horzOverflow="overflow" vert="horz" wrap="square" lIns="0" tIns="0" rIns="0" bIns="0" numCol="1" spcCol="0" rtlCol="0" fromWordArt="0" anchor="t" anchorCtr="0" forceAA="0" compatLnSpc="1">
-                        <a:prstTxWarp prst="textNoShape">
-                          <a:avLst/>
-                        </a:prstTxWarp>
-                        <a:spAutoFit/>
-                      </wps:bodyPr>
-                    </wps:wsp>
-                  </a:graphicData>
-                </a:graphic>
-              </wp:anchor>
-            </w:drawing>
-          </mc:Choice>
-          <mc:Fallback>
-            <w:pict>
-              <v:shapetype w14:anchorId="5F740B4E" id="_x0000_t202" coordsize="21600,21600" o:spt="202" path="m,l,21600r21600,l21600,xe">
-                <v:stroke joinstyle="miter"/>
-                <v:path gradientshapeok="t" o:connecttype="rect"/>
-              </v:shapetype>
-              <v:shape id="Text Box 5" o:spid="_x0000_s1026" type="#_x0000_t202" style="position:absolute;margin-left:83.05pt;margin-top:399.6pt;width:589.5pt;height:.05pt;z-index:251660288;visibility:visible;mso-wrap-style:square;mso-wrap-distance-left:9pt;mso-wrap-distance-top:0;mso-wrap-distance-right:9pt;mso-wrap-distance-bottom:0;mso-position-horizontal:absolute;mso-position-horizontal-relative:text;mso-position-vertical:absolute;mso-position-vertical-relative:text;v-text-anchor:top" o:gfxdata="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" stroked="f">
-                <v:textbox style="mso-fit-shape-to-text:t" inset="0,0,0,0">
-                  <w:txbxContent>
-                    <w:p>
-                      <w:pPr>
-                        <w:pStyle w:val="Beschriftung"/>
-                      </w:pPr>
-                      <w:bookmarkStart w:id="1" w:name="_Ref413827959"/>
-                      <w:r>
-                        <w:t>A</w:t>
-                      </w:r>
-                      <w:r>
-                        <w:t>bb</w:t>
-                      </w:r>
-                      <w:r>
-                        <w:t>.</w:t>
-                      </w:r>
-                      <w:r>
-                        <w:t xml:space="preserve"> </w:t>
-                      </w:r>
-                      <w:fldSimple w:instr=" SEQ Abbildung \* ARABIC ">
-                        <w:r>
-                          <w:t>1</w:t>
-                        </w:r>
-                      </w:fldSimple>
-                      <w:bookmarkEnd w:id="1"/>
-                      <w:r>
-                        <w:t xml:space="preserve">: Personalkosten </w:t>
-                      </w:r>
-                      <w:r>
-                        <w:t>Status (</w:t>
-                      </w:r>
-                      <w:r>
-                        <w:t>Plan / Ist</w:t>
-                      </w:r>
-                      <w:r>
-                        <w:t xml:space="preserve"> Vergleich)</w:t>
-                      </w:r>
-                    </w:p>
-                  </w:txbxContent>
-                </v:textbox>
-              </v:shape>
-            </w:pict>
-          </mc:Fallback>
-        </mc:AlternateContent>
-      </w:r>
-    </w:p>
+    <w:p/>
     <w:p/>
     <w:p/>
     <w:p>
@@ -2938,6 +2791,8 @@
       <w:r>
         <w:t>Pro AP</w:t>
       </w:r>
+      <w:bookmarkStart w:id="0" w:name="_GoBack"/>
+      <w:bookmarkEnd w:id="0"/>
     </w:p>
     <w:p>
       <w:pPr>
@@ -3088,8 +2943,6 @@
       <w:r>
         <w:tab/>
       </w:r>
-      <w:bookmarkStart w:id="2" w:name="_GoBack"/>
-      <w:bookmarkEnd w:id="2"/>
     </w:p>
     <w:p/>
     <w:p>
@@ -3241,29 +3094,29 @@
       </w:tabs>
       <w:jc w:val="right"/>
     </w:pPr>
+    <w:fldSimple w:instr=" DOCPROPERTY  Title  \* MERGEFORMAT ">
+      <w:r>
+        <w:t>Statusbericht 1</w:t>
+      </w:r>
+    </w:fldSimple>
+    <w:r>
+      <w:br/>
+    </w:r>
     <w:r>
       <w:fldChar w:fldCharType="begin"/>
     </w:r>
     <w:r>
-      <w:instrText xml:space="preserve"> DOCPROPERTY  Title  \* MERGEFORMAT </w:instrText>
+      <w:instrText xml:space="preserve"> DOCPROPERTY  Subject  \* MERGEFORMAT </w:instrText>
     </w:r>
     <w:r>
       <w:fldChar w:fldCharType="separate"/>
     </w:r>
     <w:r>
-      <w:t>Statusbericht 1</w:t>
+      <w:t xml:space="preserve">FS19 pro2E, Team </w:t>
     </w:r>
     <w:r>
       <w:fldChar w:fldCharType="end"/>
     </w:r>
-    <w:r>
-      <w:br/>
-    </w:r>
-    <w:fldSimple w:instr=" DOCPROPERTY  Subject  \* MERGEFORMAT ">
-      <w:r>
-        <w:t xml:space="preserve">FS19 pro2E, Team </w:t>
-      </w:r>
-    </w:fldSimple>
     <w:r>
       <w:t>5</w:t>
     </w:r>
@@ -8854,7 +8707,7 @@
 </file>
 
 <file path=customXml/itemProps1.xml><?xml version="1.0" encoding="utf-8"?>
-<ds:datastoreItem xmlns:ds="http://schemas.openxmlformats.org/officeDocument/2006/customXml" ds:itemID="{08E5A622-C29E-4DDE-B476-1CF418BC470E}">
+<ds:datastoreItem xmlns:ds="http://schemas.openxmlformats.org/officeDocument/2006/customXml" ds:itemID="{E6615833-BB38-4928-A57D-C187099319F5}">
   <ds:schemaRefs>
     <ds:schemaRef ds:uri="http://schemas.openxmlformats.org/officeDocument/2006/bibliography"/>
   </ds:schemaRefs>

--- a/Statusberichte/19FS_pro2E_Team_5_Statusbericht_1.docx
+++ b/Statusberichte/19FS_pro2E_Team_5_Statusbericht_1.docx
@@ -60,7 +60,7 @@
         <w:rPr>
           <w:noProof/>
         </w:rPr>
-        <w:t>30.03.2019</w:t>
+        <w:t>31.03.2019</w:t>
       </w:r>
       <w:r>
         <w:fldChar w:fldCharType="end"/>
@@ -107,6 +107,9 @@
       <w:r>
         <w:t>Die Ideen der Teammitglieder zu den Funktionen des GUI</w:t>
       </w:r>
+      <w:r>
+        <w:t>.</w:t>
+      </w:r>
     </w:p>
     <w:p>
       <w:pPr>
@@ -117,7 +120,40 @@
         </w:numPr>
       </w:pPr>
       <w:r>
-        <w:t xml:space="preserve">Das Team hat schon grossen Fortschritt gemacht und für die Realisierung schon etwas vorgelegt. </w:t>
+        <w:t xml:space="preserve">Das Team </w:t>
+      </w:r>
+      <w:r>
+        <w:t xml:space="preserve">konnte </w:t>
+      </w:r>
+      <w:r>
+        <w:t>gross</w:t>
+      </w:r>
+      <w:r>
+        <w:t>e</w:t>
+      </w:r>
+      <w:r>
+        <w:t xml:space="preserve"> Fortschritt</w:t>
+      </w:r>
+      <w:r>
+        <w:t>e</w:t>
+      </w:r>
+      <w:r>
+        <w:t xml:space="preserve"> </w:t>
+      </w:r>
+      <w:r>
+        <w:t xml:space="preserve">erzielen </w:t>
+      </w:r>
+      <w:r>
+        <w:t xml:space="preserve">und </w:t>
+      </w:r>
+      <w:r>
+        <w:t xml:space="preserve">Ansätze zur </w:t>
+      </w:r>
+      <w:r>
+        <w:t xml:space="preserve">Realisierung </w:t>
+      </w:r>
+      <w:r>
+        <w:t>im Pflichtenheft vorlegen.</w:t>
       </w:r>
     </w:p>
     <w:p>
@@ -137,6 +173,9 @@
       <w:r>
         <w:t xml:space="preserve"> und des Auftraggebers sind viele Fragen und Unklarheiten geklärt worden</w:t>
       </w:r>
+      <w:r>
+        <w:t>.</w:t>
+      </w:r>
     </w:p>
     <w:p>
       <w:pPr>
@@ -173,7 +212,19 @@
         </w:numPr>
       </w:pPr>
       <w:r>
-        <w:t>Der Einstieg war harzig.</w:t>
+        <w:t>Der Einstieg war harzig</w:t>
+      </w:r>
+      <w:r>
+        <w:t xml:space="preserve">: Am Anfang war das Team etwas mit der Aufgabe </w:t>
+      </w:r>
+      <w:r>
+        <w:rPr>
+          <w:highlight w:val="yellow"/>
+        </w:rPr>
+        <w:t>überfordert</w:t>
+      </w:r>
+      <w:r>
+        <w:t>. Dies hat sich durch Recherche und Einlesen etwas gelegt.</w:t>
       </w:r>
     </w:p>
     <w:p>
@@ -204,10 +255,37 @@
         <w:t xml:space="preserve">Aufgabenverteilung </w:t>
       </w:r>
       <w:r>
-        <w:t xml:space="preserve">für die Realisierung muss noch durchdacht werden. Es ist noch nicht ganz klar, wie die Aufgaben so verteilt werden, dass jedes Teammitglied ideal eingesetzt wird und das Projekt möglichst effizient </w:t>
-      </w:r>
-      <w:r>
-        <w:t>Fortschritte macht</w:t>
+        <w:t xml:space="preserve">für die Realisierung muss </w:t>
+      </w:r>
+      <w:r>
+        <w:t xml:space="preserve">erneut </w:t>
+      </w:r>
+      <w:r>
+        <w:t xml:space="preserve">durchdacht werden. Es ist noch nicht </w:t>
+      </w:r>
+      <w:r>
+        <w:t xml:space="preserve">geklärt, </w:t>
+      </w:r>
+      <w:r>
+        <w:t>inwiefern die Aufgaben verteilt werden sollen</w:t>
+      </w:r>
+      <w:r>
+        <w:t>,</w:t>
+      </w:r>
+      <w:r>
+        <w:t xml:space="preserve"> so</w:t>
+      </w:r>
+      <w:r>
+        <w:t>dass jedes Teammitglied ideal eingesetzt wird und das</w:t>
+      </w:r>
+      <w:r>
+        <w:t>s das</w:t>
+      </w:r>
+      <w:r>
+        <w:t xml:space="preserve"> Projekt möglichst effizient</w:t>
+      </w:r>
+      <w:r>
+        <w:t xml:space="preserve"> erledigt werden kann.</w:t>
       </w:r>
     </w:p>
     <w:p>
@@ -219,7 +297,10 @@
         </w:numPr>
       </w:pPr>
       <w:r>
-        <w:t xml:space="preserve">Je nach dem wie man die Schaltung zeichnet, kann die Komplexität der Elektrotechnik sehr variieren. </w:t>
+        <w:t xml:space="preserve">Abhängig davon, </w:t>
+      </w:r>
+      <w:r>
+        <w:t xml:space="preserve">wie man die Schaltung zeichnet, kann die Komplexität der Elektrotechnik sehr variieren. </w:t>
       </w:r>
     </w:p>
     <w:p>
@@ -242,7 +323,19 @@
         </w:numPr>
       </w:pPr>
       <w:r>
-        <w:t xml:space="preserve">Für die Pflichtenhefte wurde das Projekt geplant, die Arbeitsmethoden und die Projektziele definiert. </w:t>
+        <w:t>Für die Pflichtenhefte</w:t>
+      </w:r>
+      <w:r>
+        <w:t>r</w:t>
+      </w:r>
+      <w:r>
+        <w:t xml:space="preserve"> wurde das Projekt geplan</w:t>
+      </w:r>
+      <w:r>
+        <w:t>t,</w:t>
+      </w:r>
+      <w:r>
+        <w:t xml:space="preserve"> die Arbeitsmethoden und die Projektziele definiert. </w:t>
       </w:r>
     </w:p>
     <w:p>
@@ -268,7 +361,13 @@
         <w:t>gemäss dem Feedback</w:t>
       </w:r>
       <w:r>
-        <w:t xml:space="preserve"> der Fachdozierenden und des Auftraggebers verbessert. </w:t>
+        <w:t xml:space="preserve"> der Fachdozierenden und des Auftraggebers </w:t>
+      </w:r>
+      <w:r>
+        <w:t>angepasst.</w:t>
+      </w:r>
+      <w:r>
+        <w:t xml:space="preserve"> </w:t>
       </w:r>
     </w:p>
     <w:p>
@@ -290,6 +389,11 @@
       <w:r>
         <w:br w:type="page"/>
       </w:r>
+    </w:p>
+    <w:p>
+      <w:pPr>
+        <w:pStyle w:val="berschrift1"/>
+      </w:pPr>
       <w:r>
         <w:lastRenderedPageBreak/>
         <w:t>Technischer Status</w:t>
@@ -305,7 +409,28 @@
     </w:p>
     <w:p>
       <w:r>
-        <w:t>Die Analyse und der Entwurf sind auf gutem Weg und schon fast beendet. Die Realisierung wurde auch schon angeschnitten, in dem die Teammitglieder die Benutzeroberfläche der Software schon begonnen haben</w:t>
+        <w:t xml:space="preserve">Die Analyse und der Entwurf sind auf gutem Weg und </w:t>
+      </w:r>
+      <w:r>
+        <w:t>können zeitnah abgeschlossen werden</w:t>
+      </w:r>
+      <w:r>
+        <w:t xml:space="preserve">. Die Realisierung wurde </w:t>
+      </w:r>
+      <w:r>
+        <w:t>ebenfalls</w:t>
+      </w:r>
+      <w:r>
+        <w:t xml:space="preserve"> angeschnitten, indem die Teammitglieder</w:t>
+      </w:r>
+      <w:r>
+        <w:t xml:space="preserve"> mit der</w:t>
+      </w:r>
+      <w:r>
+        <w:t xml:space="preserve"> Benutzeroberfläche der Software begonnen haben</w:t>
+      </w:r>
+      <w:r>
+        <w:t>.</w:t>
       </w:r>
     </w:p>
     <w:p>
@@ -357,7 +482,13 @@
         <w:pStyle w:val="berschrift2"/>
       </w:pPr>
       <w:r>
-        <w:t>Meilensteine und Lieferobjekte Tracking</w:t>
+        <w:t>Tracking</w:t>
+      </w:r>
+      <w:r>
+        <w:t xml:space="preserve"> </w:t>
+      </w:r>
+      <w:r>
+        <w:t>Meilensteine und Lieferobjekte</w:t>
       </w:r>
     </w:p>
     <w:p>
@@ -371,18 +502,18 @@
     <w:tbl>
       <w:tblPr>
         <w:tblStyle w:val="Tabellenraster"/>
-        <w:tblW w:w="15247" w:type="dxa"/>
+        <w:tblW w:w="14539" w:type="dxa"/>
         <w:tblInd w:w="312" w:type="dxa"/>
         <w:tblLayout w:type="fixed"/>
         <w:tblLook w:val="04A0" w:firstRow="1" w:lastRow="0" w:firstColumn="1" w:lastColumn="0" w:noHBand="0" w:noVBand="1"/>
       </w:tblPr>
       <w:tblGrid>
-        <w:gridCol w:w="789"/>
-        <w:gridCol w:w="3969"/>
-        <w:gridCol w:w="1701"/>
-        <w:gridCol w:w="1842"/>
-        <w:gridCol w:w="1843"/>
-        <w:gridCol w:w="5103"/>
+        <w:gridCol w:w="505"/>
+        <w:gridCol w:w="3686"/>
+        <w:gridCol w:w="1275"/>
+        <w:gridCol w:w="1276"/>
+        <w:gridCol w:w="992"/>
+        <w:gridCol w:w="6805"/>
       </w:tblGrid>
       <w:tr>
         <w:trPr>
@@ -390,7 +521,7 @@
         </w:trPr>
         <w:tc>
           <w:tcPr>
-            <w:tcW w:w="789" w:type="dxa"/>
+            <w:tcW w:w="505" w:type="dxa"/>
             <w:vAlign w:val="center"/>
           </w:tcPr>
           <w:p>
@@ -414,7 +545,7 @@
         </w:tc>
         <w:tc>
           <w:tcPr>
-            <w:tcW w:w="3969" w:type="dxa"/>
+            <w:tcW w:w="3686" w:type="dxa"/>
             <w:vAlign w:val="center"/>
           </w:tcPr>
           <w:p>
@@ -445,7 +576,7 @@
         </w:tc>
         <w:tc>
           <w:tcPr>
-            <w:tcW w:w="1701" w:type="dxa"/>
+            <w:tcW w:w="1275" w:type="dxa"/>
             <w:vAlign w:val="center"/>
           </w:tcPr>
           <w:p>
@@ -483,7 +614,7 @@
         </w:tc>
         <w:tc>
           <w:tcPr>
-            <w:tcW w:w="1842" w:type="dxa"/>
+            <w:tcW w:w="1276" w:type="dxa"/>
             <w:vAlign w:val="center"/>
           </w:tcPr>
           <w:p>
@@ -515,7 +646,7 @@
         </w:tc>
         <w:tc>
           <w:tcPr>
-            <w:tcW w:w="1843" w:type="dxa"/>
+            <w:tcW w:w="992" w:type="dxa"/>
             <w:vAlign w:val="center"/>
           </w:tcPr>
           <w:p>
@@ -539,7 +670,7 @@
         </w:tc>
         <w:tc>
           <w:tcPr>
-            <w:tcW w:w="5103" w:type="dxa"/>
+            <w:tcW w:w="6805" w:type="dxa"/>
             <w:vAlign w:val="center"/>
           </w:tcPr>
           <w:p>
@@ -565,7 +696,7 @@
       <w:tr>
         <w:tc>
           <w:tcPr>
-            <w:tcW w:w="789" w:type="dxa"/>
+            <w:tcW w:w="505" w:type="dxa"/>
           </w:tcPr>
           <w:p>
             <w:pPr>
@@ -586,7 +717,7 @@
         </w:tc>
         <w:tc>
           <w:tcPr>
-            <w:tcW w:w="3969" w:type="dxa"/>
+            <w:tcW w:w="3686" w:type="dxa"/>
           </w:tcPr>
           <w:p>
             <w:pPr>
@@ -607,7 +738,7 @@
         </w:tc>
         <w:tc>
           <w:tcPr>
-            <w:tcW w:w="1701" w:type="dxa"/>
+            <w:tcW w:w="1275" w:type="dxa"/>
           </w:tcPr>
           <w:p>
             <w:pPr>
@@ -628,7 +759,7 @@
         </w:tc>
         <w:tc>
           <w:tcPr>
-            <w:tcW w:w="1842" w:type="dxa"/>
+            <w:tcW w:w="1276" w:type="dxa"/>
           </w:tcPr>
           <w:p>
             <w:pPr>
@@ -662,7 +793,7 @@
                 <w:noProof/>
                 <w:lang w:val="de-CH"/>
               </w:rPr>
-              <w:t>30.03.2019</w:t>
+              <w:t>31.03.2019</w:t>
             </w:r>
             <w:r>
               <w:rPr>
@@ -674,7 +805,7 @@
         </w:tc>
         <w:tc>
           <w:tcPr>
-            <w:tcW w:w="1843" w:type="dxa"/>
+            <w:tcW w:w="992" w:type="dxa"/>
           </w:tcPr>
           <w:p>
             <w:pPr>
@@ -696,7 +827,7 @@
         </w:tc>
         <w:tc>
           <w:tcPr>
-            <w:tcW w:w="5103" w:type="dxa"/>
+            <w:tcW w:w="6805" w:type="dxa"/>
           </w:tcPr>
           <w:p>
             <w:pPr>
@@ -713,7 +844,7 @@
       <w:tr>
         <w:tc>
           <w:tcPr>
-            <w:tcW w:w="789" w:type="dxa"/>
+            <w:tcW w:w="505" w:type="dxa"/>
           </w:tcPr>
           <w:p>
             <w:pPr>
@@ -734,7 +865,7 @@
         </w:tc>
         <w:tc>
           <w:tcPr>
-            <w:tcW w:w="3969" w:type="dxa"/>
+            <w:tcW w:w="3686" w:type="dxa"/>
           </w:tcPr>
           <w:p>
             <w:pPr>
@@ -754,7 +885,7 @@
         </w:tc>
         <w:tc>
           <w:tcPr>
-            <w:tcW w:w="1701" w:type="dxa"/>
+            <w:tcW w:w="1275" w:type="dxa"/>
           </w:tcPr>
           <w:p>
             <w:pPr>
@@ -775,7 +906,7 @@
         </w:tc>
         <w:tc>
           <w:tcPr>
-            <w:tcW w:w="1842" w:type="dxa"/>
+            <w:tcW w:w="1276" w:type="dxa"/>
           </w:tcPr>
           <w:p>
             <w:pPr>
@@ -809,7 +940,7 @@
                 <w:noProof/>
                 <w:lang w:val="de-CH"/>
               </w:rPr>
-              <w:t>30.03.2019</w:t>
+              <w:t>31.03.2019</w:t>
             </w:r>
             <w:r>
               <w:rPr>
@@ -821,7 +952,7 @@
         </w:tc>
         <w:tc>
           <w:tcPr>
-            <w:tcW w:w="1843" w:type="dxa"/>
+            <w:tcW w:w="992" w:type="dxa"/>
           </w:tcPr>
           <w:p>
             <w:pPr>
@@ -842,7 +973,7 @@
         </w:tc>
         <w:tc>
           <w:tcPr>
-            <w:tcW w:w="5103" w:type="dxa"/>
+            <w:tcW w:w="6805" w:type="dxa"/>
           </w:tcPr>
           <w:p>
             <w:pPr>
@@ -865,7 +996,7 @@
       <w:tr>
         <w:tc>
           <w:tcPr>
-            <w:tcW w:w="789" w:type="dxa"/>
+            <w:tcW w:w="505" w:type="dxa"/>
           </w:tcPr>
           <w:p>
             <w:pPr>
@@ -886,7 +1017,7 @@
         </w:tc>
         <w:tc>
           <w:tcPr>
-            <w:tcW w:w="3969" w:type="dxa"/>
+            <w:tcW w:w="3686" w:type="dxa"/>
           </w:tcPr>
           <w:p>
             <w:pPr>
@@ -906,7 +1037,7 @@
         </w:tc>
         <w:tc>
           <w:tcPr>
-            <w:tcW w:w="1701" w:type="dxa"/>
+            <w:tcW w:w="1275" w:type="dxa"/>
           </w:tcPr>
           <w:p>
             <w:pPr>
@@ -927,7 +1058,7 @@
         </w:tc>
         <w:tc>
           <w:tcPr>
-            <w:tcW w:w="1842" w:type="dxa"/>
+            <w:tcW w:w="1276" w:type="dxa"/>
           </w:tcPr>
           <w:p>
             <w:pPr>
@@ -961,7 +1092,7 @@
                 <w:noProof/>
                 <w:lang w:val="de-CH"/>
               </w:rPr>
-              <w:t>30.03.2019</w:t>
+              <w:t>31.03.2019</w:t>
             </w:r>
             <w:r>
               <w:rPr>
@@ -973,7 +1104,7 @@
         </w:tc>
         <w:tc>
           <w:tcPr>
-            <w:tcW w:w="1843" w:type="dxa"/>
+            <w:tcW w:w="992" w:type="dxa"/>
           </w:tcPr>
           <w:p>
             <w:pPr>
@@ -994,7 +1125,7 @@
         </w:tc>
         <w:tc>
           <w:tcPr>
-            <w:tcW w:w="5103" w:type="dxa"/>
+            <w:tcW w:w="6805" w:type="dxa"/>
           </w:tcPr>
           <w:p>
             <w:pPr>
@@ -1017,7 +1148,7 @@
       <w:tr>
         <w:tc>
           <w:tcPr>
-            <w:tcW w:w="789" w:type="dxa"/>
+            <w:tcW w:w="505" w:type="dxa"/>
           </w:tcPr>
           <w:p>
             <w:pPr>
@@ -1038,27 +1169,27 @@
         </w:tc>
         <w:tc>
           <w:tcPr>
-            <w:tcW w:w="3969" w:type="dxa"/>
-          </w:tcPr>
-          <w:p>
-            <w:pPr>
-              <w:pStyle w:val="Standardeinzug"/>
-              <w:ind w:left="0"/>
-              <w:rPr>
-                <w:lang w:val="de-CH"/>
-              </w:rPr>
-            </w:pPr>
-            <w:r>
-              <w:rPr>
-                <w:lang w:val="de-CH"/>
-              </w:rPr>
-              <w:t>Abgabe Fachbericht</w:t>
-            </w:r>
-          </w:p>
-        </w:tc>
-        <w:tc>
-          <w:tcPr>
-            <w:tcW w:w="1701" w:type="dxa"/>
+            <w:tcW w:w="3686" w:type="dxa"/>
+          </w:tcPr>
+          <w:p>
+            <w:pPr>
+              <w:pStyle w:val="Standardeinzug"/>
+              <w:ind w:left="0"/>
+              <w:rPr>
+                <w:lang w:val="de-CH"/>
+              </w:rPr>
+            </w:pPr>
+            <w:r>
+              <w:rPr>
+                <w:lang w:val="de-CH"/>
+              </w:rPr>
+              <w:t>Mock Up der Software fertig</w:t>
+            </w:r>
+          </w:p>
+        </w:tc>
+        <w:tc>
+          <w:tcPr>
+            <w:tcW w:w="1275" w:type="dxa"/>
           </w:tcPr>
           <w:p>
             <w:pPr>
@@ -1073,13 +1204,13 @@
               <w:rPr>
                 <w:lang w:val="de-CH"/>
               </w:rPr>
-              <w:t>10.06.2019</w:t>
-            </w:r>
-          </w:p>
-        </w:tc>
-        <w:tc>
-          <w:tcPr>
-            <w:tcW w:w="1842" w:type="dxa"/>
+              <w:t>5.05.2019</w:t>
+            </w:r>
+          </w:p>
+        </w:tc>
+        <w:tc>
+          <w:tcPr>
+            <w:tcW w:w="1276" w:type="dxa"/>
           </w:tcPr>
           <w:p>
             <w:pPr>
@@ -1113,7 +1244,7 @@
                 <w:noProof/>
                 <w:lang w:val="de-CH"/>
               </w:rPr>
-              <w:t>30.03.2019</w:t>
+              <w:t>31.03.2019</w:t>
             </w:r>
             <w:r>
               <w:rPr>
@@ -1125,7 +1256,7 @@
         </w:tc>
         <w:tc>
           <w:tcPr>
-            <w:tcW w:w="1843" w:type="dxa"/>
+            <w:tcW w:w="992" w:type="dxa"/>
           </w:tcPr>
           <w:p>
             <w:pPr>
@@ -1136,11 +1267,17 @@
                 <w:lang w:val="de-CH"/>
               </w:rPr>
             </w:pPr>
-          </w:p>
-        </w:tc>
-        <w:tc>
-          <w:tcPr>
-            <w:tcW w:w="5103" w:type="dxa"/>
+            <w:r>
+              <w:rPr>
+                <w:lang w:val="de-CH"/>
+              </w:rPr>
+              <w:t>in Arbeit</w:t>
+            </w:r>
+          </w:p>
+        </w:tc>
+        <w:tc>
+          <w:tcPr>
+            <w:tcW w:w="6805" w:type="dxa"/>
           </w:tcPr>
           <w:p>
             <w:pPr>
@@ -1157,7 +1294,7 @@
       <w:tr>
         <w:tc>
           <w:tcPr>
-            <w:tcW w:w="789" w:type="dxa"/>
+            <w:tcW w:w="505" w:type="dxa"/>
           </w:tcPr>
           <w:p>
             <w:pPr>
@@ -1178,27 +1315,57 @@
         </w:tc>
         <w:tc>
           <w:tcPr>
-            <w:tcW w:w="3969" w:type="dxa"/>
-          </w:tcPr>
-          <w:p>
-            <w:pPr>
-              <w:pStyle w:val="Standardeinzug"/>
-              <w:ind w:left="0"/>
-              <w:rPr>
-                <w:lang w:val="de-CH"/>
-              </w:rPr>
-            </w:pPr>
-            <w:r>
-              <w:rPr>
-                <w:lang w:val="de-CH"/>
-              </w:rPr>
-              <w:t>Zwischenpräsentation</w:t>
-            </w:r>
-          </w:p>
-        </w:tc>
-        <w:tc>
-          <w:tcPr>
-            <w:tcW w:w="1701" w:type="dxa"/>
+            <w:tcW w:w="3686" w:type="dxa"/>
+          </w:tcPr>
+          <w:p>
+            <w:pPr>
+              <w:pStyle w:val="Standardeinzug"/>
+              <w:ind w:left="0"/>
+              <w:rPr>
+                <w:color w:val="FF0000"/>
+              </w:rPr>
+            </w:pPr>
+            <w:r>
+              <w:rPr>
+                <w:color w:val="FF0000"/>
+                <w:lang w:val="de-CH"/>
+              </w:rPr>
+              <w:t xml:space="preserve">Berechnungen/ </w:t>
+            </w:r>
+            <w:proofErr w:type="spellStart"/>
+            <w:r>
+              <w:rPr>
+                <w:color w:val="FF0000"/>
+                <w:lang w:val="de-CH"/>
+              </w:rPr>
+              <w:t>Algor</w:t>
+            </w:r>
+            <w:r>
+              <w:rPr>
+                <w:color w:val="FF0000"/>
+              </w:rPr>
+              <w:t>ithmus</w:t>
+            </w:r>
+            <w:proofErr w:type="spellEnd"/>
+            <w:r>
+              <w:rPr>
+                <w:color w:val="FF0000"/>
+              </w:rPr>
+              <w:t xml:space="preserve"> </w:t>
+            </w:r>
+            <w:proofErr w:type="spellStart"/>
+            <w:r>
+              <w:rPr>
+                <w:color w:val="FF0000"/>
+              </w:rPr>
+              <w:t>fertig</w:t>
+            </w:r>
+            <w:proofErr w:type="spellEnd"/>
+          </w:p>
+        </w:tc>
+        <w:tc>
+          <w:tcPr>
+            <w:tcW w:w="1275" w:type="dxa"/>
           </w:tcPr>
           <w:p>
             <w:pPr>
@@ -1213,13 +1380,13 @@
               <w:rPr>
                 <w:lang w:val="de-CH"/>
               </w:rPr>
-              <w:t>11.04.2019</w:t>
-            </w:r>
-          </w:p>
-        </w:tc>
-        <w:tc>
-          <w:tcPr>
-            <w:tcW w:w="1842" w:type="dxa"/>
+              <w:t>8.05.2019</w:t>
+            </w:r>
+          </w:p>
+        </w:tc>
+        <w:tc>
+          <w:tcPr>
+            <w:tcW w:w="1276" w:type="dxa"/>
           </w:tcPr>
           <w:p>
             <w:pPr>
@@ -1253,7 +1420,7 @@
                 <w:noProof/>
                 <w:lang w:val="de-CH"/>
               </w:rPr>
-              <w:t>30.03.2019</w:t>
+              <w:t>31.03.2019</w:t>
             </w:r>
             <w:r>
               <w:rPr>
@@ -1265,7 +1432,7 @@
         </w:tc>
         <w:tc>
           <w:tcPr>
-            <w:tcW w:w="1843" w:type="dxa"/>
+            <w:tcW w:w="992" w:type="dxa"/>
           </w:tcPr>
           <w:p>
             <w:pPr>
@@ -1276,11 +1443,17 @@
                 <w:lang w:val="de-CH"/>
               </w:rPr>
             </w:pPr>
-          </w:p>
-        </w:tc>
-        <w:tc>
-          <w:tcPr>
-            <w:tcW w:w="5103" w:type="dxa"/>
+            <w:r>
+              <w:rPr>
+                <w:lang w:val="de-CH"/>
+              </w:rPr>
+              <w:t xml:space="preserve">in Arbeit </w:t>
+            </w:r>
+          </w:p>
+        </w:tc>
+        <w:tc>
+          <w:tcPr>
+            <w:tcW w:w="6805" w:type="dxa"/>
           </w:tcPr>
           <w:p>
             <w:pPr>
@@ -1297,7 +1470,7 @@
       <w:tr>
         <w:tc>
           <w:tcPr>
-            <w:tcW w:w="789" w:type="dxa"/>
+            <w:tcW w:w="505" w:type="dxa"/>
           </w:tcPr>
           <w:p>
             <w:pPr>
@@ -1318,27 +1491,27 @@
         </w:tc>
         <w:tc>
           <w:tcPr>
-            <w:tcW w:w="3969" w:type="dxa"/>
-          </w:tcPr>
-          <w:p>
-            <w:pPr>
-              <w:pStyle w:val="Standardeinzug"/>
-              <w:ind w:left="0"/>
-              <w:rPr>
-                <w:lang w:val="de-CH"/>
-              </w:rPr>
-            </w:pPr>
-            <w:r>
-              <w:rPr>
-                <w:lang w:val="de-CH"/>
-              </w:rPr>
-              <w:t>Präsentation</w:t>
-            </w:r>
-          </w:p>
-        </w:tc>
-        <w:tc>
-          <w:tcPr>
-            <w:tcW w:w="1701" w:type="dxa"/>
+            <w:tcW w:w="3686" w:type="dxa"/>
+          </w:tcPr>
+          <w:p>
+            <w:pPr>
+              <w:pStyle w:val="Standardeinzug"/>
+              <w:ind w:left="0"/>
+              <w:rPr>
+                <w:lang w:val="de-CH"/>
+              </w:rPr>
+            </w:pPr>
+            <w:r>
+              <w:rPr>
+                <w:lang w:val="de-CH"/>
+              </w:rPr>
+              <w:t>Betaversion der Software fertig</w:t>
+            </w:r>
+          </w:p>
+        </w:tc>
+        <w:tc>
+          <w:tcPr>
+            <w:tcW w:w="1275" w:type="dxa"/>
           </w:tcPr>
           <w:p>
             <w:pPr>
@@ -1353,13 +1526,13 @@
               <w:rPr>
                 <w:lang w:val="de-CH"/>
               </w:rPr>
-              <w:t>10.06.2019</w:t>
-            </w:r>
-          </w:p>
-        </w:tc>
-        <w:tc>
-          <w:tcPr>
-            <w:tcW w:w="1842" w:type="dxa"/>
+              <w:t>12.05.2019</w:t>
+            </w:r>
+          </w:p>
+        </w:tc>
+        <w:tc>
+          <w:tcPr>
+            <w:tcW w:w="1276" w:type="dxa"/>
           </w:tcPr>
           <w:p>
             <w:pPr>
@@ -1393,7 +1566,7 @@
                 <w:noProof/>
                 <w:lang w:val="de-CH"/>
               </w:rPr>
-              <w:t>30.03.2019</w:t>
+              <w:t>31.03.2019</w:t>
             </w:r>
             <w:r>
               <w:rPr>
@@ -1405,7 +1578,7 @@
         </w:tc>
         <w:tc>
           <w:tcPr>
-            <w:tcW w:w="1843" w:type="dxa"/>
+            <w:tcW w:w="992" w:type="dxa"/>
           </w:tcPr>
           <w:p>
             <w:pPr>
@@ -1420,7 +1593,7 @@
         </w:tc>
         <w:tc>
           <w:tcPr>
-            <w:tcW w:w="5103" w:type="dxa"/>
+            <w:tcW w:w="6805" w:type="dxa"/>
           </w:tcPr>
           <w:p>
             <w:pPr>
@@ -1437,7 +1610,7 @@
       <w:tr>
         <w:tc>
           <w:tcPr>
-            <w:tcW w:w="789" w:type="dxa"/>
+            <w:tcW w:w="505" w:type="dxa"/>
           </w:tcPr>
           <w:p>
             <w:pPr>
@@ -1458,21 +1631,27 @@
         </w:tc>
         <w:tc>
           <w:tcPr>
-            <w:tcW w:w="3969" w:type="dxa"/>
-          </w:tcPr>
-          <w:p>
-            <w:pPr>
-              <w:pStyle w:val="Standardeinzug"/>
-              <w:ind w:left="0"/>
-              <w:rPr>
-                <w:lang w:val="de-CH"/>
-              </w:rPr>
-            </w:pPr>
-          </w:p>
-        </w:tc>
-        <w:tc>
-          <w:tcPr>
-            <w:tcW w:w="1701" w:type="dxa"/>
+            <w:tcW w:w="3686" w:type="dxa"/>
+          </w:tcPr>
+          <w:p>
+            <w:pPr>
+              <w:pStyle w:val="Standardeinzug"/>
+              <w:ind w:left="0"/>
+              <w:rPr>
+                <w:lang w:val="de-CH"/>
+              </w:rPr>
+            </w:pPr>
+            <w:r>
+              <w:rPr>
+                <w:lang w:val="de-CH"/>
+              </w:rPr>
+              <w:t>Software fertig</w:t>
+            </w:r>
+          </w:p>
+        </w:tc>
+        <w:tc>
+          <w:tcPr>
+            <w:tcW w:w="1275" w:type="dxa"/>
           </w:tcPr>
           <w:p>
             <w:pPr>
@@ -1483,11 +1662,17 @@
                 <w:lang w:val="de-CH"/>
               </w:rPr>
             </w:pPr>
-          </w:p>
-        </w:tc>
-        <w:tc>
-          <w:tcPr>
-            <w:tcW w:w="1842" w:type="dxa"/>
+            <w:r>
+              <w:rPr>
+                <w:lang w:val="de-CH"/>
+              </w:rPr>
+              <w:t>26.05.2019</w:t>
+            </w:r>
+          </w:p>
+        </w:tc>
+        <w:tc>
+          <w:tcPr>
+            <w:tcW w:w="1276" w:type="dxa"/>
           </w:tcPr>
           <w:p>
             <w:pPr>
@@ -1498,11 +1683,42 @@
                 <w:lang w:val="de-CH"/>
               </w:rPr>
             </w:pPr>
-          </w:p>
-        </w:tc>
-        <w:tc>
-          <w:tcPr>
-            <w:tcW w:w="1843" w:type="dxa"/>
+            <w:r>
+              <w:rPr>
+                <w:lang w:val="de-CH"/>
+              </w:rPr>
+              <w:fldChar w:fldCharType="begin"/>
+            </w:r>
+            <w:r>
+              <w:rPr>
+                <w:lang w:val="de-CH"/>
+              </w:rPr>
+              <w:instrText xml:space="preserve"> TIME \@ "dd.MM.yyyy" </w:instrText>
+            </w:r>
+            <w:r>
+              <w:rPr>
+                <w:lang w:val="de-CH"/>
+              </w:rPr>
+              <w:fldChar w:fldCharType="separate"/>
+            </w:r>
+            <w:r>
+              <w:rPr>
+                <w:noProof/>
+                <w:lang w:val="de-CH"/>
+              </w:rPr>
+              <w:t>31.03.2019</w:t>
+            </w:r>
+            <w:r>
+              <w:rPr>
+                <w:lang w:val="de-CH"/>
+              </w:rPr>
+              <w:fldChar w:fldCharType="end"/>
+            </w:r>
+          </w:p>
+        </w:tc>
+        <w:tc>
+          <w:tcPr>
+            <w:tcW w:w="992" w:type="dxa"/>
           </w:tcPr>
           <w:p>
             <w:pPr>
@@ -1517,7 +1733,7 @@
         </w:tc>
         <w:tc>
           <w:tcPr>
-            <w:tcW w:w="5103" w:type="dxa"/>
+            <w:tcW w:w="6805" w:type="dxa"/>
           </w:tcPr>
           <w:p>
             <w:pPr>
@@ -1534,7 +1750,7 @@
       <w:tr>
         <w:tc>
           <w:tcPr>
-            <w:tcW w:w="789" w:type="dxa"/>
+            <w:tcW w:w="505" w:type="dxa"/>
           </w:tcPr>
           <w:p>
             <w:pPr>
@@ -1555,21 +1771,27 @@
         </w:tc>
         <w:tc>
           <w:tcPr>
-            <w:tcW w:w="3969" w:type="dxa"/>
-          </w:tcPr>
-          <w:p>
-            <w:pPr>
-              <w:pStyle w:val="Standardeinzug"/>
-              <w:ind w:left="0"/>
-              <w:rPr>
-                <w:lang w:val="de-CH"/>
-              </w:rPr>
-            </w:pPr>
-          </w:p>
-        </w:tc>
-        <w:tc>
-          <w:tcPr>
-            <w:tcW w:w="1701" w:type="dxa"/>
+            <w:tcW w:w="3686" w:type="dxa"/>
+          </w:tcPr>
+          <w:p>
+            <w:pPr>
+              <w:pStyle w:val="Standardeinzug"/>
+              <w:ind w:left="0"/>
+              <w:rPr>
+                <w:lang w:val="de-CH"/>
+              </w:rPr>
+            </w:pPr>
+            <w:r>
+              <w:rPr>
+                <w:lang w:val="de-CH"/>
+              </w:rPr>
+              <w:t>Abgabe Fachbericht</w:t>
+            </w:r>
+          </w:p>
+        </w:tc>
+        <w:tc>
+          <w:tcPr>
+            <w:tcW w:w="1275" w:type="dxa"/>
           </w:tcPr>
           <w:p>
             <w:pPr>
@@ -1580,11 +1802,17 @@
                 <w:lang w:val="de-CH"/>
               </w:rPr>
             </w:pPr>
-          </w:p>
-        </w:tc>
-        <w:tc>
-          <w:tcPr>
-            <w:tcW w:w="1842" w:type="dxa"/>
+            <w:r>
+              <w:rPr>
+                <w:lang w:val="de-CH"/>
+              </w:rPr>
+              <w:t>10.06.2019</w:t>
+            </w:r>
+          </w:p>
+        </w:tc>
+        <w:tc>
+          <w:tcPr>
+            <w:tcW w:w="1276" w:type="dxa"/>
           </w:tcPr>
           <w:p>
             <w:pPr>
@@ -1595,11 +1823,42 @@
                 <w:lang w:val="de-CH"/>
               </w:rPr>
             </w:pPr>
-          </w:p>
-        </w:tc>
-        <w:tc>
-          <w:tcPr>
-            <w:tcW w:w="1843" w:type="dxa"/>
+            <w:r>
+              <w:rPr>
+                <w:lang w:val="de-CH"/>
+              </w:rPr>
+              <w:fldChar w:fldCharType="begin"/>
+            </w:r>
+            <w:r>
+              <w:rPr>
+                <w:lang w:val="de-CH"/>
+              </w:rPr>
+              <w:instrText xml:space="preserve"> TIME \@ "dd.MM.yyyy" </w:instrText>
+            </w:r>
+            <w:r>
+              <w:rPr>
+                <w:lang w:val="de-CH"/>
+              </w:rPr>
+              <w:fldChar w:fldCharType="separate"/>
+            </w:r>
+            <w:r>
+              <w:rPr>
+                <w:noProof/>
+                <w:lang w:val="de-CH"/>
+              </w:rPr>
+              <w:t>31.03.2019</w:t>
+            </w:r>
+            <w:r>
+              <w:rPr>
+                <w:lang w:val="de-CH"/>
+              </w:rPr>
+              <w:fldChar w:fldCharType="end"/>
+            </w:r>
+          </w:p>
+        </w:tc>
+        <w:tc>
+          <w:tcPr>
+            <w:tcW w:w="992" w:type="dxa"/>
           </w:tcPr>
           <w:p>
             <w:pPr>
@@ -1614,7 +1873,7 @@
         </w:tc>
         <w:tc>
           <w:tcPr>
-            <w:tcW w:w="5103" w:type="dxa"/>
+            <w:tcW w:w="6805" w:type="dxa"/>
           </w:tcPr>
           <w:p>
             <w:pPr>
@@ -1631,7 +1890,7 @@
       <w:tr>
         <w:tc>
           <w:tcPr>
-            <w:tcW w:w="789" w:type="dxa"/>
+            <w:tcW w:w="505" w:type="dxa"/>
           </w:tcPr>
           <w:p>
             <w:pPr>
@@ -1652,21 +1911,27 @@
         </w:tc>
         <w:tc>
           <w:tcPr>
-            <w:tcW w:w="3969" w:type="dxa"/>
-          </w:tcPr>
-          <w:p>
-            <w:pPr>
-              <w:pStyle w:val="Standardeinzug"/>
-              <w:ind w:left="0"/>
-              <w:rPr>
-                <w:lang w:val="de-CH"/>
-              </w:rPr>
-            </w:pPr>
-          </w:p>
-        </w:tc>
-        <w:tc>
-          <w:tcPr>
-            <w:tcW w:w="1701" w:type="dxa"/>
+            <w:tcW w:w="3686" w:type="dxa"/>
+          </w:tcPr>
+          <w:p>
+            <w:pPr>
+              <w:pStyle w:val="Standardeinzug"/>
+              <w:ind w:left="0"/>
+              <w:rPr>
+                <w:lang w:val="de-CH"/>
+              </w:rPr>
+            </w:pPr>
+            <w:r>
+              <w:rPr>
+                <w:lang w:val="de-CH"/>
+              </w:rPr>
+              <w:t>Zwischenpräsentation</w:t>
+            </w:r>
+          </w:p>
+        </w:tc>
+        <w:tc>
+          <w:tcPr>
+            <w:tcW w:w="1275" w:type="dxa"/>
           </w:tcPr>
           <w:p>
             <w:pPr>
@@ -1677,11 +1942,17 @@
                 <w:lang w:val="de-CH"/>
               </w:rPr>
             </w:pPr>
-          </w:p>
-        </w:tc>
-        <w:tc>
-          <w:tcPr>
-            <w:tcW w:w="1842" w:type="dxa"/>
+            <w:r>
+              <w:rPr>
+                <w:lang w:val="de-CH"/>
+              </w:rPr>
+              <w:t>11.04.2019</w:t>
+            </w:r>
+          </w:p>
+        </w:tc>
+        <w:tc>
+          <w:tcPr>
+            <w:tcW w:w="1276" w:type="dxa"/>
           </w:tcPr>
           <w:p>
             <w:pPr>
@@ -1692,11 +1963,42 @@
                 <w:lang w:val="de-CH"/>
               </w:rPr>
             </w:pPr>
-          </w:p>
-        </w:tc>
-        <w:tc>
-          <w:tcPr>
-            <w:tcW w:w="1843" w:type="dxa"/>
+            <w:r>
+              <w:rPr>
+                <w:lang w:val="de-CH"/>
+              </w:rPr>
+              <w:fldChar w:fldCharType="begin"/>
+            </w:r>
+            <w:r>
+              <w:rPr>
+                <w:lang w:val="de-CH"/>
+              </w:rPr>
+              <w:instrText xml:space="preserve"> TIME \@ "dd.MM.yyyy" </w:instrText>
+            </w:r>
+            <w:r>
+              <w:rPr>
+                <w:lang w:val="de-CH"/>
+              </w:rPr>
+              <w:fldChar w:fldCharType="separate"/>
+            </w:r>
+            <w:r>
+              <w:rPr>
+                <w:noProof/>
+                <w:lang w:val="de-CH"/>
+              </w:rPr>
+              <w:t>31.03.2019</w:t>
+            </w:r>
+            <w:r>
+              <w:rPr>
+                <w:lang w:val="de-CH"/>
+              </w:rPr>
+              <w:fldChar w:fldCharType="end"/>
+            </w:r>
+          </w:p>
+        </w:tc>
+        <w:tc>
+          <w:tcPr>
+            <w:tcW w:w="992" w:type="dxa"/>
           </w:tcPr>
           <w:p>
             <w:pPr>
@@ -1711,7 +2013,7 @@
         </w:tc>
         <w:tc>
           <w:tcPr>
-            <w:tcW w:w="5103" w:type="dxa"/>
+            <w:tcW w:w="6805" w:type="dxa"/>
           </w:tcPr>
           <w:p>
             <w:pPr>
@@ -1728,7 +2030,7 @@
       <w:tr>
         <w:tc>
           <w:tcPr>
-            <w:tcW w:w="789" w:type="dxa"/>
+            <w:tcW w:w="505" w:type="dxa"/>
           </w:tcPr>
           <w:p>
             <w:pPr>
@@ -1743,27 +2045,33 @@
               <w:rPr>
                 <w:lang w:val="de-CH"/>
               </w:rPr>
-              <w:t>M10</w:t>
-            </w:r>
-          </w:p>
-        </w:tc>
-        <w:tc>
-          <w:tcPr>
-            <w:tcW w:w="3969" w:type="dxa"/>
-          </w:tcPr>
-          <w:p>
-            <w:pPr>
-              <w:pStyle w:val="Standardeinzug"/>
-              <w:ind w:left="0"/>
-              <w:rPr>
-                <w:lang w:val="de-CH"/>
-              </w:rPr>
-            </w:pPr>
-          </w:p>
-        </w:tc>
-        <w:tc>
-          <w:tcPr>
-            <w:tcW w:w="1701" w:type="dxa"/>
+              <w:t>M1</w:t>
+            </w:r>
+          </w:p>
+        </w:tc>
+        <w:tc>
+          <w:tcPr>
+            <w:tcW w:w="3686" w:type="dxa"/>
+          </w:tcPr>
+          <w:p>
+            <w:pPr>
+              <w:pStyle w:val="Standardeinzug"/>
+              <w:ind w:left="0"/>
+              <w:rPr>
+                <w:lang w:val="de-CH"/>
+              </w:rPr>
+            </w:pPr>
+            <w:r>
+              <w:rPr>
+                <w:lang w:val="de-CH"/>
+              </w:rPr>
+              <w:t>Präsentation</w:t>
+            </w:r>
+          </w:p>
+        </w:tc>
+        <w:tc>
+          <w:tcPr>
+            <w:tcW w:w="1275" w:type="dxa"/>
           </w:tcPr>
           <w:p>
             <w:pPr>
@@ -1774,11 +2082,17 @@
                 <w:lang w:val="de-CH"/>
               </w:rPr>
             </w:pPr>
-          </w:p>
-        </w:tc>
-        <w:tc>
-          <w:tcPr>
-            <w:tcW w:w="1842" w:type="dxa"/>
+            <w:r>
+              <w:rPr>
+                <w:lang w:val="de-CH"/>
+              </w:rPr>
+              <w:t>10.06.2019</w:t>
+            </w:r>
+          </w:p>
+        </w:tc>
+        <w:tc>
+          <w:tcPr>
+            <w:tcW w:w="1276" w:type="dxa"/>
           </w:tcPr>
           <w:p>
             <w:pPr>
@@ -1789,11 +2103,42 @@
                 <w:lang w:val="de-CH"/>
               </w:rPr>
             </w:pPr>
-          </w:p>
-        </w:tc>
-        <w:tc>
-          <w:tcPr>
-            <w:tcW w:w="1843" w:type="dxa"/>
+            <w:r>
+              <w:rPr>
+                <w:lang w:val="de-CH"/>
+              </w:rPr>
+              <w:fldChar w:fldCharType="begin"/>
+            </w:r>
+            <w:r>
+              <w:rPr>
+                <w:lang w:val="de-CH"/>
+              </w:rPr>
+              <w:instrText xml:space="preserve"> TIME \@ "dd.MM.yyyy" </w:instrText>
+            </w:r>
+            <w:r>
+              <w:rPr>
+                <w:lang w:val="de-CH"/>
+              </w:rPr>
+              <w:fldChar w:fldCharType="separate"/>
+            </w:r>
+            <w:r>
+              <w:rPr>
+                <w:noProof/>
+                <w:lang w:val="de-CH"/>
+              </w:rPr>
+              <w:t>31.03.2019</w:t>
+            </w:r>
+            <w:r>
+              <w:rPr>
+                <w:lang w:val="de-CH"/>
+              </w:rPr>
+              <w:fldChar w:fldCharType="end"/>
+            </w:r>
+          </w:p>
+        </w:tc>
+        <w:tc>
+          <w:tcPr>
+            <w:tcW w:w="992" w:type="dxa"/>
           </w:tcPr>
           <w:p>
             <w:pPr>
@@ -1808,7 +2153,7 @@
         </w:tc>
         <w:tc>
           <w:tcPr>
-            <w:tcW w:w="5103" w:type="dxa"/>
+            <w:tcW w:w="6805" w:type="dxa"/>
           </w:tcPr>
           <w:p>
             <w:pPr>
@@ -1823,7 +2168,64 @@
         </w:tc>
       </w:tr>
     </w:tbl>
-    <w:p/>
+    <w:p>
+      <w:pPr>
+        <w:pStyle w:val="Beschriftung"/>
+        <w:ind w:left="142"/>
+        <w:jc w:val="left"/>
+        <w:rPr>
+          <w:b w:val="0"/>
+        </w:rPr>
+      </w:pPr>
+      <w:r>
+        <w:rPr>
+          <w:b w:val="0"/>
+        </w:rPr>
+        <w:t xml:space="preserve">Tabelle </w:t>
+      </w:r>
+      <w:r>
+        <w:rPr>
+          <w:b w:val="0"/>
+        </w:rPr>
+        <w:fldChar w:fldCharType="begin"/>
+      </w:r>
+      <w:r>
+        <w:rPr>
+          <w:b w:val="0"/>
+        </w:rPr>
+        <w:instrText xml:space="preserve"> SEQ Tabelle \* ARABIC </w:instrText>
+      </w:r>
+      <w:r>
+        <w:rPr>
+          <w:b w:val="0"/>
+        </w:rPr>
+        <w:fldChar w:fldCharType="separate"/>
+      </w:r>
+      <w:r>
+        <w:rPr>
+          <w:b w:val="0"/>
+          <w:noProof/>
+        </w:rPr>
+        <w:t>1</w:t>
+      </w:r>
+      <w:r>
+        <w:rPr>
+          <w:b w:val="0"/>
+        </w:rPr>
+        <w:fldChar w:fldCharType="end"/>
+      </w:r>
+      <w:r>
+        <w:rPr>
+          <w:b w:val="0"/>
+        </w:rPr>
+        <w:t>: Meilensteine</w:t>
+      </w:r>
+    </w:p>
+    <w:p>
+      <w:r>
+        <w:br w:type="column"/>
+      </w:r>
+    </w:p>
     <w:p>
       <w:pPr>
         <w:pStyle w:val="berschrift3"/>
@@ -1841,12 +2243,12 @@
         <w:tblLook w:val="04A0" w:firstRow="1" w:lastRow="0" w:firstColumn="1" w:lastColumn="0" w:noHBand="0" w:noVBand="1"/>
       </w:tblPr>
       <w:tblGrid>
-        <w:gridCol w:w="789"/>
-        <w:gridCol w:w="3260"/>
-        <w:gridCol w:w="1843"/>
-        <w:gridCol w:w="1842"/>
-        <w:gridCol w:w="1843"/>
-        <w:gridCol w:w="5103"/>
+        <w:gridCol w:w="505"/>
+        <w:gridCol w:w="3686"/>
+        <w:gridCol w:w="1275"/>
+        <w:gridCol w:w="1276"/>
+        <w:gridCol w:w="992"/>
+        <w:gridCol w:w="6804"/>
       </w:tblGrid>
       <w:tr>
         <w:trPr>
@@ -1854,7 +2256,7 @@
         </w:trPr>
         <w:tc>
           <w:tcPr>
-            <w:tcW w:w="789" w:type="dxa"/>
+            <w:tcW w:w="505" w:type="dxa"/>
             <w:vAlign w:val="center"/>
           </w:tcPr>
           <w:p>
@@ -1878,7 +2280,7 @@
         </w:tc>
         <w:tc>
           <w:tcPr>
-            <w:tcW w:w="3260" w:type="dxa"/>
+            <w:tcW w:w="3686" w:type="dxa"/>
             <w:vAlign w:val="center"/>
           </w:tcPr>
           <w:p>
@@ -1916,13 +2318,13 @@
         </w:tc>
         <w:tc>
           <w:tcPr>
-            <w:tcW w:w="1843" w:type="dxa"/>
+            <w:tcW w:w="1275" w:type="dxa"/>
             <w:vAlign w:val="center"/>
           </w:tcPr>
           <w:p>
             <w:pPr>
               <w:pStyle w:val="Standardeinzug"/>
-              <w:ind w:left="0"/>
+              <w:ind w:left="31" w:hanging="31"/>
               <w:jc w:val="center"/>
               <w:rPr>
                 <w:b/>
@@ -1954,7 +2356,7 @@
         </w:tc>
         <w:tc>
           <w:tcPr>
-            <w:tcW w:w="1842" w:type="dxa"/>
+            <w:tcW w:w="1276" w:type="dxa"/>
             <w:vAlign w:val="center"/>
           </w:tcPr>
           <w:p>
@@ -1986,7 +2388,7 @@
         </w:tc>
         <w:tc>
           <w:tcPr>
-            <w:tcW w:w="1843" w:type="dxa"/>
+            <w:tcW w:w="992" w:type="dxa"/>
             <w:vAlign w:val="center"/>
           </w:tcPr>
           <w:p>
@@ -2010,7 +2412,7 @@
         </w:tc>
         <w:tc>
           <w:tcPr>
-            <w:tcW w:w="5103" w:type="dxa"/>
+            <w:tcW w:w="6804" w:type="dxa"/>
             <w:vAlign w:val="center"/>
           </w:tcPr>
           <w:p>
@@ -2036,7 +2438,7 @@
       <w:tr>
         <w:tc>
           <w:tcPr>
-            <w:tcW w:w="789" w:type="dxa"/>
+            <w:tcW w:w="505" w:type="dxa"/>
           </w:tcPr>
           <w:p>
             <w:pPr>
@@ -2063,7 +2465,7 @@
         </w:tc>
         <w:tc>
           <w:tcPr>
-            <w:tcW w:w="3260" w:type="dxa"/>
+            <w:tcW w:w="3686" w:type="dxa"/>
           </w:tcPr>
           <w:p>
             <w:pPr>
@@ -2083,7 +2485,7 @@
         </w:tc>
         <w:tc>
           <w:tcPr>
-            <w:tcW w:w="1843" w:type="dxa"/>
+            <w:tcW w:w="1275" w:type="dxa"/>
           </w:tcPr>
           <w:p>
             <w:pPr>
@@ -2104,7 +2506,7 @@
         </w:tc>
         <w:tc>
           <w:tcPr>
-            <w:tcW w:w="1842" w:type="dxa"/>
+            <w:tcW w:w="1276" w:type="dxa"/>
           </w:tcPr>
           <w:p>
             <w:pPr>
@@ -2138,7 +2540,7 @@
                 <w:noProof/>
                 <w:lang w:val="de-CH"/>
               </w:rPr>
-              <w:t>30.03.2019</w:t>
+              <w:t>31.03.2019</w:t>
             </w:r>
             <w:r>
               <w:rPr>
@@ -2150,7 +2552,7 @@
         </w:tc>
         <w:tc>
           <w:tcPr>
-            <w:tcW w:w="1843" w:type="dxa"/>
+            <w:tcW w:w="992" w:type="dxa"/>
           </w:tcPr>
           <w:p>
             <w:pPr>
@@ -2172,7 +2574,7 @@
         </w:tc>
         <w:tc>
           <w:tcPr>
-            <w:tcW w:w="5103" w:type="dxa"/>
+            <w:tcW w:w="6804" w:type="dxa"/>
           </w:tcPr>
           <w:p>
             <w:pPr>
@@ -2189,7 +2591,7 @@
       <w:tr>
         <w:tc>
           <w:tcPr>
-            <w:tcW w:w="789" w:type="dxa"/>
+            <w:tcW w:w="505" w:type="dxa"/>
           </w:tcPr>
           <w:p>
             <w:pPr>
@@ -2216,27 +2618,27 @@
         </w:tc>
         <w:tc>
           <w:tcPr>
-            <w:tcW w:w="3260" w:type="dxa"/>
-          </w:tcPr>
-          <w:p>
-            <w:pPr>
-              <w:pStyle w:val="Standardeinzug"/>
-              <w:ind w:left="0"/>
-              <w:rPr>
-                <w:lang w:val="de-CH"/>
-              </w:rPr>
-            </w:pPr>
-            <w:r>
-              <w:rPr>
-                <w:lang w:val="de-CH"/>
-              </w:rPr>
-              <w:t>Fachbericht</w:t>
-            </w:r>
-          </w:p>
-        </w:tc>
-        <w:tc>
-          <w:tcPr>
-            <w:tcW w:w="1843" w:type="dxa"/>
+            <w:tcW w:w="3686" w:type="dxa"/>
+          </w:tcPr>
+          <w:p>
+            <w:pPr>
+              <w:pStyle w:val="Standardeinzug"/>
+              <w:ind w:left="0"/>
+              <w:rPr>
+                <w:lang w:val="de-CH"/>
+              </w:rPr>
+            </w:pPr>
+            <w:r>
+              <w:rPr>
+                <w:lang w:val="de-CH"/>
+              </w:rPr>
+              <w:t>Zwischenpräsentation</w:t>
+            </w:r>
+          </w:p>
+        </w:tc>
+        <w:tc>
+          <w:tcPr>
+            <w:tcW w:w="1275" w:type="dxa"/>
           </w:tcPr>
           <w:p>
             <w:pPr>
@@ -2251,13 +2653,13 @@
               <w:rPr>
                 <w:lang w:val="de-CH"/>
               </w:rPr>
-              <w:t>10.06.2019</w:t>
-            </w:r>
-          </w:p>
-        </w:tc>
-        <w:tc>
-          <w:tcPr>
-            <w:tcW w:w="1842" w:type="dxa"/>
+              <w:t>11.04.2019</w:t>
+            </w:r>
+          </w:p>
+        </w:tc>
+        <w:tc>
+          <w:tcPr>
+            <w:tcW w:w="1276" w:type="dxa"/>
           </w:tcPr>
           <w:p>
             <w:pPr>
@@ -2291,7 +2693,7 @@
                 <w:noProof/>
                 <w:lang w:val="de-CH"/>
               </w:rPr>
-              <w:t>30.03.2019</w:t>
+              <w:t>31.03.2019</w:t>
             </w:r>
             <w:r>
               <w:rPr>
@@ -2303,7 +2705,7 @@
         </w:tc>
         <w:tc>
           <w:tcPr>
-            <w:tcW w:w="1843" w:type="dxa"/>
+            <w:tcW w:w="992" w:type="dxa"/>
           </w:tcPr>
           <w:p>
             <w:pPr>
@@ -2318,7 +2720,7 @@
         </w:tc>
         <w:tc>
           <w:tcPr>
-            <w:tcW w:w="5103" w:type="dxa"/>
+            <w:tcW w:w="6804" w:type="dxa"/>
           </w:tcPr>
           <w:p>
             <w:pPr>
@@ -2335,7 +2737,7 @@
       <w:tr>
         <w:tc>
           <w:tcPr>
-            <w:tcW w:w="789" w:type="dxa"/>
+            <w:tcW w:w="505" w:type="dxa"/>
           </w:tcPr>
           <w:p>
             <w:pPr>
@@ -2362,27 +2764,33 @@
         </w:tc>
         <w:tc>
           <w:tcPr>
-            <w:tcW w:w="3260" w:type="dxa"/>
-          </w:tcPr>
-          <w:p>
-            <w:pPr>
-              <w:pStyle w:val="Standardeinzug"/>
-              <w:ind w:left="0"/>
-              <w:rPr>
-                <w:lang w:val="de-CH"/>
-              </w:rPr>
-            </w:pPr>
-            <w:r>
-              <w:rPr>
-                <w:lang w:val="de-CH"/>
-              </w:rPr>
-              <w:t>Zwischenpräsentation</w:t>
-            </w:r>
-          </w:p>
-        </w:tc>
-        <w:tc>
-          <w:tcPr>
-            <w:tcW w:w="1843" w:type="dxa"/>
+            <w:tcW w:w="3686" w:type="dxa"/>
+          </w:tcPr>
+          <w:p>
+            <w:pPr>
+              <w:pStyle w:val="Standardeinzug"/>
+              <w:ind w:left="0"/>
+              <w:rPr>
+                <w:lang w:val="de-CH"/>
+              </w:rPr>
+            </w:pPr>
+            <w:r>
+              <w:rPr>
+                <w:lang w:val="de-CH"/>
+              </w:rPr>
+              <w:t>Mock Up der Softwar</w:t>
+            </w:r>
+            <w:r>
+              <w:rPr>
+                <w:lang w:val="de-CH"/>
+              </w:rPr>
+              <w:t>e</w:t>
+            </w:r>
+          </w:p>
+        </w:tc>
+        <w:tc>
+          <w:tcPr>
+            <w:tcW w:w="1275" w:type="dxa"/>
           </w:tcPr>
           <w:p>
             <w:pPr>
@@ -2397,13 +2805,13 @@
               <w:rPr>
                 <w:lang w:val="de-CH"/>
               </w:rPr>
-              <w:t>11.04.2019</w:t>
-            </w:r>
-          </w:p>
-        </w:tc>
-        <w:tc>
-          <w:tcPr>
-            <w:tcW w:w="1842" w:type="dxa"/>
+              <w:t>5.05.2019</w:t>
+            </w:r>
+          </w:p>
+        </w:tc>
+        <w:tc>
+          <w:tcPr>
+            <w:tcW w:w="1276" w:type="dxa"/>
           </w:tcPr>
           <w:p>
             <w:pPr>
@@ -2437,7 +2845,7 @@
                 <w:noProof/>
                 <w:lang w:val="de-CH"/>
               </w:rPr>
-              <w:t>30.03.2019</w:t>
+              <w:t>31.03.2019</w:t>
             </w:r>
             <w:r>
               <w:rPr>
@@ -2449,7 +2857,7 @@
         </w:tc>
         <w:tc>
           <w:tcPr>
-            <w:tcW w:w="1843" w:type="dxa"/>
+            <w:tcW w:w="992" w:type="dxa"/>
           </w:tcPr>
           <w:p>
             <w:pPr>
@@ -2464,7 +2872,7 @@
         </w:tc>
         <w:tc>
           <w:tcPr>
-            <w:tcW w:w="5103" w:type="dxa"/>
+            <w:tcW w:w="6804" w:type="dxa"/>
           </w:tcPr>
           <w:p>
             <w:pPr>
@@ -2481,7 +2889,7 @@
       <w:tr>
         <w:tc>
           <w:tcPr>
-            <w:tcW w:w="789" w:type="dxa"/>
+            <w:tcW w:w="505" w:type="dxa"/>
           </w:tcPr>
           <w:p>
             <w:pPr>
@@ -2489,40 +2897,72 @@
               <w:ind w:left="0"/>
               <w:jc w:val="center"/>
               <w:rPr>
-                <w:lang w:val="de-CH"/>
-              </w:rPr>
-            </w:pPr>
-            <w:r>
-              <w:rPr>
-                <w:lang w:val="de-CH"/>
-              </w:rPr>
-              <w:t>D8</w:t>
-            </w:r>
-          </w:p>
-        </w:tc>
-        <w:tc>
-          <w:tcPr>
-            <w:tcW w:w="3260" w:type="dxa"/>
-          </w:tcPr>
-          <w:p>
-            <w:pPr>
-              <w:pStyle w:val="Standardeinzug"/>
-              <w:ind w:left="0"/>
-              <w:rPr>
-                <w:lang w:val="de-CH"/>
-              </w:rPr>
-            </w:pPr>
-            <w:r>
-              <w:rPr>
-                <w:lang w:val="de-CH"/>
-              </w:rPr>
-              <w:t>Präsentation</w:t>
-            </w:r>
-          </w:p>
-        </w:tc>
-        <w:tc>
-          <w:tcPr>
-            <w:tcW w:w="1843" w:type="dxa"/>
+                <w:color w:val="FF0000"/>
+                <w:lang w:val="de-CH"/>
+              </w:rPr>
+            </w:pPr>
+            <w:r>
+              <w:rPr>
+                <w:color w:val="FF0000"/>
+                <w:lang w:val="de-CH"/>
+              </w:rPr>
+              <w:t>D4</w:t>
+            </w:r>
+          </w:p>
+        </w:tc>
+        <w:tc>
+          <w:tcPr>
+            <w:tcW w:w="3686" w:type="dxa"/>
+          </w:tcPr>
+          <w:p>
+            <w:pPr>
+              <w:pStyle w:val="Standardeinzug"/>
+              <w:ind w:left="0"/>
+              <w:rPr>
+                <w:color w:val="FF0000"/>
+              </w:rPr>
+            </w:pPr>
+            <w:r>
+              <w:rPr>
+                <w:color w:val="FF0000"/>
+                <w:lang w:val="de-CH"/>
+              </w:rPr>
+              <w:t xml:space="preserve">Berechnungen/ </w:t>
+            </w:r>
+            <w:proofErr w:type="spellStart"/>
+            <w:r>
+              <w:rPr>
+                <w:color w:val="FF0000"/>
+                <w:lang w:val="de-CH"/>
+              </w:rPr>
+              <w:t>Algor</w:t>
+            </w:r>
+            <w:r>
+              <w:rPr>
+                <w:color w:val="FF0000"/>
+              </w:rPr>
+              <w:t>ithmus</w:t>
+            </w:r>
+            <w:proofErr w:type="spellEnd"/>
+            <w:r>
+              <w:rPr>
+                <w:color w:val="FF0000"/>
+              </w:rPr>
+              <w:t xml:space="preserve"> </w:t>
+            </w:r>
+            <w:proofErr w:type="spellStart"/>
+            <w:r>
+              <w:rPr>
+                <w:color w:val="FF0000"/>
+              </w:rPr>
+              <w:t>fertig</w:t>
+            </w:r>
+            <w:proofErr w:type="spellEnd"/>
+          </w:p>
+        </w:tc>
+        <w:tc>
+          <w:tcPr>
+            <w:tcW w:w="1275" w:type="dxa"/>
           </w:tcPr>
           <w:p>
             <w:pPr>
@@ -2530,20 +2970,22 @@
               <w:ind w:left="0"/>
               <w:jc w:val="center"/>
               <w:rPr>
-                <w:lang w:val="de-CH"/>
-              </w:rPr>
-            </w:pPr>
-            <w:r>
-              <w:rPr>
-                <w:lang w:val="de-CH"/>
-              </w:rPr>
-              <w:t>10.06.2019</w:t>
-            </w:r>
-          </w:p>
-        </w:tc>
-        <w:tc>
-          <w:tcPr>
-            <w:tcW w:w="1842" w:type="dxa"/>
+                <w:color w:val="FF0000"/>
+                <w:lang w:val="de-CH"/>
+              </w:rPr>
+            </w:pPr>
+            <w:r>
+              <w:rPr>
+                <w:color w:val="FF0000"/>
+                <w:lang w:val="de-CH"/>
+              </w:rPr>
+              <w:t>8.05.2019</w:t>
+            </w:r>
+          </w:p>
+        </w:tc>
+        <w:tc>
+          <w:tcPr>
+            <w:tcW w:w="1276" w:type="dxa"/>
           </w:tcPr>
           <w:p>
             <w:pPr>
@@ -2551,23 +2993,27 @@
               <w:ind w:left="0"/>
               <w:jc w:val="center"/>
               <w:rPr>
-                <w:lang w:val="de-CH"/>
-              </w:rPr>
-            </w:pPr>
-            <w:r>
-              <w:rPr>
+                <w:color w:val="FF0000"/>
+                <w:lang w:val="de-CH"/>
+              </w:rPr>
+            </w:pPr>
+            <w:r>
+              <w:rPr>
+                <w:color w:val="FF0000"/>
                 <w:lang w:val="de-CH"/>
               </w:rPr>
               <w:fldChar w:fldCharType="begin"/>
             </w:r>
             <w:r>
               <w:rPr>
+                <w:color w:val="FF0000"/>
                 <w:lang w:val="de-CH"/>
               </w:rPr>
               <w:instrText xml:space="preserve"> TIME \@ "dd.MM.yyyy" </w:instrText>
             </w:r>
             <w:r>
               <w:rPr>
+                <w:color w:val="FF0000"/>
                 <w:lang w:val="de-CH"/>
               </w:rPr>
               <w:fldChar w:fldCharType="separate"/>
@@ -2575,12 +3021,14 @@
             <w:r>
               <w:rPr>
                 <w:noProof/>
-                <w:lang w:val="de-CH"/>
-              </w:rPr>
-              <w:t>30.03.2019</w:t>
-            </w:r>
-            <w:r>
-              <w:rPr>
+                <w:color w:val="FF0000"/>
+                <w:lang w:val="de-CH"/>
+              </w:rPr>
+              <w:t>31.03.2019</w:t>
+            </w:r>
+            <w:r>
+              <w:rPr>
+                <w:color w:val="FF0000"/>
                 <w:lang w:val="de-CH"/>
               </w:rPr>
               <w:fldChar w:fldCharType="end"/>
@@ -2589,7 +3037,7 @@
         </w:tc>
         <w:tc>
           <w:tcPr>
-            <w:tcW w:w="1843" w:type="dxa"/>
+            <w:tcW w:w="992" w:type="dxa"/>
           </w:tcPr>
           <w:p>
             <w:pPr>
@@ -2604,7 +3052,7 @@
         </w:tc>
         <w:tc>
           <w:tcPr>
-            <w:tcW w:w="5103" w:type="dxa"/>
+            <w:tcW w:w="6804" w:type="dxa"/>
           </w:tcPr>
           <w:p>
             <w:pPr>
@@ -2621,7 +3069,7 @@
       <w:tr>
         <w:tc>
           <w:tcPr>
-            <w:tcW w:w="789" w:type="dxa"/>
+            <w:tcW w:w="505" w:type="dxa"/>
           </w:tcPr>
           <w:p>
             <w:pPr>
@@ -2636,27 +3084,33 @@
               <w:rPr>
                 <w:lang w:val="de-CH"/>
               </w:rPr>
-              <w:t>D9</w:t>
-            </w:r>
-          </w:p>
-        </w:tc>
-        <w:tc>
-          <w:tcPr>
-            <w:tcW w:w="3260" w:type="dxa"/>
-          </w:tcPr>
-          <w:p>
-            <w:pPr>
-              <w:pStyle w:val="Standardeinzug"/>
-              <w:ind w:left="0"/>
-              <w:rPr>
-                <w:lang w:val="de-CH"/>
-              </w:rPr>
-            </w:pPr>
-          </w:p>
-        </w:tc>
-        <w:tc>
-          <w:tcPr>
-            <w:tcW w:w="1843" w:type="dxa"/>
+              <w:t>D5</w:t>
+            </w:r>
+          </w:p>
+        </w:tc>
+        <w:tc>
+          <w:tcPr>
+            <w:tcW w:w="3686" w:type="dxa"/>
+          </w:tcPr>
+          <w:p>
+            <w:pPr>
+              <w:pStyle w:val="Standardeinzug"/>
+              <w:ind w:left="0"/>
+              <w:rPr>
+                <w:lang w:val="de-CH"/>
+              </w:rPr>
+            </w:pPr>
+            <w:r>
+              <w:rPr>
+                <w:lang w:val="de-CH"/>
+              </w:rPr>
+              <w:t>Betaversion der Software fertig</w:t>
+            </w:r>
+          </w:p>
+        </w:tc>
+        <w:tc>
+          <w:tcPr>
+            <w:tcW w:w="1275" w:type="dxa"/>
           </w:tcPr>
           <w:p>
             <w:pPr>
@@ -2667,11 +3121,17 @@
                 <w:lang w:val="de-CH"/>
               </w:rPr>
             </w:pPr>
-          </w:p>
-        </w:tc>
-        <w:tc>
-          <w:tcPr>
-            <w:tcW w:w="1842" w:type="dxa"/>
+            <w:r>
+              <w:rPr>
+                <w:lang w:val="de-CH"/>
+              </w:rPr>
+              <w:t>12.05.2019</w:t>
+            </w:r>
+          </w:p>
+        </w:tc>
+        <w:tc>
+          <w:tcPr>
+            <w:tcW w:w="1276" w:type="dxa"/>
           </w:tcPr>
           <w:p>
             <w:pPr>
@@ -2682,11 +3142,42 @@
                 <w:lang w:val="de-CH"/>
               </w:rPr>
             </w:pPr>
-          </w:p>
-        </w:tc>
-        <w:tc>
-          <w:tcPr>
-            <w:tcW w:w="1843" w:type="dxa"/>
+            <w:r>
+              <w:rPr>
+                <w:lang w:val="de-CH"/>
+              </w:rPr>
+              <w:fldChar w:fldCharType="begin"/>
+            </w:r>
+            <w:r>
+              <w:rPr>
+                <w:lang w:val="de-CH"/>
+              </w:rPr>
+              <w:instrText xml:space="preserve"> TIME \@ "dd.MM.yyyy" </w:instrText>
+            </w:r>
+            <w:r>
+              <w:rPr>
+                <w:lang w:val="de-CH"/>
+              </w:rPr>
+              <w:fldChar w:fldCharType="separate"/>
+            </w:r>
+            <w:r>
+              <w:rPr>
+                <w:noProof/>
+                <w:lang w:val="de-CH"/>
+              </w:rPr>
+              <w:t>31.03.2019</w:t>
+            </w:r>
+            <w:r>
+              <w:rPr>
+                <w:lang w:val="de-CH"/>
+              </w:rPr>
+              <w:fldChar w:fldCharType="end"/>
+            </w:r>
+          </w:p>
+        </w:tc>
+        <w:tc>
+          <w:tcPr>
+            <w:tcW w:w="992" w:type="dxa"/>
           </w:tcPr>
           <w:p>
             <w:pPr>
@@ -2701,7 +3192,287 @@
         </w:tc>
         <w:tc>
           <w:tcPr>
-            <w:tcW w:w="5103" w:type="dxa"/>
+            <w:tcW w:w="6804" w:type="dxa"/>
+          </w:tcPr>
+          <w:p>
+            <w:pPr>
+              <w:pStyle w:val="Standardeinzug"/>
+              <w:ind w:left="0"/>
+              <w:jc w:val="center"/>
+              <w:rPr>
+                <w:lang w:val="de-CH"/>
+              </w:rPr>
+            </w:pPr>
+          </w:p>
+        </w:tc>
+      </w:tr>
+      <w:tr>
+        <w:tc>
+          <w:tcPr>
+            <w:tcW w:w="505" w:type="dxa"/>
+          </w:tcPr>
+          <w:p>
+            <w:pPr>
+              <w:pStyle w:val="Standardeinzug"/>
+              <w:ind w:left="0"/>
+              <w:jc w:val="center"/>
+              <w:rPr>
+                <w:lang w:val="de-CH"/>
+              </w:rPr>
+            </w:pPr>
+            <w:r>
+              <w:rPr>
+                <w:lang w:val="de-CH"/>
+              </w:rPr>
+              <w:t>D6</w:t>
+            </w:r>
+          </w:p>
+        </w:tc>
+        <w:tc>
+          <w:tcPr>
+            <w:tcW w:w="3686" w:type="dxa"/>
+          </w:tcPr>
+          <w:p>
+            <w:pPr>
+              <w:pStyle w:val="Standardeinzug"/>
+              <w:ind w:left="0"/>
+              <w:rPr>
+                <w:lang w:val="de-CH"/>
+              </w:rPr>
+            </w:pPr>
+            <w:r>
+              <w:rPr>
+                <w:lang w:val="de-CH"/>
+              </w:rPr>
+              <w:t>Fachbericht</w:t>
+            </w:r>
+          </w:p>
+        </w:tc>
+        <w:tc>
+          <w:tcPr>
+            <w:tcW w:w="1275" w:type="dxa"/>
+          </w:tcPr>
+          <w:p>
+            <w:pPr>
+              <w:pStyle w:val="Standardeinzug"/>
+              <w:ind w:left="0"/>
+              <w:jc w:val="center"/>
+              <w:rPr>
+                <w:lang w:val="de-CH"/>
+              </w:rPr>
+            </w:pPr>
+            <w:r>
+              <w:rPr>
+                <w:lang w:val="de-CH"/>
+              </w:rPr>
+              <w:t>10.06.2019</w:t>
+            </w:r>
+          </w:p>
+        </w:tc>
+        <w:tc>
+          <w:tcPr>
+            <w:tcW w:w="1276" w:type="dxa"/>
+          </w:tcPr>
+          <w:p>
+            <w:pPr>
+              <w:pStyle w:val="Standardeinzug"/>
+              <w:ind w:left="0"/>
+              <w:jc w:val="center"/>
+              <w:rPr>
+                <w:lang w:val="de-CH"/>
+              </w:rPr>
+            </w:pPr>
+            <w:r>
+              <w:rPr>
+                <w:lang w:val="de-CH"/>
+              </w:rPr>
+              <w:fldChar w:fldCharType="begin"/>
+            </w:r>
+            <w:r>
+              <w:rPr>
+                <w:lang w:val="de-CH"/>
+              </w:rPr>
+              <w:instrText xml:space="preserve"> TIME \@ "dd.MM.yyyy" </w:instrText>
+            </w:r>
+            <w:r>
+              <w:rPr>
+                <w:lang w:val="de-CH"/>
+              </w:rPr>
+              <w:fldChar w:fldCharType="separate"/>
+            </w:r>
+            <w:r>
+              <w:rPr>
+                <w:noProof/>
+                <w:lang w:val="de-CH"/>
+              </w:rPr>
+              <w:t>31.03.2019</w:t>
+            </w:r>
+            <w:r>
+              <w:rPr>
+                <w:lang w:val="de-CH"/>
+              </w:rPr>
+              <w:fldChar w:fldCharType="end"/>
+            </w:r>
+          </w:p>
+        </w:tc>
+        <w:tc>
+          <w:tcPr>
+            <w:tcW w:w="992" w:type="dxa"/>
+          </w:tcPr>
+          <w:p>
+            <w:pPr>
+              <w:pStyle w:val="Standardeinzug"/>
+              <w:ind w:left="0"/>
+              <w:jc w:val="center"/>
+              <w:rPr>
+                <w:lang w:val="de-CH"/>
+              </w:rPr>
+            </w:pPr>
+          </w:p>
+        </w:tc>
+        <w:tc>
+          <w:tcPr>
+            <w:tcW w:w="6804" w:type="dxa"/>
+          </w:tcPr>
+          <w:p>
+            <w:pPr>
+              <w:pStyle w:val="Standardeinzug"/>
+              <w:ind w:left="0"/>
+              <w:jc w:val="center"/>
+              <w:rPr>
+                <w:lang w:val="de-CH"/>
+              </w:rPr>
+            </w:pPr>
+          </w:p>
+        </w:tc>
+      </w:tr>
+      <w:tr>
+        <w:tc>
+          <w:tcPr>
+            <w:tcW w:w="505" w:type="dxa"/>
+          </w:tcPr>
+          <w:p>
+            <w:pPr>
+              <w:pStyle w:val="Standardeinzug"/>
+              <w:ind w:left="0"/>
+              <w:jc w:val="center"/>
+              <w:rPr>
+                <w:lang w:val="de-CH"/>
+              </w:rPr>
+            </w:pPr>
+            <w:r>
+              <w:rPr>
+                <w:lang w:val="de-CH"/>
+              </w:rPr>
+              <w:t>D7</w:t>
+            </w:r>
+          </w:p>
+        </w:tc>
+        <w:tc>
+          <w:tcPr>
+            <w:tcW w:w="3686" w:type="dxa"/>
+          </w:tcPr>
+          <w:p>
+            <w:pPr>
+              <w:pStyle w:val="Standardeinzug"/>
+              <w:ind w:left="0"/>
+              <w:rPr>
+                <w:lang w:val="de-CH"/>
+              </w:rPr>
+            </w:pPr>
+            <w:r>
+              <w:rPr>
+                <w:lang w:val="de-CH"/>
+              </w:rPr>
+              <w:t>Präsentation</w:t>
+            </w:r>
+          </w:p>
+        </w:tc>
+        <w:tc>
+          <w:tcPr>
+            <w:tcW w:w="1275" w:type="dxa"/>
+          </w:tcPr>
+          <w:p>
+            <w:pPr>
+              <w:pStyle w:val="Standardeinzug"/>
+              <w:ind w:left="0"/>
+              <w:jc w:val="center"/>
+              <w:rPr>
+                <w:lang w:val="de-CH"/>
+              </w:rPr>
+            </w:pPr>
+            <w:r>
+              <w:rPr>
+                <w:lang w:val="de-CH"/>
+              </w:rPr>
+              <w:t>10.06.2019</w:t>
+            </w:r>
+          </w:p>
+        </w:tc>
+        <w:tc>
+          <w:tcPr>
+            <w:tcW w:w="1276" w:type="dxa"/>
+          </w:tcPr>
+          <w:p>
+            <w:pPr>
+              <w:pStyle w:val="Standardeinzug"/>
+              <w:ind w:left="0"/>
+              <w:jc w:val="center"/>
+              <w:rPr>
+                <w:lang w:val="de-CH"/>
+              </w:rPr>
+            </w:pPr>
+            <w:r>
+              <w:rPr>
+                <w:lang w:val="de-CH"/>
+              </w:rPr>
+              <w:fldChar w:fldCharType="begin"/>
+            </w:r>
+            <w:r>
+              <w:rPr>
+                <w:lang w:val="de-CH"/>
+              </w:rPr>
+              <w:instrText xml:space="preserve"> TIME \@ "dd.MM.yyyy" </w:instrText>
+            </w:r>
+            <w:r>
+              <w:rPr>
+                <w:lang w:val="de-CH"/>
+              </w:rPr>
+              <w:fldChar w:fldCharType="separate"/>
+            </w:r>
+            <w:r>
+              <w:rPr>
+                <w:noProof/>
+                <w:lang w:val="de-CH"/>
+              </w:rPr>
+              <w:t>31.03.2019</w:t>
+            </w:r>
+            <w:r>
+              <w:rPr>
+                <w:lang w:val="de-CH"/>
+              </w:rPr>
+              <w:fldChar w:fldCharType="end"/>
+            </w:r>
+          </w:p>
+        </w:tc>
+        <w:tc>
+          <w:tcPr>
+            <w:tcW w:w="992" w:type="dxa"/>
+          </w:tcPr>
+          <w:p>
+            <w:pPr>
+              <w:pStyle w:val="Standardeinzug"/>
+              <w:ind w:left="0"/>
+              <w:jc w:val="center"/>
+              <w:rPr>
+                <w:lang w:val="de-CH"/>
+              </w:rPr>
+            </w:pPr>
+          </w:p>
+        </w:tc>
+        <w:tc>
+          <w:tcPr>
+            <w:tcW w:w="6804" w:type="dxa"/>
           </w:tcPr>
           <w:p>
             <w:pPr>
@@ -2716,7 +3487,68 @@
         </w:tc>
       </w:tr>
     </w:tbl>
-    <w:p/>
+    <w:p>
+      <w:pPr>
+        <w:pStyle w:val="Beschriftung"/>
+        <w:ind w:left="142"/>
+        <w:jc w:val="left"/>
+        <w:rPr>
+          <w:b w:val="0"/>
+        </w:rPr>
+      </w:pPr>
+      <w:bookmarkStart w:id="0" w:name="_Ref4943794"/>
+      <w:bookmarkStart w:id="1" w:name="_Ref4943800"/>
+      <w:r>
+        <w:rPr>
+          <w:b w:val="0"/>
+        </w:rPr>
+        <w:t xml:space="preserve">Tabelle </w:t>
+      </w:r>
+      <w:r>
+        <w:rPr>
+          <w:b w:val="0"/>
+        </w:rPr>
+        <w:fldChar w:fldCharType="begin"/>
+      </w:r>
+      <w:r>
+        <w:rPr>
+          <w:b w:val="0"/>
+        </w:rPr>
+        <w:instrText xml:space="preserve"> SEQ Tabelle \* ARABIC </w:instrText>
+      </w:r>
+      <w:r>
+        <w:rPr>
+          <w:b w:val="0"/>
+        </w:rPr>
+        <w:fldChar w:fldCharType="separate"/>
+      </w:r>
+      <w:r>
+        <w:rPr>
+          <w:b w:val="0"/>
+          <w:noProof/>
+        </w:rPr>
+        <w:t>2</w:t>
+      </w:r>
+      <w:r>
+        <w:rPr>
+          <w:b w:val="0"/>
+        </w:rPr>
+        <w:fldChar w:fldCharType="end"/>
+      </w:r>
+      <w:bookmarkEnd w:id="1"/>
+      <w:r>
+        <w:rPr>
+          <w:b w:val="0"/>
+        </w:rPr>
+        <w:t>: Lieferobjekte</w:t>
+      </w:r>
+      <w:bookmarkEnd w:id="0"/>
+    </w:p>
+    <w:p>
+      <w:r>
+        <w:br w:type="page"/>
+      </w:r>
+    </w:p>
     <w:p>
       <w:pPr>
         <w:pStyle w:val="berschrift2"/>
@@ -2735,49 +3567,6 @@
       </w:r>
       <w:r>
         <w:t>ersonalkosten</w:t>
-      </w:r>
-    </w:p>
-    <w:p>
-      <w:r>
-        <w:fldChar w:fldCharType="begin"/>
-      </w:r>
-      <w:r>
-        <w:instrText xml:space="preserve"> REF _Ref413827959 \h </w:instrText>
-      </w:r>
-      <w:r>
-        <w:fldChar w:fldCharType="separate"/>
-      </w:r>
-      <w:r>
-        <w:t>A</w:t>
-      </w:r>
-      <w:r>
-        <w:t>bb.</w:t>
-      </w:r>
-      <w:r>
-        <w:t xml:space="preserve"> 1</w:t>
-      </w:r>
-      <w:r>
-        <w:fldChar w:fldCharType="end"/>
-      </w:r>
-      <w:r>
-        <w:t xml:space="preserve"> zeigt die geplanten (breite Säule) und die bisher entstandenen (schmale Säule) Personalkosten</w:t>
-      </w:r>
-      <w:r>
-        <w:t xml:space="preserve"> (TCHF)</w:t>
-      </w:r>
-      <w:r>
-        <w:t>.</w:t>
-      </w:r>
-    </w:p>
-    <w:p/>
-    <w:p/>
-    <w:p/>
-    <w:p>
-      <w:r>
-        <w:t xml:space="preserve">Kommentare zu </w:t>
-      </w:r>
-      <w:r>
-        <w:t>Personalkosten Status:</w:t>
       </w:r>
     </w:p>
     <w:p>
@@ -2789,104 +3578,119 @@
         </w:numPr>
       </w:pPr>
       <w:r>
-        <w:t>Pro AP</w:t>
-      </w:r>
-      <w:bookmarkStart w:id="0" w:name="_GoBack"/>
-      <w:bookmarkEnd w:id="0"/>
+        <w:rPr>
+          <w:b/>
+        </w:rPr>
+        <w:t>Analyse</w:t>
+      </w:r>
+      <w:r>
+        <w:t xml:space="preserve">: Für die Analyse wurde mehr Zeit eingeplant, </w:t>
+      </w:r>
+      <w:r>
+        <w:t>als</w:t>
+      </w:r>
+      <w:r>
+        <w:t xml:space="preserve"> in der Realität </w:t>
+      </w:r>
+      <w:r>
+        <w:t xml:space="preserve">effektiv </w:t>
+      </w:r>
+      <w:r>
+        <w:t>benötigt wurde</w:t>
+      </w:r>
+      <w:r>
+        <w:t>.</w:t>
+      </w:r>
     </w:p>
     <w:p>
       <w:pPr>
         <w:pStyle w:val="Listenabsatz"/>
         <w:numPr>
-          <w:ilvl w:val="1"/>
+          <w:ilvl w:val="0"/>
           <w:numId w:val="35"/>
         </w:numPr>
       </w:pPr>
       <w:r>
-        <w:t>Falls keine oder nur kleine Abweichung (&lt;+/- 5%) zwischen Plan / Ist, kein Kommentar notwendig</w:t>
+        <w:rPr>
+          <w:b/>
+        </w:rPr>
+        <w:t>Realisierung</w:t>
+      </w:r>
+      <w:r>
+        <w:t xml:space="preserve">: </w:t>
+      </w:r>
+      <w:r>
+        <w:t xml:space="preserve">Die Realisierung wurde parallel zum Entwurf </w:t>
+      </w:r>
+      <w:r>
+        <w:t>bereits</w:t>
+      </w:r>
+      <w:r>
+        <w:t xml:space="preserve"> angeschnitten. Dabei wurde ebenfalls weniger Stunden </w:t>
+      </w:r>
+      <w:r>
+        <w:t>benötigt</w:t>
+      </w:r>
+      <w:r>
+        <w:t xml:space="preserve">, wie in der Planung </w:t>
+      </w:r>
+      <w:r>
+        <w:t>festgelegt wurde.</w:t>
       </w:r>
     </w:p>
     <w:p>
       <w:pPr>
         <w:pStyle w:val="Listenabsatz"/>
-        <w:numPr>
-          <w:ilvl w:val="1"/>
-          <w:numId w:val="35"/>
-        </w:numPr>
-      </w:pPr>
-      <w:r>
-        <w:t>Bei grösseren Abweichungen Restaufwand schätzen und</w:t>
-      </w:r>
-      <w:r>
-        <w:br/>
-        <w:t xml:space="preserve">Ist + </w:t>
-      </w:r>
-      <w:proofErr w:type="gramStart"/>
-      <w:r>
-        <w:t>Rest  mit</w:t>
-      </w:r>
-      <w:proofErr w:type="gramEnd"/>
-      <w:r>
-        <w:t xml:space="preserve"> Plan vergleichen (Mehraufwand = (Ist + Rest) – Plan beziffern)</w:t>
+      </w:pPr>
+    </w:p>
+    <w:p>
+      <w:r>
+        <w:t xml:space="preserve">Die </w:t>
+      </w:r>
+      <w:r>
+        <w:fldChar w:fldCharType="begin"/>
+      </w:r>
+      <w:r>
+        <w:instrText xml:space="preserve"> REF _Ref4940533 \h </w:instrText>
+      </w:r>
+      <w:r>
+        <w:fldChar w:fldCharType="separate"/>
+      </w:r>
+      <w:r>
+        <w:t xml:space="preserve">Abbildung </w:t>
+      </w:r>
+      <w:r>
+        <w:rPr>
+          <w:noProof/>
+        </w:rPr>
+        <w:t>1</w:t>
+      </w:r>
+      <w:r>
+        <w:fldChar w:fldCharType="end"/>
+      </w:r>
+      <w:r>
+        <w:t xml:space="preserve"> </w:t>
+      </w:r>
+      <w:r>
+        <w:t>zeigt die geplanten (breite Säule) und die bisher entstandenen (schmale Säule) Personalkosten (TCHF).</w:t>
       </w:r>
     </w:p>
     <w:p/>
     <w:p>
-      <w:r>
-        <w:t>Mehr Kennzahlen (wie z.B. FG, EV, CV usw.) oder Vorhersagen (z.B. mittels EVA Analyse) sollen Sie für diese Statusberichte nicht ermitteln</w:t>
-      </w:r>
-    </w:p>
-    <w:p>
-      <w:pPr>
+      <w:pPr>
+        <w:keepNext/>
         <w:spacing w:line="240" w:lineRule="auto"/>
-      </w:pPr>
-    </w:p>
-    <w:p>
-      <w:pPr>
-        <w:spacing w:line="240" w:lineRule="auto"/>
-        <w:rPr>
-          <w:rFonts w:cs="Arial"/>
-          <w:b/>
-          <w:bCs/>
-          <w:kern w:val="32"/>
-          <w:sz w:val="28"/>
-          <w:szCs w:val="28"/>
-        </w:rPr>
-      </w:pPr>
-      <w:r>
-        <w:br w:type="page"/>
-      </w:r>
-    </w:p>
-    <w:p>
-      <w:pPr>
-        <w:pStyle w:val="berschrift2"/>
-      </w:pPr>
-      <w:r>
-        <w:lastRenderedPageBreak/>
-        <w:t>Risiko Tracking</w:t>
-      </w:r>
-    </w:p>
-    <w:p>
-      <w:pPr>
-        <w:pStyle w:val="berschrift3"/>
+        <w:jc w:val="center"/>
       </w:pPr>
       <w:r>
         <w:rPr>
           <w:noProof/>
         </w:rPr>
         <w:drawing>
-          <wp:anchor distT="0" distB="0" distL="114300" distR="114300" simplePos="0" relativeHeight="251661312" behindDoc="0" locked="0" layoutInCell="1" allowOverlap="1" wp14:anchorId="2C99FBB3" wp14:editId="2A59D02E">
-            <wp:simplePos x="0" y="0"/>
-            <wp:positionH relativeFrom="column">
-              <wp:posOffset>349885</wp:posOffset>
-            </wp:positionH>
-            <wp:positionV relativeFrom="paragraph">
-              <wp:posOffset>401955</wp:posOffset>
-            </wp:positionV>
-            <wp:extent cx="6235700" cy="4438650"/>
-            <wp:effectExtent l="0" t="0" r="0" b="0"/>
-            <wp:wrapTopAndBottom/>
-            <wp:docPr id="6" name="Picture 6"/>
+          <wp:inline distT="0" distB="0" distL="0" distR="0" wp14:anchorId="4AD03E7B" wp14:editId="31F9E201">
+            <wp:extent cx="7406095" cy="3973171"/>
+            <wp:effectExtent l="0" t="0" r="4445" b="8890"/>
+            <wp:docPr id="5" name="Grafik 5"/>
             <wp:cNvGraphicFramePr>
               <a:graphicFrameLocks xmlns:a="http://schemas.openxmlformats.org/drawingml/2006/main" noChangeAspect="1"/>
             </wp:cNvGraphicFramePr>
@@ -2894,7 +3698,7 @@
               <a:graphicData uri="http://schemas.openxmlformats.org/drawingml/2006/picture">
                 <pic:pic xmlns:pic="http://schemas.openxmlformats.org/drawingml/2006/picture">
                   <pic:nvPicPr>
-                    <pic:cNvPr id="0" name="Picture 62"/>
+                    <pic:cNvPr id="0" name="Picture 2"/>
                     <pic:cNvPicPr>
                       <a:picLocks noChangeAspect="1" noChangeArrowheads="1"/>
                     </pic:cNvPicPr>
@@ -2915,53 +3719,270 @@
                   <pic:spPr bwMode="auto">
                     <a:xfrm>
                       <a:off x="0" y="0"/>
-                      <a:ext cx="6235700" cy="4438650"/>
+                      <a:ext cx="7521632" cy="4035154"/>
                     </a:xfrm>
                     <a:prstGeom prst="rect">
                       <a:avLst/>
                     </a:prstGeom>
                     <a:noFill/>
-                    <a:ln>
-                      <a:noFill/>
-                    </a:ln>
                   </pic:spPr>
                 </pic:pic>
               </a:graphicData>
             </a:graphic>
-            <wp14:sizeRelH relativeFrom="margin">
-              <wp14:pctWidth>0</wp14:pctWidth>
-            </wp14:sizeRelH>
-            <wp14:sizeRelV relativeFrom="margin">
-              <wp14:pctHeight>0</wp14:pctHeight>
-            </wp14:sizeRelV>
-          </wp:anchor>
+          </wp:inline>
         </w:drawing>
       </w:r>
+    </w:p>
+    <w:p>
+      <w:pPr>
+        <w:pStyle w:val="Beschriftung"/>
+        <w:ind w:left="1701"/>
+        <w:jc w:val="left"/>
+        <w:rPr>
+          <w:b w:val="0"/>
+        </w:rPr>
+      </w:pPr>
+      <w:bookmarkStart w:id="2" w:name="_Ref4940533"/>
+      <w:r>
+        <w:rPr>
+          <w:b w:val="0"/>
+        </w:rPr>
+        <w:t xml:space="preserve">Abbildung </w:t>
+      </w:r>
+      <w:r>
+        <w:rPr>
+          <w:b w:val="0"/>
+        </w:rPr>
+        <w:fldChar w:fldCharType="begin"/>
+      </w:r>
+      <w:r>
+        <w:rPr>
+          <w:b w:val="0"/>
+        </w:rPr>
+        <w:instrText xml:space="preserve"> SEQ Abbildung \* ARABIC </w:instrText>
+      </w:r>
+      <w:r>
+        <w:rPr>
+          <w:b w:val="0"/>
+        </w:rPr>
+        <w:fldChar w:fldCharType="separate"/>
+      </w:r>
+      <w:r>
+        <w:rPr>
+          <w:b w:val="0"/>
+          <w:noProof/>
+        </w:rPr>
+        <w:t>1</w:t>
+      </w:r>
+      <w:r>
+        <w:rPr>
+          <w:b w:val="0"/>
+        </w:rPr>
+        <w:fldChar w:fldCharType="end"/>
+      </w:r>
+      <w:bookmarkEnd w:id="2"/>
+      <w:r>
+        <w:rPr>
+          <w:b w:val="0"/>
+        </w:rPr>
+        <w:t>: Übersicht Personalkosten (TCHF)</w:t>
+      </w:r>
+    </w:p>
+    <w:p>
+      <w:pPr>
+        <w:pStyle w:val="berschrift2"/>
+      </w:pPr>
+      <w:r>
+        <w:br w:type="column"/>
+      </w:r>
+      <w:r>
+        <w:lastRenderedPageBreak/>
+        <w:t>Risiko Tracking</w:t>
+      </w:r>
+    </w:p>
+    <w:p>
+      <w:pPr>
+        <w:pStyle w:val="berschrift3"/>
+      </w:pPr>
+      <w:bookmarkStart w:id="3" w:name="_GoBack"/>
+      <w:r>
+        <w:rPr>
+          <w:noProof/>
+        </w:rPr>
+        <w:object w:dxaOrig="225" w:dyaOrig="225">
+          <v:shapetype id="_x0000_t75" coordsize="21600,21600" o:spt="75" o:preferrelative="t" path="m@4@5l@4@11@9@11@9@5xe" filled="f" stroked="f">
+            <v:stroke joinstyle="miter"/>
+            <v:formulas>
+              <v:f eqn="if lineDrawn pixelLineWidth 0"/>
+              <v:f eqn="sum @0 1 0"/>
+              <v:f eqn="sum 0 0 @1"/>
+              <v:f eqn="prod @2 1 2"/>
+              <v:f eqn="prod @3 21600 pixelWidth"/>
+              <v:f eqn="prod @3 21600 pixelHeight"/>
+              <v:f eqn="sum @0 0 1"/>
+              <v:f eqn="prod @6 1 2"/>
+              <v:f eqn="prod @7 21600 pixelWidth"/>
+              <v:f eqn="sum @8 21600 0"/>
+              <v:f eqn="prod @7 21600 pixelHeight"/>
+              <v:f eqn="sum @10 21600 0"/>
+            </v:formulas>
+            <v:path o:extrusionok="f" gradientshapeok="t" o:connecttype="rect"/>
+            <o:lock v:ext="edit" aspectratio="t"/>
+          </v:shapetype>
+          <v:shape id="_x0000_s1028" type="#_x0000_t75" style="position:absolute;left:0;text-align:left;margin-left:-18.7pt;margin-top:26.25pt;width:791.65pt;height:225.6pt;z-index:251659264;mso-position-horizontal-relative:text;mso-position-vertical-relative:text">
+            <v:imagedata r:id="rId9" o:title=""/>
+            <w10:wrap type="square"/>
+          </v:shape>
+          <o:OLEObject Type="Embed" ProgID="Excel.Sheet.12" ShapeID="_x0000_s1028" DrawAspect="Content" ObjectID="_1615559068" r:id="rId10"/>
+        </w:object>
+      </w:r>
+      <w:bookmarkEnd w:id="3"/>
       <w:r>
         <w:t>Risikoregister Status</w:t>
       </w:r>
       <w:r>
         <w:tab/>
+      </w:r>
+    </w:p>
+    <w:p>
+      <w:pPr>
+        <w:pStyle w:val="Beschriftung"/>
+        <w:ind w:left="-426"/>
+        <w:jc w:val="left"/>
+        <w:rPr>
+          <w:b w:val="0"/>
+        </w:rPr>
+      </w:pPr>
+      <w:r>
+        <w:rPr>
+          <w:b w:val="0"/>
+        </w:rPr>
+        <w:t xml:space="preserve">Tabelle </w:t>
+      </w:r>
+      <w:r>
+        <w:rPr>
+          <w:b w:val="0"/>
+        </w:rPr>
+        <w:fldChar w:fldCharType="begin"/>
+      </w:r>
+      <w:r>
+        <w:rPr>
+          <w:b w:val="0"/>
+        </w:rPr>
+        <w:instrText xml:space="preserve"> SEQ Tabelle \* ARABIC </w:instrText>
+      </w:r>
+      <w:r>
+        <w:rPr>
+          <w:b w:val="0"/>
+        </w:rPr>
+        <w:fldChar w:fldCharType="separate"/>
+      </w:r>
+      <w:r>
+        <w:rPr>
+          <w:b w:val="0"/>
+          <w:noProof/>
+        </w:rPr>
+        <w:t>3</w:t>
+      </w:r>
+      <w:r>
+        <w:rPr>
+          <w:b w:val="0"/>
+        </w:rPr>
+        <w:fldChar w:fldCharType="end"/>
+      </w:r>
+      <w:r>
+        <w:rPr>
+          <w:b w:val="0"/>
+        </w:rPr>
+        <w:t>: Ris</w:t>
+      </w:r>
+      <w:r>
+        <w:rPr>
+          <w:b w:val="0"/>
+        </w:rPr>
+        <w:t>i</w:t>
+      </w:r>
+      <w:r>
+        <w:rPr>
+          <w:b w:val="0"/>
+        </w:rPr>
+        <w:t>koregister</w:t>
+      </w:r>
+    </w:p>
+    <w:p>
+      <w:pPr>
+        <w:pStyle w:val="berschrift3"/>
+      </w:pPr>
+      <w:r>
+        <w:t>Kommentare</w:t>
+      </w:r>
+    </w:p>
+    <w:p>
+      <w:r>
+        <w:t xml:space="preserve">Ein Teammitglied </w:t>
+      </w:r>
+      <w:r>
+        <w:t>ist permanent ausgefallen</w:t>
+      </w:r>
+      <w:r>
+        <w:t xml:space="preserve">. </w:t>
+      </w:r>
+      <w:r>
+        <w:t xml:space="preserve">Das Team durfte </w:t>
+      </w:r>
+      <w:r>
+        <w:t>ein neues Mitglied</w:t>
+      </w:r>
+      <w:r>
+        <w:t xml:space="preserve"> empfangen und somit besteht das Team 5 wieder aus 6 Projektmitgliedern.</w:t>
       </w:r>
     </w:p>
     <w:p/>
     <w:p>
-      <w:pPr>
-        <w:pStyle w:val="berschrift3"/>
-      </w:pPr>
-      <w:r>
-        <w:t>Kommentare</w:t>
-      </w:r>
-    </w:p>
-    <w:p>
-      <w:r>
-        <w:t>z.B. sind nicht vorgesehen Risiken eingetroffen? Welcher Art (technische, organisatorische)? Welche Massnahmen sind geplant?</w:t>
+      <w:r>
+        <w:t>Durch das Feedback zu den Pflichtenheften haben sich einige Ziele verändert. Diese werden bis zur Abgabe der defin</w:t>
+      </w:r>
+      <w:r>
+        <w:t>i</w:t>
+      </w:r>
+      <w:r>
+        <w:t xml:space="preserve">tiven Version der Pflichtenhefte angepasst (siehe </w:t>
+      </w:r>
+      <w:r>
+        <w:fldChar w:fldCharType="begin"/>
+      </w:r>
+      <w:r>
+        <w:instrText xml:space="preserve"> REF _Ref4943800 \h </w:instrText>
+      </w:r>
+      <w:r>
+        <w:instrText xml:space="preserve"> \* MERGEFORMAT </w:instrText>
+      </w:r>
+      <w:r>
+        <w:fldChar w:fldCharType="separate"/>
+      </w:r>
+      <w:r>
+        <w:t xml:space="preserve">Tabelle </w:t>
+      </w:r>
+      <w:r>
+        <w:rPr>
+          <w:noProof/>
+        </w:rPr>
+        <w:t>2</w:t>
+      </w:r>
+      <w:r>
+        <w:fldChar w:fldCharType="end"/>
+      </w:r>
+      <w:r>
+        <w:t>)</w:t>
+      </w:r>
+      <w:r>
+        <w:t>.</w:t>
       </w:r>
     </w:p>
     <w:p/>
     <w:sectPr>
-      <w:headerReference w:type="default" r:id="rId9"/>
-      <w:footerReference w:type="default" r:id="rId10"/>
+      <w:headerReference w:type="default" r:id="rId11"/>
+      <w:footerReference w:type="default" r:id="rId12"/>
       <w:pgSz w:w="16838" w:h="11906" w:orient="landscape" w:code="9"/>
       <w:pgMar w:top="227" w:right="794" w:bottom="227" w:left="964" w:header="397" w:footer="374" w:gutter="0"/>
       <w:cols w:space="708"/>
@@ -3094,29 +4115,29 @@
       </w:tabs>
       <w:jc w:val="right"/>
     </w:pPr>
-    <w:fldSimple w:instr=" DOCPROPERTY  Title  \* MERGEFORMAT ">
-      <w:r>
-        <w:t>Statusbericht 1</w:t>
-      </w:r>
-    </w:fldSimple>
-    <w:r>
-      <w:br/>
-    </w:r>
     <w:r>
       <w:fldChar w:fldCharType="begin"/>
     </w:r>
     <w:r>
-      <w:instrText xml:space="preserve"> DOCPROPERTY  Subject  \* MERGEFORMAT </w:instrText>
+      <w:instrText xml:space="preserve"> DOCPROPERTY  Title  \* MERGEFORMAT </w:instrText>
     </w:r>
     <w:r>
       <w:fldChar w:fldCharType="separate"/>
     </w:r>
     <w:r>
-      <w:t xml:space="preserve">FS19 pro2E, Team </w:t>
+      <w:t>Statusbericht 1</w:t>
     </w:r>
     <w:r>
       <w:fldChar w:fldCharType="end"/>
     </w:r>
+    <w:r>
+      <w:br/>
+    </w:r>
+    <w:fldSimple w:instr=" DOCPROPERTY  Subject  \* MERGEFORMAT ">
+      <w:r>
+        <w:t xml:space="preserve">FS19 pro2E, Team </w:t>
+      </w:r>
+    </w:fldSimple>
     <w:r>
       <w:t>5</w:t>
     </w:r>
@@ -8038,7 +9059,6 @@
   <w:style w:type="character" w:default="1" w:styleId="Absatz-Standardschriftart">
     <w:name w:val="Default Paragraph Font"/>
     <w:uiPriority w:val="1"/>
-    <w:semiHidden/>
     <w:unhideWhenUsed/>
   </w:style>
   <w:style w:type="table" w:default="1" w:styleId="NormaleTabelle">
@@ -8707,7 +9727,7 @@
 </file>
 
 <file path=customXml/itemProps1.xml><?xml version="1.0" encoding="utf-8"?>
-<ds:datastoreItem xmlns:ds="http://schemas.openxmlformats.org/officeDocument/2006/customXml" ds:itemID="{E6615833-BB38-4928-A57D-C187099319F5}">
+<ds:datastoreItem xmlns:ds="http://schemas.openxmlformats.org/officeDocument/2006/customXml" ds:itemID="{B60FFAA6-2009-4366-B476-03DBB1002A2D}">
   <ds:schemaRefs>
     <ds:schemaRef ds:uri="http://schemas.openxmlformats.org/officeDocument/2006/bibliography"/>
   </ds:schemaRefs>

--- a/Statusberichte/19FS_pro2E_Team_5_Statusbericht_1.docx
+++ b/Statusberichte/19FS_pro2E_Team_5_Statusbericht_1.docx
@@ -215,22 +215,34 @@
         <w:t>Der Einstieg war harzig</w:t>
       </w:r>
       <w:r>
-        <w:t xml:space="preserve">: Am Anfang war das Team etwas mit der Aufgabe </w:t>
-      </w:r>
-      <w:r>
-        <w:rPr>
-          <w:highlight w:val="yellow"/>
-        </w:rPr>
+        <w:t>.</w:t>
+      </w:r>
+      <w:r>
+        <w:t xml:space="preserve"> Am Anfang war das Team mit der Aufgabe</w:t>
+      </w:r>
+      <w:r>
+        <w:t xml:space="preserve"> </w:t>
+      </w:r>
+      <w:r>
+        <w:t>etwas</w:t>
+      </w:r>
+      <w:r>
+        <w:t xml:space="preserve"> </w:t>
+      </w:r>
+      <w:r>
         <w:t>überfordert</w:t>
       </w:r>
-      <w:r>
-        <w:t>. Dies hat sich durch Recherche und Einlesen etwas gelegt.</w:t>
-      </w:r>
-    </w:p>
-    <w:p>
-      <w:pPr>
-        <w:pStyle w:val="Listenabsatz"/>
-      </w:pPr>
+      <w:bookmarkStart w:id="0" w:name="_GoBack"/>
+      <w:bookmarkEnd w:id="0"/>
+      <w:r>
+        <w:t>. Dies hat sich durch Recherche</w:t>
+      </w:r>
+      <w:r>
+        <w:t>, Fachinputs</w:t>
+      </w:r>
+      <w:r>
+        <w:t xml:space="preserve"> und Einlesen gelegt.</w:t>
+      </w:r>
     </w:p>
     <w:p>
       <w:pPr>
@@ -276,16 +288,40 @@
         <w:t xml:space="preserve"> so</w:t>
       </w:r>
       <w:r>
-        <w:t>dass jedes Teammitglied ideal eingesetzt wird und das</w:t>
-      </w:r>
-      <w:r>
-        <w:t>s das</w:t>
+        <w:t>dass jedes Teammitglied ideal eingesetzt wird</w:t>
+      </w:r>
+      <w:r>
+        <w:t>,</w:t>
+      </w:r>
+      <w:r>
+        <w:t xml:space="preserve"> </w:t>
+      </w:r>
+      <w:r>
+        <w:t>damit wir</w:t>
+      </w:r>
+      <w:r>
+        <w:t xml:space="preserve"> </w:t>
+      </w:r>
+      <w:r>
+        <w:t>das</w:t>
       </w:r>
       <w:r>
         <w:t xml:space="preserve"> Projekt möglichst effizient</w:t>
       </w:r>
       <w:r>
-        <w:t xml:space="preserve"> erledigt werden kann.</w:t>
+        <w:t xml:space="preserve"> </w:t>
+      </w:r>
+      <w:r>
+        <w:t>erledigen</w:t>
+      </w:r>
+      <w:r>
+        <w:t xml:space="preserve"> </w:t>
+      </w:r>
+      <w:r>
+        <w:t>können</w:t>
+      </w:r>
+      <w:r>
+        <w:t>.</w:t>
       </w:r>
     </w:p>
     <w:p>
@@ -300,7 +336,13 @@
         <w:t xml:space="preserve">Abhängig davon, </w:t>
       </w:r>
       <w:r>
-        <w:t xml:space="preserve">wie man die Schaltung zeichnet, kann die Komplexität der Elektrotechnik sehr variieren. </w:t>
+        <w:t xml:space="preserve">wie man die Schaltung </w:t>
+      </w:r>
+      <w:r>
+        <w:t>betrachtet</w:t>
+      </w:r>
+      <w:r>
+        <w:t xml:space="preserve">, kann die Komplexität der Elektrotechnik sehr variieren. </w:t>
       </w:r>
     </w:p>
     <w:p>
@@ -482,10 +524,7 @@
         <w:pStyle w:val="berschrift2"/>
       </w:pPr>
       <w:r>
-        <w:t>Tracking</w:t>
-      </w:r>
-      <w:r>
-        <w:t xml:space="preserve"> </w:t>
+        <w:t xml:space="preserve">Tracking </w:t>
       </w:r>
       <w:r>
         <w:t>Meilensteine und Lieferobjekte</w:t>
@@ -990,6 +1029,12 @@
               </w:rPr>
               <w:t>Wurde verbessert und eingereicht</w:t>
             </w:r>
+            <w:r>
+              <w:rPr>
+                <w:lang w:val="de-CH"/>
+              </w:rPr>
+              <w:t>.</w:t>
+            </w:r>
           </w:p>
         </w:tc>
       </w:tr>
@@ -1327,38 +1372,25 @@
             </w:pPr>
             <w:r>
               <w:rPr>
-                <w:color w:val="FF0000"/>
-                <w:lang w:val="de-CH"/>
-              </w:rPr>
-              <w:t xml:space="preserve">Berechnungen/ </w:t>
+                <w:color w:val="000000" w:themeColor="text1"/>
+                <w:lang w:val="de-CH"/>
+              </w:rPr>
+              <w:t>Berechnungen</w:t>
+            </w:r>
+            <w:r>
+              <w:rPr>
+                <w:color w:val="000000" w:themeColor="text1"/>
+                <w:lang w:val="de-CH"/>
+              </w:rPr>
+              <w:t xml:space="preserve"> mit </w:t>
             </w:r>
             <w:proofErr w:type="spellStart"/>
             <w:r>
               <w:rPr>
-                <w:color w:val="FF0000"/>
-                <w:lang w:val="de-CH"/>
-              </w:rPr>
-              <w:t>Algor</w:t>
-            </w:r>
-            <w:r>
-              <w:rPr>
-                <w:color w:val="FF0000"/>
-              </w:rPr>
-              <w:t>ithmus</w:t>
-            </w:r>
-            <w:proofErr w:type="spellEnd"/>
-            <w:r>
-              <w:rPr>
-                <w:color w:val="FF0000"/>
-              </w:rPr>
-              <w:t xml:space="preserve"> </w:t>
-            </w:r>
-            <w:proofErr w:type="spellStart"/>
-            <w:r>
-              <w:rPr>
-                <w:color w:val="FF0000"/>
-              </w:rPr>
-              <w:t>fertig</w:t>
+                <w:color w:val="000000" w:themeColor="text1"/>
+                <w:lang w:val="de-CH"/>
+              </w:rPr>
+              <w:t>Matlab</w:t>
             </w:r>
             <w:proofErr w:type="spellEnd"/>
           </w:p>
@@ -2716,6 +2748,12 @@
                 <w:lang w:val="de-CH"/>
               </w:rPr>
             </w:pPr>
+            <w:r>
+              <w:rPr>
+                <w:lang w:val="de-CH"/>
+              </w:rPr>
+              <w:t>in Arbeit</w:t>
+            </w:r>
           </w:p>
         </w:tc>
         <w:tc>
@@ -2778,13 +2816,7 @@
               <w:rPr>
                 <w:lang w:val="de-CH"/>
               </w:rPr>
-              <w:t>Mock Up der Softwar</w:t>
-            </w:r>
-            <w:r>
-              <w:rPr>
-                <w:lang w:val="de-CH"/>
-              </w:rPr>
-              <w:t>e</w:t>
+              <w:t>Mock Up der Software</w:t>
             </w:r>
           </w:p>
         </w:tc>
@@ -2868,6 +2900,12 @@
                 <w:lang w:val="de-CH"/>
               </w:rPr>
             </w:pPr>
+            <w:r>
+              <w:rPr>
+                <w:lang w:val="de-CH"/>
+              </w:rPr>
+              <w:t>in Arbeit</w:t>
+            </w:r>
           </w:p>
         </w:tc>
         <w:tc>
@@ -2897,13 +2935,13 @@
               <w:ind w:left="0"/>
               <w:jc w:val="center"/>
               <w:rPr>
-                <w:color w:val="FF0000"/>
-                <w:lang w:val="de-CH"/>
-              </w:rPr>
-            </w:pPr>
-            <w:r>
-              <w:rPr>
-                <w:color w:val="FF0000"/>
+                <w:color w:val="000000" w:themeColor="text1"/>
+                <w:lang w:val="de-CH"/>
+              </w:rPr>
+            </w:pPr>
+            <w:r>
+              <w:rPr>
+                <w:color w:val="000000" w:themeColor="text1"/>
                 <w:lang w:val="de-CH"/>
               </w:rPr>
               <w:t>D4</w:t>
@@ -2919,45 +2957,25 @@
               <w:pStyle w:val="Standardeinzug"/>
               <w:ind w:left="0"/>
               <w:rPr>
-                <w:color w:val="FF0000"/>
-              </w:rPr>
-            </w:pPr>
-            <w:r>
-              <w:rPr>
-                <w:color w:val="FF0000"/>
-                <w:lang w:val="de-CH"/>
-              </w:rPr>
-              <w:t xml:space="preserve">Berechnungen/ </w:t>
+                <w:color w:val="000000" w:themeColor="text1"/>
+              </w:rPr>
+            </w:pPr>
+            <w:r>
+              <w:rPr>
+                <w:color w:val="000000" w:themeColor="text1"/>
+                <w:lang w:val="de-CH"/>
+              </w:rPr>
+              <w:t xml:space="preserve">Berechnungen mit </w:t>
             </w:r>
             <w:proofErr w:type="spellStart"/>
             <w:r>
               <w:rPr>
-                <w:color w:val="FF0000"/>
-                <w:lang w:val="de-CH"/>
-              </w:rPr>
-              <w:t>Algor</w:t>
-            </w:r>
-            <w:r>
-              <w:rPr>
-                <w:color w:val="FF0000"/>
-              </w:rPr>
-              <w:t>ithmus</w:t>
+                <w:color w:val="000000" w:themeColor="text1"/>
+                <w:lang w:val="de-CH"/>
+              </w:rPr>
+              <w:t>Matlab</w:t>
             </w:r>
             <w:proofErr w:type="spellEnd"/>
-            <w:r>
-              <w:rPr>
-                <w:color w:val="FF0000"/>
-              </w:rPr>
-              <w:t xml:space="preserve"> </w:t>
-            </w:r>
-            <w:proofErr w:type="spellStart"/>
-            <w:r>
-              <w:rPr>
-                <w:color w:val="FF0000"/>
-              </w:rPr>
-              <w:t>fertig</w:t>
-            </w:r>
-            <w:proofErr w:type="spellEnd"/>
           </w:p>
         </w:tc>
         <w:tc>
@@ -2970,13 +2988,13 @@
               <w:ind w:left="0"/>
               <w:jc w:val="center"/>
               <w:rPr>
-                <w:color w:val="FF0000"/>
-                <w:lang w:val="de-CH"/>
-              </w:rPr>
-            </w:pPr>
-            <w:r>
-              <w:rPr>
-                <w:color w:val="FF0000"/>
+                <w:color w:val="000000" w:themeColor="text1"/>
+                <w:lang w:val="de-CH"/>
+              </w:rPr>
+            </w:pPr>
+            <w:r>
+              <w:rPr>
+                <w:color w:val="000000" w:themeColor="text1"/>
                 <w:lang w:val="de-CH"/>
               </w:rPr>
               <w:t>8.05.2019</w:t>
@@ -2993,27 +3011,27 @@
               <w:ind w:left="0"/>
               <w:jc w:val="center"/>
               <w:rPr>
-                <w:color w:val="FF0000"/>
-                <w:lang w:val="de-CH"/>
-              </w:rPr>
-            </w:pPr>
-            <w:r>
-              <w:rPr>
-                <w:color w:val="FF0000"/>
+                <w:color w:val="000000" w:themeColor="text1"/>
+                <w:lang w:val="de-CH"/>
+              </w:rPr>
+            </w:pPr>
+            <w:r>
+              <w:rPr>
+                <w:color w:val="000000" w:themeColor="text1"/>
                 <w:lang w:val="de-CH"/>
               </w:rPr>
               <w:fldChar w:fldCharType="begin"/>
             </w:r>
             <w:r>
               <w:rPr>
-                <w:color w:val="FF0000"/>
+                <w:color w:val="000000" w:themeColor="text1"/>
                 <w:lang w:val="de-CH"/>
               </w:rPr>
               <w:instrText xml:space="preserve"> TIME \@ "dd.MM.yyyy" </w:instrText>
             </w:r>
             <w:r>
               <w:rPr>
-                <w:color w:val="FF0000"/>
+                <w:color w:val="000000" w:themeColor="text1"/>
                 <w:lang w:val="de-CH"/>
               </w:rPr>
               <w:fldChar w:fldCharType="separate"/>
@@ -3021,14 +3039,14 @@
             <w:r>
               <w:rPr>
                 <w:noProof/>
-                <w:color w:val="FF0000"/>
+                <w:color w:val="000000" w:themeColor="text1"/>
                 <w:lang w:val="de-CH"/>
               </w:rPr>
               <w:t>31.03.2019</w:t>
             </w:r>
             <w:r>
               <w:rPr>
-                <w:color w:val="FF0000"/>
+                <w:color w:val="000000" w:themeColor="text1"/>
                 <w:lang w:val="de-CH"/>
               </w:rPr>
               <w:fldChar w:fldCharType="end"/>
@@ -3048,6 +3066,12 @@
                 <w:lang w:val="de-CH"/>
               </w:rPr>
             </w:pPr>
+            <w:r>
+              <w:rPr>
+                <w:lang w:val="de-CH"/>
+              </w:rPr>
+              <w:t>in Arbeit</w:t>
+            </w:r>
           </w:p>
         </w:tc>
         <w:tc>
@@ -3496,8 +3520,8 @@
           <w:b w:val="0"/>
         </w:rPr>
       </w:pPr>
-      <w:bookmarkStart w:id="0" w:name="_Ref4943794"/>
       <w:bookmarkStart w:id="1" w:name="_Ref4943800"/>
+      <w:bookmarkStart w:id="2" w:name="_Ref4943794"/>
       <w:r>
         <w:rPr>
           <w:b w:val="0"/>
@@ -3542,7 +3566,7 @@
         </w:rPr>
         <w:t>: Lieferobjekte</w:t>
       </w:r>
-      <w:bookmarkEnd w:id="0"/>
+      <w:bookmarkEnd w:id="2"/>
     </w:p>
     <w:p>
       <w:r>
@@ -3596,10 +3620,7 @@
         <w:t xml:space="preserve">effektiv </w:t>
       </w:r>
       <w:r>
-        <w:t>benötigt wurde</w:t>
-      </w:r>
-      <w:r>
-        <w:t>.</w:t>
+        <w:t>benötigt wurde.</w:t>
       </w:r>
     </w:p>
     <w:p>
@@ -3617,10 +3638,7 @@
         <w:t>Realisierung</w:t>
       </w:r>
       <w:r>
-        <w:t xml:space="preserve">: </w:t>
-      </w:r>
-      <w:r>
-        <w:t xml:space="preserve">Die Realisierung wurde parallel zum Entwurf </w:t>
+        <w:t xml:space="preserve">: Die Realisierung wurde parallel zum Entwurf </w:t>
       </w:r>
       <w:r>
         <w:t>bereits</w:t>
@@ -3669,10 +3687,7 @@
         <w:fldChar w:fldCharType="end"/>
       </w:r>
       <w:r>
-        <w:t xml:space="preserve"> </w:t>
-      </w:r>
-      <w:r>
-        <w:t>zeigt die geplanten (breite Säule) und die bisher entstandenen (schmale Säule) Personalkosten (TCHF).</w:t>
+        <w:t xml:space="preserve"> zeigt die geplanten (breite Säule) und die bisher entstandenen (schmale Säule) Personalkosten (TCHF).</w:t>
       </w:r>
     </w:p>
     <w:p/>
@@ -3742,7 +3757,7 @@
           <w:b w:val="0"/>
         </w:rPr>
       </w:pPr>
-      <w:bookmarkStart w:id="2" w:name="_Ref4940533"/>
+      <w:bookmarkStart w:id="3" w:name="_Ref4940533"/>
       <w:r>
         <w:rPr>
           <w:b w:val="0"/>
@@ -3780,7 +3795,7 @@
         </w:rPr>
         <w:fldChar w:fldCharType="end"/>
       </w:r>
-      <w:bookmarkEnd w:id="2"/>
+      <w:bookmarkEnd w:id="3"/>
       <w:r>
         <w:rPr>
           <w:b w:val="0"/>
@@ -3804,12 +3819,11 @@
       <w:pPr>
         <w:pStyle w:val="berschrift3"/>
       </w:pPr>
-      <w:bookmarkStart w:id="3" w:name="_GoBack"/>
       <w:r>
         <w:rPr>
           <w:noProof/>
         </w:rPr>
-        <w:object w:dxaOrig="225" w:dyaOrig="225">
+        <w:object w:dxaOrig="1440" w:dyaOrig="1440">
           <v:shapetype id="_x0000_t75" coordsize="21600,21600" o:spt="75" o:preferrelative="t" path="m@4@5l@4@11@9@11@9@5xe" filled="f" stroked="f">
             <v:stroke joinstyle="miter"/>
             <v:formulas>
@@ -3829,14 +3843,13 @@
             <v:path o:extrusionok="f" gradientshapeok="t" o:connecttype="rect"/>
             <o:lock v:ext="edit" aspectratio="t"/>
           </v:shapetype>
-          <v:shape id="_x0000_s1028" type="#_x0000_t75" style="position:absolute;left:0;text-align:left;margin-left:-18.7pt;margin-top:26.25pt;width:791.65pt;height:225.6pt;z-index:251659264;mso-position-horizontal-relative:text;mso-position-vertical-relative:text">
+          <v:shape id="_x0000_s1026" type="#_x0000_t75" alt="" style="position:absolute;left:0;text-align:left;margin-left:-18.7pt;margin-top:26.25pt;width:791.65pt;height:225.6pt;z-index:251659264;mso-wrap-edited:f;mso-width-percent:0;mso-height-percent:0;mso-position-horizontal-relative:text;mso-position-vertical-relative:text;mso-width-percent:0;mso-height-percent:0">
             <v:imagedata r:id="rId9" o:title=""/>
             <w10:wrap type="square"/>
           </v:shape>
-          <o:OLEObject Type="Embed" ProgID="Excel.Sheet.12" ShapeID="_x0000_s1028" DrawAspect="Content" ObjectID="_1615559068" r:id="rId10"/>
+          <o:OLEObject Type="Embed" ProgID="Excel.Sheet.12" ShapeID="_x0000_s1026" DrawAspect="Content" ObjectID="_1615565901" r:id="rId10"/>
         </w:object>
       </w:r>
-      <w:bookmarkEnd w:id="3"/>
       <w:r>
         <w:t>Risikoregister Status</w:t>
       </w:r>
@@ -3952,10 +3965,7 @@
         <w:fldChar w:fldCharType="begin"/>
       </w:r>
       <w:r>
-        <w:instrText xml:space="preserve"> REF _Ref4943800 \h </w:instrText>
-      </w:r>
-      <w:r>
-        <w:instrText xml:space="preserve"> \* MERGEFORMAT </w:instrText>
+        <w:instrText xml:space="preserve"> REF _Ref4943800 \h  \* MERGEFORMAT </w:instrText>
       </w:r>
       <w:r>
         <w:fldChar w:fldCharType="separate"/>
@@ -4018,8 +4028,11 @@
       <w:pStyle w:val="Fuzeile"/>
     </w:pPr>
     <w:r>
+      <w:rPr>
+        <w:noProof/>
+      </w:rPr>
       <w:pict>
-        <v:rect id="_x0000_i1026" style="width:1053pt;height:1.25pt" o:hrpct="0" o:hrstd="t" o:hr="t" fillcolor="gray" stroked="f"/>
+        <v:rect id="_x0000_i1026" alt="" style="width:1053pt;height:1.25pt;mso-width-percent:0;mso-height-percent:0;mso-width-percent:0;mso-height-percent:0" o:hrpct="0" o:hrstd="t" o:hr="t" fillcolor="gray" stroked="f"/>
       </w:pict>
     </w:r>
   </w:p>
@@ -4115,29 +4128,29 @@
       </w:tabs>
       <w:jc w:val="right"/>
     </w:pPr>
+    <w:fldSimple w:instr=" DOCPROPERTY  Title  \* MERGEFORMAT ">
+      <w:r>
+        <w:t>Statusbericht 1</w:t>
+      </w:r>
+    </w:fldSimple>
+    <w:r>
+      <w:br/>
+    </w:r>
     <w:r>
       <w:fldChar w:fldCharType="begin"/>
     </w:r>
     <w:r>
-      <w:instrText xml:space="preserve"> DOCPROPERTY  Title  \* MERGEFORMAT </w:instrText>
+      <w:instrText xml:space="preserve"> DOCPROPERTY  Subject  \* MERGEFORMAT </w:instrText>
     </w:r>
     <w:r>
       <w:fldChar w:fldCharType="separate"/>
     </w:r>
     <w:r>
-      <w:t>Statusbericht 1</w:t>
+      <w:t xml:space="preserve">FS19 pro2E, Team </w:t>
     </w:r>
     <w:r>
       <w:fldChar w:fldCharType="end"/>
     </w:r>
-    <w:r>
-      <w:br/>
-    </w:r>
-    <w:fldSimple w:instr=" DOCPROPERTY  Subject  \* MERGEFORMAT ">
-      <w:r>
-        <w:t xml:space="preserve">FS19 pro2E, Team </w:t>
-      </w:r>
-    </w:fldSimple>
     <w:r>
       <w:t>5</w:t>
     </w:r>
@@ -4145,8 +4158,11 @@
       <w:br/>
     </w:r>
     <w:r>
+      <w:rPr>
+        <w:noProof/>
+      </w:rPr>
       <w:pict>
-        <v:rect id="_x0000_i1025" style="width:1053pt;height:1.25pt" o:hrpct="0" o:hrstd="t" o:hr="t" fillcolor="#aca899" stroked="f"/>
+        <v:rect id="_x0000_i1027" alt="" style="width:1053pt;height:1.25pt;mso-width-percent:0;mso-height-percent:0;mso-width-percent:0;mso-height-percent:0" o:hrpct="0" o:hrstd="t" o:hr="t" fillcolor="#aca899" stroked="f"/>
       </w:pict>
     </w:r>
     <w:r>
@@ -8576,7 +8592,7 @@
     </w:rPrDefault>
     <w:pPrDefault/>
   </w:docDefaults>
-  <w:latentStyles w:defLockedState="0" w:defUIPriority="0" w:defSemiHidden="0" w:defUnhideWhenUsed="0" w:defQFormat="0" w:count="375">
+  <w:latentStyles w:defLockedState="0" w:defUIPriority="0" w:defSemiHidden="0" w:defUnhideWhenUsed="0" w:defQFormat="0" w:count="376">
     <w:lsdException w:name="Normal" w:qFormat="1"/>
     <w:lsdException w:name="heading 1" w:qFormat="1"/>
     <w:lsdException w:name="heading 2" w:qFormat="1"/>
@@ -8676,7 +8692,6 @@
     <w:lsdException w:name="HTML Sample" w:semiHidden="1" w:unhideWhenUsed="1"/>
     <w:lsdException w:name="HTML Typewriter" w:semiHidden="1" w:unhideWhenUsed="1"/>
     <w:lsdException w:name="HTML Variable" w:semiHidden="1" w:unhideWhenUsed="1"/>
-    <w:lsdException w:name="Normal Table" w:semiHidden="1" w:unhideWhenUsed="1"/>
     <w:lsdException w:name="annotation subject" w:semiHidden="1" w:unhideWhenUsed="1"/>
     <w:lsdException w:name="No List" w:semiHidden="1" w:unhideWhenUsed="1"/>
     <w:lsdException w:name="Outline List 1" w:semiHidden="1" w:unhideWhenUsed="1"/>
@@ -8723,10 +8738,8 @@
     <w:lsdException w:name="Table Subtle 2" w:semiHidden="1" w:unhideWhenUsed="1"/>
     <w:lsdException w:name="Table Web 1" w:semiHidden="1" w:unhideWhenUsed="1"/>
     <w:lsdException w:name="Table Web 2" w:semiHidden="1" w:unhideWhenUsed="1"/>
-    <w:lsdException w:name="Table Web 3" w:semiHidden="1" w:unhideWhenUsed="1"/>
     <w:lsdException w:name="Balloon Text" w:semiHidden="1" w:unhideWhenUsed="1"/>
     <w:lsdException w:name="Table Grid" w:uiPriority="59"/>
-    <w:lsdException w:name="Table Theme" w:semiHidden="1" w:unhideWhenUsed="1"/>
     <w:lsdException w:name="Placeholder Text" w:semiHidden="1" w:uiPriority="99"/>
     <w:lsdException w:name="No Spacing" w:uiPriority="1" w:qFormat="1"/>
     <w:lsdException w:name="Light Shading" w:uiPriority="60"/>
@@ -8946,6 +8959,7 @@
     <w:lsdException w:name="Smart Hyperlink" w:semiHidden="1" w:uiPriority="99" w:unhideWhenUsed="1"/>
     <w:lsdException w:name="Hashtag" w:semiHidden="1" w:uiPriority="99" w:unhideWhenUsed="1"/>
     <w:lsdException w:name="Unresolved Mention" w:semiHidden="1" w:uiPriority="99" w:unhideWhenUsed="1"/>
+    <w:lsdException w:name="Smart Link" w:semiHidden="1" w:uiPriority="99" w:unhideWhenUsed="1"/>
   </w:latentStyles>
   <w:style w:type="paragraph" w:default="1" w:styleId="Standard">
     <w:name w:val="Normal"/>
@@ -9059,6 +9073,7 @@
   <w:style w:type="character" w:default="1" w:styleId="Absatz-Standardschriftart">
     <w:name w:val="Default Paragraph Font"/>
     <w:uiPriority w:val="1"/>
+    <w:semiHidden/>
     <w:unhideWhenUsed/>
   </w:style>
   <w:style w:type="table" w:default="1" w:styleId="NormaleTabelle">
@@ -9727,7 +9742,7 @@
 </file>
 
 <file path=customXml/itemProps1.xml><?xml version="1.0" encoding="utf-8"?>
-<ds:datastoreItem xmlns:ds="http://schemas.openxmlformats.org/officeDocument/2006/customXml" ds:itemID="{B60FFAA6-2009-4366-B476-03DBB1002A2D}">
+<ds:datastoreItem xmlns:ds="http://schemas.openxmlformats.org/officeDocument/2006/customXml" ds:itemID="{FCA5E6C5-25EC-254D-9188-A086A37A34D6}">
   <ds:schemaRefs>
     <ds:schemaRef ds:uri="http://schemas.openxmlformats.org/officeDocument/2006/bibliography"/>
   </ds:schemaRefs>

--- a/Statusberichte/19FS_pro2E_Team_5_Statusbericht_1.docx
+++ b/Statusberichte/19FS_pro2E_Team_5_Statusbericht_1.docx
@@ -221,19 +221,14 @@
         <w:t xml:space="preserve"> Am Anfang war das Team mit der Aufgabe</w:t>
       </w:r>
       <w:r>
+        <w:t xml:space="preserve"> etwas</w:t>
+      </w:r>
+      <w:r>
         <w:t xml:space="preserve"> </w:t>
       </w:r>
       <w:r>
-        <w:t>etwas</w:t>
-      </w:r>
-      <w:r>
-        <w:t xml:space="preserve"> </w:t>
-      </w:r>
-      <w:r>
         <w:t>überfordert</w:t>
       </w:r>
-      <w:bookmarkStart w:id="0" w:name="_GoBack"/>
-      <w:bookmarkEnd w:id="0"/>
       <w:r>
         <w:t>. Dies hat sich durch Recherche</w:t>
       </w:r>
@@ -2203,7 +2198,7 @@
     <w:p>
       <w:pPr>
         <w:pStyle w:val="Beschriftung"/>
-        <w:ind w:left="142"/>
+        <w:ind w:left="284"/>
         <w:jc w:val="left"/>
         <w:rPr>
           <w:b w:val="0"/>
@@ -3514,14 +3509,14 @@
     <w:p>
       <w:pPr>
         <w:pStyle w:val="Beschriftung"/>
-        <w:ind w:left="142"/>
+        <w:ind w:left="284"/>
         <w:jc w:val="left"/>
         <w:rPr>
           <w:b w:val="0"/>
         </w:rPr>
       </w:pPr>
-      <w:bookmarkStart w:id="1" w:name="_Ref4943800"/>
-      <w:bookmarkStart w:id="2" w:name="_Ref4943794"/>
+      <w:bookmarkStart w:id="0" w:name="_Ref4943800"/>
+      <w:bookmarkStart w:id="1" w:name="_Ref4943794"/>
       <w:r>
         <w:rPr>
           <w:b w:val="0"/>
@@ -3559,14 +3554,22 @@
         </w:rPr>
         <w:fldChar w:fldCharType="end"/>
       </w:r>
-      <w:bookmarkEnd w:id="1"/>
+      <w:bookmarkEnd w:id="0"/>
       <w:r>
         <w:rPr>
           <w:b w:val="0"/>
         </w:rPr>
-        <w:t>: Lieferobjekte</w:t>
-      </w:r>
+        <w:t>: Li</w:t>
+      </w:r>
+      <w:bookmarkStart w:id="2" w:name="_GoBack"/>
       <w:bookmarkEnd w:id="2"/>
+      <w:r>
+        <w:rPr>
+          <w:b w:val="0"/>
+        </w:rPr>
+        <w:t>eferobjekte</w:t>
+      </w:r>
+      <w:bookmarkEnd w:id="1"/>
     </w:p>
     <w:p>
       <w:r>
@@ -3679,6 +3682,7 @@
       </w:r>
       <w:r>
         <w:rPr>
+          <w:b/>
           <w:noProof/>
         </w:rPr>
         <w:t>1</w:t>
@@ -3702,7 +3706,7 @@
           <w:noProof/>
         </w:rPr>
         <w:drawing>
-          <wp:inline distT="0" distB="0" distL="0" distR="0" wp14:anchorId="4AD03E7B" wp14:editId="31F9E201">
+          <wp:inline distT="0" distB="0" distL="0" distR="0" wp14:anchorId="19DDE123" wp14:editId="7012B1F6">
             <wp:extent cx="7406095" cy="3973171"/>
             <wp:effectExtent l="0" t="0" r="4445" b="8890"/>
             <wp:docPr id="5" name="Grafik 5"/>
@@ -3823,7 +3827,7 @@
         <w:rPr>
           <w:noProof/>
         </w:rPr>
-        <w:object w:dxaOrig="1440" w:dyaOrig="1440">
+        <w:object w:dxaOrig="1440" w:dyaOrig="1440" w14:anchorId="184217B1">
           <v:shapetype id="_x0000_t75" coordsize="21600,21600" o:spt="75" o:preferrelative="t" path="m@4@5l@4@11@9@11@9@5xe" filled="f" stroked="f">
             <v:stroke joinstyle="miter"/>
             <v:formulas>
@@ -3847,7 +3851,7 @@
             <v:imagedata r:id="rId9" o:title=""/>
             <w10:wrap type="square"/>
           </v:shape>
-          <o:OLEObject Type="Embed" ProgID="Excel.Sheet.12" ShapeID="_x0000_s1026" DrawAspect="Content" ObjectID="_1615565901" r:id="rId10"/>
+          <o:OLEObject Type="Embed" ProgID="Excel.Sheet.12" ShapeID="_x0000_s1026" DrawAspect="Content" ObjectID="_1615569177" r:id="rId10"/>
         </w:object>
       </w:r>
       <w:r>
@@ -4031,8 +4035,8 @@
       <w:rPr>
         <w:noProof/>
       </w:rPr>
-      <w:pict>
-        <v:rect id="_x0000_i1026" alt="" style="width:1053pt;height:1.25pt;mso-width-percent:0;mso-height-percent:0;mso-width-percent:0;mso-height-percent:0" o:hrpct="0" o:hrstd="t" o:hr="t" fillcolor="gray" stroked="f"/>
+      <w:pict w14:anchorId="271ECACF">
+        <v:rect id="_x0000_i1027" alt="" style="width:1053pt;height:1.25pt;mso-width-percent:0;mso-height-percent:0;mso-width-percent:0;mso-height-percent:0" o:hrpct="0" o:hrstd="t" o:hr="t" fillcolor="gray" stroked="f"/>
       </w:pict>
     </w:r>
   </w:p>
@@ -4128,29 +4132,29 @@
       </w:tabs>
       <w:jc w:val="right"/>
     </w:pPr>
-    <w:fldSimple w:instr=" DOCPROPERTY  Title  \* MERGEFORMAT ">
-      <w:r>
-        <w:t>Statusbericht 1</w:t>
-      </w:r>
-    </w:fldSimple>
-    <w:r>
-      <w:br/>
-    </w:r>
     <w:r>
       <w:fldChar w:fldCharType="begin"/>
     </w:r>
     <w:r>
-      <w:instrText xml:space="preserve"> DOCPROPERTY  Subject  \* MERGEFORMAT </w:instrText>
+      <w:instrText xml:space="preserve"> DOCPROPERTY  Title  \* MERGEFORMAT </w:instrText>
     </w:r>
     <w:r>
       <w:fldChar w:fldCharType="separate"/>
     </w:r>
     <w:r>
-      <w:t xml:space="preserve">FS19 pro2E, Team </w:t>
+      <w:t>Statusbericht 1</w:t>
     </w:r>
     <w:r>
       <w:fldChar w:fldCharType="end"/>
     </w:r>
+    <w:r>
+      <w:br/>
+    </w:r>
+    <w:fldSimple w:instr=" DOCPROPERTY  Subject  \* MERGEFORMAT ">
+      <w:r>
+        <w:t>FS19 pro2E, Team x</w:t>
+      </w:r>
+    </w:fldSimple>
     <w:r>
       <w:t>5</w:t>
     </w:r>
@@ -4161,8 +4165,8 @@
       <w:rPr>
         <w:noProof/>
       </w:rPr>
-      <w:pict>
-        <v:rect id="_x0000_i1027" alt="" style="width:1053pt;height:1.25pt;mso-width-percent:0;mso-height-percent:0;mso-width-percent:0;mso-height-percent:0" o:hrpct="0" o:hrstd="t" o:hr="t" fillcolor="#aca899" stroked="f"/>
+      <w:pict w14:anchorId="09934980">
+        <v:rect id="_x0000_i1026" alt="" style="width:1053pt;height:1.25pt;mso-width-percent:0;mso-height-percent:0;mso-width-percent:0;mso-height-percent:0" o:hrpct="0" o:hrstd="t" o:hr="t" fillcolor="#aca899" stroked="f"/>
       </w:pict>
     </w:r>
     <w:r>
@@ -4179,7 +4183,7 @@
         <w:noProof/>
       </w:rPr>
       <w:drawing>
-        <wp:anchor distT="0" distB="0" distL="114300" distR="114300" simplePos="0" relativeHeight="251659776" behindDoc="0" locked="0" layoutInCell="1" allowOverlap="1" wp14:anchorId="0E64B49D" wp14:editId="48719A9D">
+        <wp:anchor distT="0" distB="0" distL="114300" distR="114300" simplePos="0" relativeHeight="251659776" behindDoc="0" locked="0" layoutInCell="1" allowOverlap="1" wp14:anchorId="72775AFC" wp14:editId="67EA6B2F">
           <wp:simplePos x="0" y="0"/>
           <wp:positionH relativeFrom="page">
             <wp:posOffset>467995</wp:posOffset>
@@ -8592,7 +8596,7 @@
     </w:rPrDefault>
     <w:pPrDefault/>
   </w:docDefaults>
-  <w:latentStyles w:defLockedState="0" w:defUIPriority="0" w:defSemiHidden="0" w:defUnhideWhenUsed="0" w:defQFormat="0" w:count="376">
+  <w:latentStyles w:defLockedState="0" w:defUIPriority="0" w:defSemiHidden="0" w:defUnhideWhenUsed="0" w:defQFormat="0" w:count="375">
     <w:lsdException w:name="Normal" w:qFormat="1"/>
     <w:lsdException w:name="heading 1" w:qFormat="1"/>
     <w:lsdException w:name="heading 2" w:qFormat="1"/>
@@ -8692,6 +8696,7 @@
     <w:lsdException w:name="HTML Sample" w:semiHidden="1" w:unhideWhenUsed="1"/>
     <w:lsdException w:name="HTML Typewriter" w:semiHidden="1" w:unhideWhenUsed="1"/>
     <w:lsdException w:name="HTML Variable" w:semiHidden="1" w:unhideWhenUsed="1"/>
+    <w:lsdException w:name="Normal Table" w:semiHidden="1" w:unhideWhenUsed="1"/>
     <w:lsdException w:name="annotation subject" w:semiHidden="1" w:unhideWhenUsed="1"/>
     <w:lsdException w:name="No List" w:semiHidden="1" w:unhideWhenUsed="1"/>
     <w:lsdException w:name="Outline List 1" w:semiHidden="1" w:unhideWhenUsed="1"/>
@@ -8738,8 +8743,10 @@
     <w:lsdException w:name="Table Subtle 2" w:semiHidden="1" w:unhideWhenUsed="1"/>
     <w:lsdException w:name="Table Web 1" w:semiHidden="1" w:unhideWhenUsed="1"/>
     <w:lsdException w:name="Table Web 2" w:semiHidden="1" w:unhideWhenUsed="1"/>
+    <w:lsdException w:name="Table Web 3" w:semiHidden="1" w:unhideWhenUsed="1"/>
     <w:lsdException w:name="Balloon Text" w:semiHidden="1" w:unhideWhenUsed="1"/>
     <w:lsdException w:name="Table Grid" w:uiPriority="59"/>
+    <w:lsdException w:name="Table Theme" w:semiHidden="1" w:unhideWhenUsed="1"/>
     <w:lsdException w:name="Placeholder Text" w:semiHidden="1" w:uiPriority="99"/>
     <w:lsdException w:name="No Spacing" w:uiPriority="1" w:qFormat="1"/>
     <w:lsdException w:name="Light Shading" w:uiPriority="60"/>
@@ -8959,7 +8966,6 @@
     <w:lsdException w:name="Smart Hyperlink" w:semiHidden="1" w:uiPriority="99" w:unhideWhenUsed="1"/>
     <w:lsdException w:name="Hashtag" w:semiHidden="1" w:uiPriority="99" w:unhideWhenUsed="1"/>
     <w:lsdException w:name="Unresolved Mention" w:semiHidden="1" w:uiPriority="99" w:unhideWhenUsed="1"/>
-    <w:lsdException w:name="Smart Link" w:semiHidden="1" w:uiPriority="99" w:unhideWhenUsed="1"/>
   </w:latentStyles>
   <w:style w:type="paragraph" w:default="1" w:styleId="Standard">
     <w:name w:val="Normal"/>
@@ -9742,7 +9748,7 @@
 </file>
 
 <file path=customXml/itemProps1.xml><?xml version="1.0" encoding="utf-8"?>
-<ds:datastoreItem xmlns:ds="http://schemas.openxmlformats.org/officeDocument/2006/customXml" ds:itemID="{FCA5E6C5-25EC-254D-9188-A086A37A34D6}">
+<ds:datastoreItem xmlns:ds="http://schemas.openxmlformats.org/officeDocument/2006/customXml" ds:itemID="{69B997B5-363D-4D0C-B30D-120563AFE415}">
   <ds:schemaRefs>
     <ds:schemaRef ds:uri="http://schemas.openxmlformats.org/officeDocument/2006/bibliography"/>
   </ds:schemaRefs>
